--- a/Phase 1/Phase1 report.docx
+++ b/Phase 1/Phase1 report.docx
@@ -2603,7 +2603,1106 @@
         <w:t>User can identify different types of messages, for example usernames appears in a certain colour, notifications appear in a different colour and font, connection errors appear in a third different way. Etc</w:t>
       </w:r>
     </w:p>
-    <w:p/>
+    <w:p>
+      <w:pPr>
+        <w:pStyle w:val="Heading1"/>
+        <w:rPr>
+          <w:sz w:val="44"/>
+          <w:szCs w:val="44"/>
+          <w:lang w:val="en-GB"/>
+        </w:rPr>
+      </w:pPr>
+      <w:r>
+        <w:rPr>
+          <w:sz w:val="44"/>
+          <w:szCs w:val="44"/>
+          <w:lang w:val="en-GB"/>
+        </w:rPr>
+        <w:t>Communication Protocols:</w:t>
+      </w:r>
+    </w:p>
+    <w:p>
+      <w:pPr>
+        <w:pStyle w:val="ListParagraph"/>
+        <w:rPr>
+          <w:rFonts w:asciiTheme="minorBidi" w:hAnsiTheme="minorBidi"/>
+          <w:sz w:val="28"/>
+          <w:szCs w:val="28"/>
+          <w:lang w:val="en-GB"/>
+        </w:rPr>
+      </w:pPr>
+      <w:r>
+        <w:rPr>
+          <w:lang w:val="en-GB"/>
+        </w:rPr>
+        <w:tab/>
+      </w:r>
+      <w:r>
+        <w:rPr>
+          <w:rFonts w:asciiTheme="minorBidi" w:hAnsiTheme="minorBidi"/>
+          <w:sz w:val="28"/>
+          <w:szCs w:val="28"/>
+          <w:lang w:val="en-GB"/>
+        </w:rPr>
+        <w:t>We’ve created 12 communication protocol, 4 for requests, 4 for successful response messages, and 4 for failure response messages.</w:t>
+      </w:r>
+    </w:p>
+    <w:p>
+      <w:pPr>
+        <w:pStyle w:val="Heading2"/>
+        <w:numPr>
+          <w:ilvl w:val="0"/>
+          <w:numId w:val="3"/>
+        </w:numPr>
+      </w:pPr>
+      <w:r>
+        <w:t>Login &amp; Registration protocol</w:t>
+      </w:r>
+    </w:p>
+    <w:p>
+      <w:pPr>
+        <w:pStyle w:val="ListParagraph"/>
+        <w:rPr>
+          <w:lang w:val="en-GB"/>
+        </w:rPr>
+      </w:pPr>
+    </w:p>
+    <w:p>
+      <w:pPr>
+        <w:rPr>
+          <w:lang w:val="en-GB"/>
+        </w:rPr>
+      </w:pPr>
+      <w:r>
+        <w:rPr>
+          <w:noProof/>
+          <w:lang w:val="en-GB"/>
+          <w14:ligatures w14:val="standardContextual"/>
+        </w:rPr>
+        <w:drawing>
+          <wp:inline distT="0" distB="0" distL="0" distR="0" wp14:anchorId="586F0F87" wp14:editId="52D561C3">
+            <wp:extent cx="3715268" cy="1247949"/>
+            <wp:effectExtent l="0" t="0" r="0" b="9525"/>
+            <wp:docPr id="1208083628" name="Picture 1" descr="A screen shot of a computer&#10;&#10;Description automatically generated"/>
+            <wp:cNvGraphicFramePr>
+              <a:graphicFrameLocks xmlns:a="http://schemas.openxmlformats.org/drawingml/2006/main" noChangeAspect="1"/>
+            </wp:cNvGraphicFramePr>
+            <a:graphic xmlns:a="http://schemas.openxmlformats.org/drawingml/2006/main">
+              <a:graphicData uri="http://schemas.openxmlformats.org/drawingml/2006/picture">
+                <pic:pic xmlns:pic="http://schemas.openxmlformats.org/drawingml/2006/picture">
+                  <pic:nvPicPr>
+                    <pic:cNvPr id="1208083628" name="Picture 1" descr="A screen shot of a computer&#10;&#10;Description automatically generated"/>
+                    <pic:cNvPicPr/>
+                  </pic:nvPicPr>
+                  <pic:blipFill>
+                    <a:blip r:embed="rId8">
+                      <a:extLst>
+                        <a:ext uri="{28A0092B-C50C-407E-A947-70E740481C1C}">
+                          <a14:useLocalDpi xmlns:a14="http://schemas.microsoft.com/office/drawing/2010/main" val="0"/>
+                        </a:ext>
+                      </a:extLst>
+                    </a:blip>
+                    <a:stretch>
+                      <a:fillRect/>
+                    </a:stretch>
+                  </pic:blipFill>
+                  <pic:spPr>
+                    <a:xfrm>
+                      <a:off x="0" y="0"/>
+                      <a:ext cx="3715268" cy="1247949"/>
+                    </a:xfrm>
+                    <a:prstGeom prst="rect">
+                      <a:avLst/>
+                    </a:prstGeom>
+                  </pic:spPr>
+                </pic:pic>
+              </a:graphicData>
+            </a:graphic>
+          </wp:inline>
+        </w:drawing>
+      </w:r>
+    </w:p>
+    <w:p>
+      <w:pPr>
+        <w:pStyle w:val="ListParagraph"/>
+        <w:rPr>
+          <w:rFonts w:asciiTheme="minorBidi" w:hAnsiTheme="minorBidi"/>
+          <w:sz w:val="28"/>
+          <w:szCs w:val="28"/>
+          <w:lang w:val="en-GB"/>
+        </w:rPr>
+      </w:pPr>
+      <w:r>
+        <w:rPr>
+          <w:rFonts w:asciiTheme="minorBidi" w:hAnsiTheme="minorBidi"/>
+          <w:sz w:val="28"/>
+          <w:szCs w:val="28"/>
+          <w:lang w:val="en-GB"/>
+        </w:rPr>
+        <w:t>This protocol is for login &amp; registration requests; therefore, login and registration methods are used in the field “title” and the connection used is TCP to make sure credentials are correctly sent.</w:t>
+      </w:r>
+    </w:p>
+    <w:p>
+      <w:pPr>
+        <w:pStyle w:val="ListParagraph"/>
+        <w:rPr>
+          <w:rFonts w:asciiTheme="minorBidi" w:hAnsiTheme="minorBidi"/>
+          <w:sz w:val="28"/>
+          <w:szCs w:val="28"/>
+          <w:lang w:val="en-GB"/>
+        </w:rPr>
+      </w:pPr>
+    </w:p>
+    <w:p>
+      <w:pPr>
+        <w:pStyle w:val="ListParagraph"/>
+        <w:rPr>
+          <w:rFonts w:asciiTheme="minorBidi" w:hAnsiTheme="minorBidi"/>
+          <w:sz w:val="28"/>
+          <w:szCs w:val="28"/>
+          <w:lang w:val="en-GB"/>
+        </w:rPr>
+      </w:pPr>
+      <w:r>
+        <w:rPr>
+          <w:rFonts w:asciiTheme="minorBidi" w:hAnsiTheme="minorBidi"/>
+          <w:sz w:val="28"/>
+          <w:szCs w:val="28"/>
+          <w:lang w:val="en-GB"/>
+        </w:rPr>
+        <w:t>Data of sender, IP address and port number, are sent to the recipient server. (Identified using its IP address and port number).</w:t>
+      </w:r>
+    </w:p>
+    <w:p>
+      <w:pPr>
+        <w:pStyle w:val="ListParagraph"/>
+        <w:rPr>
+          <w:rFonts w:asciiTheme="minorBidi" w:hAnsiTheme="minorBidi"/>
+          <w:sz w:val="28"/>
+          <w:szCs w:val="28"/>
+          <w:lang w:val="en-GB"/>
+        </w:rPr>
+      </w:pPr>
+    </w:p>
+    <w:p>
+      <w:pPr>
+        <w:pStyle w:val="ListParagraph"/>
+        <w:rPr>
+          <w:rFonts w:asciiTheme="minorBidi" w:hAnsiTheme="minorBidi"/>
+          <w:sz w:val="28"/>
+          <w:szCs w:val="28"/>
+          <w:lang w:val="en-GB"/>
+        </w:rPr>
+      </w:pPr>
+      <w:r>
+        <w:rPr>
+          <w:rFonts w:asciiTheme="minorBidi" w:hAnsiTheme="minorBidi"/>
+          <w:sz w:val="28"/>
+          <w:szCs w:val="28"/>
+          <w:lang w:val="en-GB"/>
+        </w:rPr>
+        <w:t xml:space="preserve">The content of the message itself is the user’s credentials. (username &amp; password) </w:t>
+      </w:r>
+    </w:p>
+    <w:p>
+      <w:pPr>
+        <w:pStyle w:val="ListParagraph"/>
+        <w:rPr>
+          <w:rFonts w:asciiTheme="minorBidi" w:hAnsiTheme="minorBidi"/>
+          <w:sz w:val="28"/>
+          <w:szCs w:val="28"/>
+          <w:lang w:val="en-GB"/>
+        </w:rPr>
+      </w:pPr>
+    </w:p>
+    <w:p>
+      <w:pPr>
+        <w:pStyle w:val="ListParagraph"/>
+        <w:rPr>
+          <w:rFonts w:asciiTheme="minorBidi" w:hAnsiTheme="minorBidi"/>
+          <w:sz w:val="28"/>
+          <w:szCs w:val="28"/>
+          <w:lang w:val="en-GB"/>
+        </w:rPr>
+      </w:pPr>
+    </w:p>
+    <w:p>
+      <w:pPr>
+        <w:pStyle w:val="ListParagraph"/>
+        <w:rPr>
+          <w:rFonts w:asciiTheme="minorBidi" w:hAnsiTheme="minorBidi"/>
+          <w:sz w:val="28"/>
+          <w:szCs w:val="28"/>
+          <w:lang w:val="en-GB"/>
+        </w:rPr>
+      </w:pPr>
+    </w:p>
+    <w:p>
+      <w:pPr>
+        <w:pStyle w:val="ListParagraph"/>
+        <w:rPr>
+          <w:rFonts w:asciiTheme="minorBidi" w:hAnsiTheme="minorBidi"/>
+          <w:sz w:val="28"/>
+          <w:szCs w:val="28"/>
+          <w:lang w:val="en-GB"/>
+        </w:rPr>
+      </w:pPr>
+    </w:p>
+    <w:p>
+      <w:pPr>
+        <w:pStyle w:val="Heading2"/>
+        <w:numPr>
+          <w:ilvl w:val="0"/>
+          <w:numId w:val="3"/>
+        </w:numPr>
+      </w:pPr>
+      <w:r>
+        <w:lastRenderedPageBreak/>
+        <w:t>Chatroom protocol</w:t>
+      </w:r>
+    </w:p>
+    <w:p>
+      <w:pPr>
+        <w:pStyle w:val="ListParagraph"/>
+        <w:rPr>
+          <w:rFonts w:asciiTheme="minorBidi" w:hAnsiTheme="minorBidi"/>
+          <w:sz w:val="28"/>
+          <w:szCs w:val="28"/>
+          <w:lang w:val="en-GB"/>
+        </w:rPr>
+      </w:pPr>
+      <w:r>
+        <w:rPr>
+          <w:rFonts w:asciiTheme="minorBidi" w:hAnsiTheme="minorBidi"/>
+          <w:noProof/>
+          <w:sz w:val="28"/>
+          <w:szCs w:val="28"/>
+          <w:lang w:val="en-GB"/>
+          <w14:ligatures w14:val="standardContextual"/>
+        </w:rPr>
+        <w:drawing>
+          <wp:inline distT="0" distB="0" distL="0" distR="0" wp14:anchorId="047E1F93" wp14:editId="7E4A24B9">
+            <wp:extent cx="5731510" cy="1492885"/>
+            <wp:effectExtent l="0" t="0" r="2540" b="0"/>
+            <wp:docPr id="145285526" name="Picture 2" descr="A computer code with black text&#10;&#10;Description automatically generated"/>
+            <wp:cNvGraphicFramePr>
+              <a:graphicFrameLocks xmlns:a="http://schemas.openxmlformats.org/drawingml/2006/main" noChangeAspect="1"/>
+            </wp:cNvGraphicFramePr>
+            <a:graphic xmlns:a="http://schemas.openxmlformats.org/drawingml/2006/main">
+              <a:graphicData uri="http://schemas.openxmlformats.org/drawingml/2006/picture">
+                <pic:pic xmlns:pic="http://schemas.openxmlformats.org/drawingml/2006/picture">
+                  <pic:nvPicPr>
+                    <pic:cNvPr id="145285526" name="Picture 2" descr="A computer code with black text&#10;&#10;Description automatically generated"/>
+                    <pic:cNvPicPr/>
+                  </pic:nvPicPr>
+                  <pic:blipFill>
+                    <a:blip r:embed="rId9">
+                      <a:extLst>
+                        <a:ext uri="{28A0092B-C50C-407E-A947-70E740481C1C}">
+                          <a14:useLocalDpi xmlns:a14="http://schemas.microsoft.com/office/drawing/2010/main" val="0"/>
+                        </a:ext>
+                      </a:extLst>
+                    </a:blip>
+                    <a:stretch>
+                      <a:fillRect/>
+                    </a:stretch>
+                  </pic:blipFill>
+                  <pic:spPr>
+                    <a:xfrm>
+                      <a:off x="0" y="0"/>
+                      <a:ext cx="5731510" cy="1492885"/>
+                    </a:xfrm>
+                    <a:prstGeom prst="rect">
+                      <a:avLst/>
+                    </a:prstGeom>
+                  </pic:spPr>
+                </pic:pic>
+              </a:graphicData>
+            </a:graphic>
+          </wp:inline>
+        </w:drawing>
+      </w:r>
+    </w:p>
+    <w:p>
+      <w:pPr>
+        <w:pStyle w:val="ListParagraph"/>
+        <w:rPr>
+          <w:rFonts w:asciiTheme="minorBidi" w:hAnsiTheme="minorBidi"/>
+          <w:sz w:val="28"/>
+          <w:szCs w:val="28"/>
+          <w:lang w:val="en-GB"/>
+        </w:rPr>
+      </w:pPr>
+      <w:r>
+        <w:rPr>
+          <w:rFonts w:asciiTheme="minorBidi" w:hAnsiTheme="minorBidi"/>
+          <w:sz w:val="28"/>
+          <w:szCs w:val="28"/>
+          <w:lang w:val="en-GB"/>
+        </w:rPr>
+        <w:t>This protocol is for</w:t>
+      </w:r>
+      <w:r>
+        <w:rPr>
+          <w:rFonts w:asciiTheme="minorBidi" w:hAnsiTheme="minorBidi"/>
+          <w:sz w:val="28"/>
+          <w:szCs w:val="28"/>
+          <w:lang w:val="en-GB"/>
+        </w:rPr>
+        <w:t xml:space="preserve"> chat room operations</w:t>
+      </w:r>
+      <w:r>
+        <w:rPr>
+          <w:rFonts w:asciiTheme="minorBidi" w:hAnsiTheme="minorBidi"/>
+          <w:sz w:val="28"/>
+          <w:szCs w:val="28"/>
+          <w:lang w:val="en-GB"/>
+        </w:rPr>
+        <w:t xml:space="preserve">. </w:t>
+      </w:r>
+      <w:r>
+        <w:rPr>
+          <w:rFonts w:asciiTheme="minorBidi" w:hAnsiTheme="minorBidi"/>
+          <w:sz w:val="28"/>
+          <w:szCs w:val="28"/>
+          <w:lang w:val="en-GB"/>
+        </w:rPr>
+        <w:t>TCP</w:t>
+      </w:r>
+      <w:r>
+        <w:rPr>
+          <w:rFonts w:asciiTheme="minorBidi" w:hAnsiTheme="minorBidi"/>
+          <w:sz w:val="28"/>
+          <w:szCs w:val="28"/>
+          <w:lang w:val="en-GB"/>
+        </w:rPr>
+        <w:t xml:space="preserve"> connection is used</w:t>
+      </w:r>
+      <w:r>
+        <w:rPr>
+          <w:rFonts w:asciiTheme="minorBidi" w:hAnsiTheme="minorBidi"/>
+          <w:sz w:val="28"/>
+          <w:szCs w:val="28"/>
+          <w:lang w:val="en-GB"/>
+        </w:rPr>
+        <w:t xml:space="preserve"> to make sure credentials are correctly sent.</w:t>
+      </w:r>
+    </w:p>
+    <w:p>
+      <w:pPr>
+        <w:pStyle w:val="ListParagraph"/>
+        <w:rPr>
+          <w:rFonts w:asciiTheme="minorBidi" w:hAnsiTheme="minorBidi"/>
+          <w:sz w:val="28"/>
+          <w:szCs w:val="28"/>
+          <w:lang w:val="en-GB"/>
+        </w:rPr>
+      </w:pPr>
+    </w:p>
+    <w:p>
+      <w:pPr>
+        <w:pStyle w:val="ListParagraph"/>
+        <w:rPr>
+          <w:rFonts w:asciiTheme="minorBidi" w:hAnsiTheme="minorBidi"/>
+          <w:sz w:val="28"/>
+          <w:szCs w:val="28"/>
+          <w:lang w:val="en-GB"/>
+        </w:rPr>
+      </w:pPr>
+      <w:r>
+        <w:rPr>
+          <w:rFonts w:asciiTheme="minorBidi" w:hAnsiTheme="minorBidi"/>
+          <w:sz w:val="28"/>
+          <w:szCs w:val="28"/>
+          <w:lang w:val="en-GB"/>
+        </w:rPr>
+        <w:t>Data of sender, IP address and port number, are sent to the recipient server. (Identified using its IP address and port number).</w:t>
+      </w:r>
+    </w:p>
+    <w:p>
+      <w:pPr>
+        <w:pStyle w:val="ListParagraph"/>
+        <w:rPr>
+          <w:rFonts w:asciiTheme="minorBidi" w:hAnsiTheme="minorBidi"/>
+          <w:sz w:val="28"/>
+          <w:szCs w:val="28"/>
+          <w:lang w:val="en-GB"/>
+        </w:rPr>
+      </w:pPr>
+    </w:p>
+    <w:p>
+      <w:pPr>
+        <w:pStyle w:val="ListParagraph"/>
+        <w:rPr>
+          <w:rFonts w:asciiTheme="minorBidi" w:hAnsiTheme="minorBidi"/>
+          <w:sz w:val="28"/>
+          <w:szCs w:val="28"/>
+          <w:lang w:val="en-GB"/>
+        </w:rPr>
+      </w:pPr>
+      <w:r>
+        <w:rPr>
+          <w:rFonts w:asciiTheme="minorBidi" w:hAnsiTheme="minorBidi"/>
+          <w:sz w:val="28"/>
+          <w:szCs w:val="28"/>
+          <w:lang w:val="en-GB"/>
+        </w:rPr>
+        <w:t>The content of the message itself is the</w:t>
+      </w:r>
+      <w:r>
+        <w:rPr>
+          <w:rFonts w:asciiTheme="minorBidi" w:hAnsiTheme="minorBidi"/>
+          <w:sz w:val="28"/>
+          <w:szCs w:val="28"/>
+          <w:lang w:val="en-GB"/>
+        </w:rPr>
+        <w:t xml:space="preserve"> desired</w:t>
+      </w:r>
+      <w:r>
+        <w:rPr>
+          <w:rFonts w:asciiTheme="minorBidi" w:hAnsiTheme="minorBidi"/>
+          <w:sz w:val="28"/>
+          <w:szCs w:val="28"/>
+          <w:lang w:val="en-GB"/>
+        </w:rPr>
+        <w:t xml:space="preserve"> </w:t>
+      </w:r>
+      <w:r>
+        <w:rPr>
+          <w:rFonts w:asciiTheme="minorBidi" w:hAnsiTheme="minorBidi"/>
+          <w:sz w:val="28"/>
+          <w:szCs w:val="28"/>
+          <w:lang w:val="en-GB"/>
+        </w:rPr>
+        <w:t>method on chat room.</w:t>
+      </w:r>
+    </w:p>
+    <w:p>
+      <w:pPr>
+        <w:pStyle w:val="ListParagraph"/>
+        <w:rPr>
+          <w:rFonts w:asciiTheme="minorBidi" w:hAnsiTheme="minorBidi"/>
+          <w:sz w:val="28"/>
+          <w:szCs w:val="28"/>
+          <w:lang w:val="en-GB"/>
+        </w:rPr>
+      </w:pPr>
+    </w:p>
+    <w:p>
+      <w:pPr>
+        <w:pStyle w:val="Heading2"/>
+        <w:numPr>
+          <w:ilvl w:val="0"/>
+          <w:numId w:val="3"/>
+        </w:numPr>
+      </w:pPr>
+      <w:r>
+        <w:t>Private Messaging protocol</w:t>
+      </w:r>
+    </w:p>
+    <w:p>
+      <w:pPr>
+        <w:pStyle w:val="ListParagraph"/>
+        <w:rPr>
+          <w:rFonts w:asciiTheme="minorBidi" w:hAnsiTheme="minorBidi"/>
+          <w:sz w:val="28"/>
+          <w:szCs w:val="28"/>
+          <w:lang w:val="en-GB"/>
+        </w:rPr>
+      </w:pPr>
+    </w:p>
+    <w:p>
+      <w:pPr>
+        <w:pStyle w:val="ListParagraph"/>
+        <w:rPr>
+          <w:rFonts w:asciiTheme="minorBidi" w:hAnsiTheme="minorBidi"/>
+          <w:sz w:val="28"/>
+          <w:szCs w:val="28"/>
+          <w:lang w:val="en-GB"/>
+        </w:rPr>
+      </w:pPr>
+      <w:r>
+        <w:rPr>
+          <w:rFonts w:asciiTheme="minorBidi" w:hAnsiTheme="minorBidi"/>
+          <w:noProof/>
+          <w:sz w:val="28"/>
+          <w:szCs w:val="28"/>
+          <w:lang w:val="en-GB"/>
+          <w14:ligatures w14:val="standardContextual"/>
+        </w:rPr>
+        <w:drawing>
+          <wp:inline distT="0" distB="0" distL="0" distR="0" wp14:anchorId="7DECEFCF" wp14:editId="2F4A2076">
+            <wp:extent cx="2905530" cy="1228896"/>
+            <wp:effectExtent l="0" t="0" r="9525" b="9525"/>
+            <wp:docPr id="1429900643" name="Picture 3" descr="A close-up of a computer screen&#10;&#10;Description automatically generated"/>
+            <wp:cNvGraphicFramePr>
+              <a:graphicFrameLocks xmlns:a="http://schemas.openxmlformats.org/drawingml/2006/main" noChangeAspect="1"/>
+            </wp:cNvGraphicFramePr>
+            <a:graphic xmlns:a="http://schemas.openxmlformats.org/drawingml/2006/main">
+              <a:graphicData uri="http://schemas.openxmlformats.org/drawingml/2006/picture">
+                <pic:pic xmlns:pic="http://schemas.openxmlformats.org/drawingml/2006/picture">
+                  <pic:nvPicPr>
+                    <pic:cNvPr id="1429900643" name="Picture 3" descr="A close-up of a computer screen&#10;&#10;Description automatically generated"/>
+                    <pic:cNvPicPr/>
+                  </pic:nvPicPr>
+                  <pic:blipFill>
+                    <a:blip r:embed="rId10">
+                      <a:extLst>
+                        <a:ext uri="{28A0092B-C50C-407E-A947-70E740481C1C}">
+                          <a14:useLocalDpi xmlns:a14="http://schemas.microsoft.com/office/drawing/2010/main" val="0"/>
+                        </a:ext>
+                      </a:extLst>
+                    </a:blip>
+                    <a:stretch>
+                      <a:fillRect/>
+                    </a:stretch>
+                  </pic:blipFill>
+                  <pic:spPr>
+                    <a:xfrm>
+                      <a:off x="0" y="0"/>
+                      <a:ext cx="2905530" cy="1228896"/>
+                    </a:xfrm>
+                    <a:prstGeom prst="rect">
+                      <a:avLst/>
+                    </a:prstGeom>
+                  </pic:spPr>
+                </pic:pic>
+              </a:graphicData>
+            </a:graphic>
+          </wp:inline>
+        </w:drawing>
+      </w:r>
+    </w:p>
+    <w:p>
+      <w:pPr>
+        <w:pStyle w:val="ListParagraph"/>
+        <w:rPr>
+          <w:rFonts w:asciiTheme="minorBidi" w:hAnsiTheme="minorBidi"/>
+          <w:sz w:val="28"/>
+          <w:szCs w:val="28"/>
+          <w:lang w:val="en-GB"/>
+        </w:rPr>
+      </w:pPr>
+    </w:p>
+    <w:p>
+      <w:pPr>
+        <w:pStyle w:val="ListParagraph"/>
+        <w:rPr>
+          <w:rFonts w:asciiTheme="minorBidi" w:hAnsiTheme="minorBidi"/>
+          <w:sz w:val="28"/>
+          <w:szCs w:val="28"/>
+          <w:lang w:val="en-GB"/>
+        </w:rPr>
+      </w:pPr>
+      <w:r>
+        <w:rPr>
+          <w:rFonts w:asciiTheme="minorBidi" w:hAnsiTheme="minorBidi"/>
+          <w:sz w:val="28"/>
+          <w:szCs w:val="28"/>
+          <w:lang w:val="en-GB"/>
+        </w:rPr>
+        <w:t>This protocol is for</w:t>
+      </w:r>
+      <w:r>
+        <w:rPr>
+          <w:rFonts w:asciiTheme="minorBidi" w:hAnsiTheme="minorBidi"/>
+          <w:sz w:val="28"/>
+          <w:szCs w:val="28"/>
+          <w:lang w:val="en-GB"/>
+        </w:rPr>
+        <w:t xml:space="preserve"> private chat operations</w:t>
+      </w:r>
+      <w:r>
+        <w:rPr>
+          <w:rFonts w:asciiTheme="minorBidi" w:hAnsiTheme="minorBidi"/>
+          <w:sz w:val="28"/>
+          <w:szCs w:val="28"/>
+          <w:lang w:val="en-GB"/>
+        </w:rPr>
+        <w:t>.</w:t>
+      </w:r>
+      <w:r>
+        <w:rPr>
+          <w:rFonts w:asciiTheme="minorBidi" w:hAnsiTheme="minorBidi"/>
+          <w:sz w:val="28"/>
+          <w:szCs w:val="28"/>
+          <w:lang w:val="en-GB"/>
+        </w:rPr>
+        <w:t xml:space="preserve"> </w:t>
+      </w:r>
+      <w:r>
+        <w:rPr>
+          <w:rFonts w:asciiTheme="minorBidi" w:hAnsiTheme="minorBidi"/>
+          <w:sz w:val="28"/>
+          <w:szCs w:val="28"/>
+          <w:lang w:val="en-GB"/>
+        </w:rPr>
+        <w:t xml:space="preserve">Once </w:t>
+      </w:r>
+      <w:r>
+        <w:rPr>
+          <w:rFonts w:asciiTheme="minorBidi" w:hAnsiTheme="minorBidi"/>
+          <w:sz w:val="28"/>
+          <w:szCs w:val="28"/>
+          <w:lang w:val="en-GB"/>
+        </w:rPr>
+        <w:t>again,</w:t>
+      </w:r>
+      <w:r>
+        <w:rPr>
+          <w:rFonts w:asciiTheme="minorBidi" w:hAnsiTheme="minorBidi"/>
+          <w:sz w:val="28"/>
+          <w:szCs w:val="28"/>
+          <w:lang w:val="en-GB"/>
+        </w:rPr>
+        <w:t xml:space="preserve"> </w:t>
+      </w:r>
+      <w:r>
+        <w:rPr>
+          <w:rFonts w:asciiTheme="minorBidi" w:hAnsiTheme="minorBidi"/>
+          <w:sz w:val="28"/>
+          <w:szCs w:val="28"/>
+          <w:lang w:val="en-GB"/>
+        </w:rPr>
+        <w:t>TCP</w:t>
+      </w:r>
+      <w:r>
+        <w:rPr>
+          <w:rFonts w:asciiTheme="minorBidi" w:hAnsiTheme="minorBidi"/>
+          <w:sz w:val="28"/>
+          <w:szCs w:val="28"/>
+          <w:lang w:val="en-GB"/>
+        </w:rPr>
+        <w:t xml:space="preserve"> connection is used</w:t>
+      </w:r>
+      <w:r>
+        <w:rPr>
+          <w:rFonts w:asciiTheme="minorBidi" w:hAnsiTheme="minorBidi"/>
+          <w:sz w:val="28"/>
+          <w:szCs w:val="28"/>
+          <w:lang w:val="en-GB"/>
+        </w:rPr>
+        <w:t xml:space="preserve"> to make sure credentials are correctly sent.</w:t>
+      </w:r>
+    </w:p>
+    <w:p>
+      <w:pPr>
+        <w:pStyle w:val="ListParagraph"/>
+        <w:rPr>
+          <w:rFonts w:asciiTheme="minorBidi" w:hAnsiTheme="minorBidi"/>
+          <w:sz w:val="28"/>
+          <w:szCs w:val="28"/>
+          <w:lang w:val="en-GB"/>
+        </w:rPr>
+      </w:pPr>
+    </w:p>
+    <w:p>
+      <w:pPr>
+        <w:pStyle w:val="ListParagraph"/>
+        <w:rPr>
+          <w:rFonts w:asciiTheme="minorBidi" w:hAnsiTheme="minorBidi"/>
+          <w:sz w:val="28"/>
+          <w:szCs w:val="28"/>
+          <w:lang w:val="en-GB"/>
+        </w:rPr>
+      </w:pPr>
+      <w:r>
+        <w:rPr>
+          <w:rFonts w:asciiTheme="minorBidi" w:hAnsiTheme="minorBidi"/>
+          <w:sz w:val="28"/>
+          <w:szCs w:val="28"/>
+          <w:lang w:val="en-GB"/>
+        </w:rPr>
+        <w:t>Data of sender, IP address and port number, are sent to the recipient server. (Identified using its IP address and port number).</w:t>
+      </w:r>
+    </w:p>
+    <w:p>
+      <w:pPr>
+        <w:pStyle w:val="ListParagraph"/>
+        <w:rPr>
+          <w:rFonts w:asciiTheme="minorBidi" w:hAnsiTheme="minorBidi"/>
+          <w:sz w:val="28"/>
+          <w:szCs w:val="28"/>
+          <w:lang w:val="en-GB"/>
+        </w:rPr>
+      </w:pPr>
+    </w:p>
+    <w:p>
+      <w:pPr>
+        <w:pStyle w:val="ListParagraph"/>
+        <w:rPr>
+          <w:rFonts w:asciiTheme="minorBidi" w:hAnsiTheme="minorBidi"/>
+          <w:sz w:val="28"/>
+          <w:szCs w:val="28"/>
+          <w:lang w:val="en-GB"/>
+        </w:rPr>
+      </w:pPr>
+      <w:r>
+        <w:rPr>
+          <w:rFonts w:asciiTheme="minorBidi" w:hAnsiTheme="minorBidi"/>
+          <w:sz w:val="28"/>
+          <w:szCs w:val="28"/>
+          <w:lang w:val="en-GB"/>
+        </w:rPr>
+        <w:t>The content of the message itself is the</w:t>
+      </w:r>
+      <w:r>
+        <w:rPr>
+          <w:rFonts w:asciiTheme="minorBidi" w:hAnsiTheme="minorBidi"/>
+          <w:sz w:val="28"/>
+          <w:szCs w:val="28"/>
+          <w:lang w:val="en-GB"/>
+        </w:rPr>
+        <w:t xml:space="preserve"> desired</w:t>
+      </w:r>
+      <w:r>
+        <w:rPr>
+          <w:rFonts w:asciiTheme="minorBidi" w:hAnsiTheme="minorBidi"/>
+          <w:sz w:val="28"/>
+          <w:szCs w:val="28"/>
+          <w:lang w:val="en-GB"/>
+        </w:rPr>
+        <w:t xml:space="preserve"> </w:t>
+      </w:r>
+      <w:r>
+        <w:rPr>
+          <w:rFonts w:asciiTheme="minorBidi" w:hAnsiTheme="minorBidi"/>
+          <w:sz w:val="28"/>
+          <w:szCs w:val="28"/>
+          <w:lang w:val="en-GB"/>
+        </w:rPr>
+        <w:t>method on</w:t>
+      </w:r>
+      <w:r>
+        <w:rPr>
+          <w:rFonts w:asciiTheme="minorBidi" w:hAnsiTheme="minorBidi"/>
+          <w:sz w:val="28"/>
+          <w:szCs w:val="28"/>
+          <w:lang w:val="en-GB"/>
+        </w:rPr>
+        <w:t xml:space="preserve"> the private chat</w:t>
+      </w:r>
+      <w:r>
+        <w:rPr>
+          <w:rFonts w:asciiTheme="minorBidi" w:hAnsiTheme="minorBidi"/>
+          <w:sz w:val="28"/>
+          <w:szCs w:val="28"/>
+          <w:lang w:val="en-GB"/>
+        </w:rPr>
+        <w:t>.</w:t>
+      </w:r>
+    </w:p>
+    <w:p>
+      <w:pPr>
+        <w:pStyle w:val="ListParagraph"/>
+        <w:rPr>
+          <w:rFonts w:asciiTheme="minorBidi" w:hAnsiTheme="minorBidi"/>
+          <w:sz w:val="28"/>
+          <w:szCs w:val="28"/>
+          <w:lang w:val="en-GB"/>
+        </w:rPr>
+      </w:pPr>
+    </w:p>
+    <w:p>
+      <w:pPr>
+        <w:pStyle w:val="ListParagraph"/>
+        <w:rPr>
+          <w:rFonts w:asciiTheme="minorBidi" w:hAnsiTheme="minorBidi"/>
+          <w:sz w:val="28"/>
+          <w:szCs w:val="28"/>
+          <w:lang w:val="en-GB"/>
+        </w:rPr>
+      </w:pPr>
+    </w:p>
+    <w:p>
+      <w:pPr>
+        <w:pStyle w:val="ListParagraph"/>
+        <w:rPr>
+          <w:rFonts w:asciiTheme="minorBidi" w:hAnsiTheme="minorBidi"/>
+          <w:sz w:val="28"/>
+          <w:szCs w:val="28"/>
+          <w:lang w:val="en-GB"/>
+        </w:rPr>
+      </w:pPr>
+    </w:p>
+    <w:p>
+      <w:pPr>
+        <w:pStyle w:val="ListParagraph"/>
+        <w:rPr>
+          <w:rFonts w:asciiTheme="minorBidi" w:hAnsiTheme="minorBidi"/>
+          <w:sz w:val="28"/>
+          <w:szCs w:val="28"/>
+          <w:lang w:val="en-GB"/>
+        </w:rPr>
+      </w:pPr>
+    </w:p>
+    <w:p>
+      <w:pPr>
+        <w:pStyle w:val="Heading2"/>
+        <w:numPr>
+          <w:ilvl w:val="0"/>
+          <w:numId w:val="3"/>
+        </w:numPr>
+      </w:pPr>
+      <w:r>
+        <w:lastRenderedPageBreak/>
+        <w:t>Messaging protocol</w:t>
+      </w:r>
+    </w:p>
+    <w:p>
+      <w:pPr>
+        <w:pStyle w:val="ListParagraph"/>
+        <w:rPr>
+          <w:rFonts w:asciiTheme="minorBidi" w:hAnsiTheme="minorBidi"/>
+          <w:sz w:val="28"/>
+          <w:szCs w:val="28"/>
+          <w:lang w:val="en-GB"/>
+        </w:rPr>
+      </w:pPr>
+      <w:r>
+        <w:rPr>
+          <w:rFonts w:asciiTheme="minorBidi" w:hAnsiTheme="minorBidi"/>
+          <w:noProof/>
+          <w:sz w:val="28"/>
+          <w:szCs w:val="28"/>
+          <w:lang w:val="en-GB"/>
+          <w14:ligatures w14:val="standardContextual"/>
+        </w:rPr>
+        <w:drawing>
+          <wp:inline distT="0" distB="0" distL="0" distR="0" wp14:anchorId="4226DEFF" wp14:editId="54C12024">
+            <wp:extent cx="5582429" cy="1467055"/>
+            <wp:effectExtent l="0" t="0" r="0" b="0"/>
+            <wp:docPr id="484589257" name="Picture 4" descr="A black text on a white background&#10;&#10;Description automatically generated"/>
+            <wp:cNvGraphicFramePr>
+              <a:graphicFrameLocks xmlns:a="http://schemas.openxmlformats.org/drawingml/2006/main" noChangeAspect="1"/>
+            </wp:cNvGraphicFramePr>
+            <a:graphic xmlns:a="http://schemas.openxmlformats.org/drawingml/2006/main">
+              <a:graphicData uri="http://schemas.openxmlformats.org/drawingml/2006/picture">
+                <pic:pic xmlns:pic="http://schemas.openxmlformats.org/drawingml/2006/picture">
+                  <pic:nvPicPr>
+                    <pic:cNvPr id="484589257" name="Picture 4" descr="A black text on a white background&#10;&#10;Description automatically generated"/>
+                    <pic:cNvPicPr/>
+                  </pic:nvPicPr>
+                  <pic:blipFill>
+                    <a:blip r:embed="rId11">
+                      <a:extLst>
+                        <a:ext uri="{28A0092B-C50C-407E-A947-70E740481C1C}">
+                          <a14:useLocalDpi xmlns:a14="http://schemas.microsoft.com/office/drawing/2010/main" val="0"/>
+                        </a:ext>
+                      </a:extLst>
+                    </a:blip>
+                    <a:stretch>
+                      <a:fillRect/>
+                    </a:stretch>
+                  </pic:blipFill>
+                  <pic:spPr>
+                    <a:xfrm>
+                      <a:off x="0" y="0"/>
+                      <a:ext cx="5582429" cy="1467055"/>
+                    </a:xfrm>
+                    <a:prstGeom prst="rect">
+                      <a:avLst/>
+                    </a:prstGeom>
+                  </pic:spPr>
+                </pic:pic>
+              </a:graphicData>
+            </a:graphic>
+          </wp:inline>
+        </w:drawing>
+      </w:r>
+    </w:p>
+    <w:p>
+      <w:pPr>
+        <w:pStyle w:val="ListParagraph"/>
+        <w:rPr>
+          <w:rFonts w:asciiTheme="minorBidi" w:hAnsiTheme="minorBidi"/>
+          <w:sz w:val="28"/>
+          <w:szCs w:val="28"/>
+          <w:lang w:val="en-GB"/>
+        </w:rPr>
+      </w:pPr>
+      <w:r>
+        <w:rPr>
+          <w:rFonts w:asciiTheme="minorBidi" w:hAnsiTheme="minorBidi"/>
+          <w:sz w:val="28"/>
+          <w:szCs w:val="28"/>
+          <w:lang w:val="en-GB"/>
+        </w:rPr>
+        <w:t>This protocol is for</w:t>
+      </w:r>
+      <w:r>
+        <w:rPr>
+          <w:rFonts w:asciiTheme="minorBidi" w:hAnsiTheme="minorBidi"/>
+          <w:sz w:val="28"/>
+          <w:szCs w:val="28"/>
+          <w:lang w:val="en-GB"/>
+        </w:rPr>
+        <w:t xml:space="preserve"> message exchange</w:t>
+      </w:r>
+      <w:r>
+        <w:rPr>
+          <w:rFonts w:asciiTheme="minorBidi" w:hAnsiTheme="minorBidi"/>
+          <w:sz w:val="28"/>
+          <w:szCs w:val="28"/>
+          <w:lang w:val="en-GB"/>
+        </w:rPr>
+        <w:t>.</w:t>
+      </w:r>
+      <w:r>
+        <w:rPr>
+          <w:rFonts w:asciiTheme="minorBidi" w:hAnsiTheme="minorBidi"/>
+          <w:sz w:val="28"/>
+          <w:szCs w:val="28"/>
+          <w:lang w:val="en-GB"/>
+        </w:rPr>
+        <w:t xml:space="preserve"> </w:t>
+      </w:r>
+      <w:r>
+        <w:rPr>
+          <w:rFonts w:asciiTheme="minorBidi" w:hAnsiTheme="minorBidi"/>
+          <w:sz w:val="28"/>
+          <w:szCs w:val="28"/>
+          <w:lang w:val="en-GB"/>
+        </w:rPr>
+        <w:t>TCP connection is</w:t>
+      </w:r>
+      <w:r>
+        <w:rPr>
+          <w:rFonts w:asciiTheme="minorBidi" w:hAnsiTheme="minorBidi"/>
+          <w:sz w:val="28"/>
+          <w:szCs w:val="28"/>
+          <w:lang w:val="en-GB"/>
+        </w:rPr>
+        <w:t xml:space="preserve"> also</w:t>
+      </w:r>
+      <w:r>
+        <w:rPr>
+          <w:rFonts w:asciiTheme="minorBidi" w:hAnsiTheme="minorBidi"/>
+          <w:sz w:val="28"/>
+          <w:szCs w:val="28"/>
+          <w:lang w:val="en-GB"/>
+        </w:rPr>
+        <w:t xml:space="preserve"> used</w:t>
+      </w:r>
+      <w:r>
+        <w:rPr>
+          <w:rFonts w:asciiTheme="minorBidi" w:hAnsiTheme="minorBidi"/>
+          <w:sz w:val="28"/>
+          <w:szCs w:val="28"/>
+          <w:lang w:val="en-GB"/>
+        </w:rPr>
+        <w:t xml:space="preserve"> to make sure credentials are correctly sent.</w:t>
+      </w:r>
+    </w:p>
+    <w:p>
+      <w:pPr>
+        <w:pStyle w:val="ListParagraph"/>
+        <w:rPr>
+          <w:rFonts w:asciiTheme="minorBidi" w:hAnsiTheme="minorBidi"/>
+          <w:sz w:val="28"/>
+          <w:szCs w:val="28"/>
+          <w:lang w:val="en-GB"/>
+        </w:rPr>
+      </w:pPr>
+    </w:p>
+    <w:p>
+      <w:pPr>
+        <w:pStyle w:val="ListParagraph"/>
+        <w:rPr>
+          <w:rFonts w:asciiTheme="minorBidi" w:hAnsiTheme="minorBidi"/>
+          <w:sz w:val="28"/>
+          <w:szCs w:val="28"/>
+          <w:lang w:val="en-GB"/>
+        </w:rPr>
+      </w:pPr>
+      <w:r>
+        <w:rPr>
+          <w:rFonts w:asciiTheme="minorBidi" w:hAnsiTheme="minorBidi"/>
+          <w:sz w:val="28"/>
+          <w:szCs w:val="28"/>
+          <w:lang w:val="en-GB"/>
+        </w:rPr>
+        <w:t>Data of sender, IP address and port number, are sent to the recipient server. (Identified using its IP address and port number).</w:t>
+      </w:r>
+    </w:p>
+    <w:p>
+      <w:pPr>
+        <w:pStyle w:val="ListParagraph"/>
+        <w:rPr>
+          <w:rFonts w:asciiTheme="minorBidi" w:hAnsiTheme="minorBidi"/>
+          <w:sz w:val="28"/>
+          <w:szCs w:val="28"/>
+          <w:lang w:val="en-GB"/>
+        </w:rPr>
+      </w:pPr>
+    </w:p>
+    <w:p>
+      <w:pPr>
+        <w:pStyle w:val="ListParagraph"/>
+        <w:rPr>
+          <w:rFonts w:asciiTheme="minorBidi" w:hAnsiTheme="minorBidi"/>
+          <w:sz w:val="28"/>
+          <w:szCs w:val="28"/>
+          <w:lang w:val="en-GB"/>
+        </w:rPr>
+      </w:pPr>
+      <w:r>
+        <w:rPr>
+          <w:rFonts w:asciiTheme="minorBidi" w:hAnsiTheme="minorBidi"/>
+          <w:sz w:val="28"/>
+          <w:szCs w:val="28"/>
+          <w:lang w:val="en-GB"/>
+        </w:rPr>
+        <w:t>The content of the message itself is the</w:t>
+      </w:r>
+      <w:r>
+        <w:rPr>
+          <w:rFonts w:asciiTheme="minorBidi" w:hAnsiTheme="minorBidi"/>
+          <w:sz w:val="28"/>
+          <w:szCs w:val="28"/>
+          <w:lang w:val="en-GB"/>
+        </w:rPr>
+        <w:t xml:space="preserve"> desired</w:t>
+      </w:r>
+      <w:r>
+        <w:rPr>
+          <w:rFonts w:asciiTheme="minorBidi" w:hAnsiTheme="minorBidi"/>
+          <w:sz w:val="28"/>
+          <w:szCs w:val="28"/>
+          <w:lang w:val="en-GB"/>
+        </w:rPr>
+        <w:t xml:space="preserve"> </w:t>
+      </w:r>
+      <w:r>
+        <w:rPr>
+          <w:rFonts w:asciiTheme="minorBidi" w:hAnsiTheme="minorBidi"/>
+          <w:sz w:val="28"/>
+          <w:szCs w:val="28"/>
+          <w:lang w:val="en-GB"/>
+        </w:rPr>
+        <w:t>text formatting</w:t>
+      </w:r>
+      <w:r>
+        <w:rPr>
+          <w:rFonts w:asciiTheme="minorBidi" w:hAnsiTheme="minorBidi"/>
+          <w:sz w:val="28"/>
+          <w:szCs w:val="28"/>
+          <w:lang w:val="en-GB"/>
+        </w:rPr>
+        <w:t>.</w:t>
+      </w:r>
+    </w:p>
+    <w:p>
+      <w:pPr>
+        <w:pStyle w:val="ListParagraph"/>
+        <w:rPr>
+          <w:rFonts w:asciiTheme="minorBidi" w:hAnsiTheme="minorBidi"/>
+          <w:sz w:val="28"/>
+          <w:szCs w:val="28"/>
+          <w:lang w:val="en-GB"/>
+        </w:rPr>
+      </w:pPr>
+    </w:p>
     <w:sectPr>
       <w:pgSz w:w="11906" w:h="16838"/>
       <w:pgMar w:top="1440" w:right="1440" w:bottom="1440" w:left="1440" w:header="708" w:footer="708" w:gutter="0"/>
@@ -2878,11 +3977,103 @@
       </w:rPr>
     </w:lvl>
   </w:abstractNum>
+  <w:abstractNum w:abstractNumId="2" w15:restartNumberingAfterBreak="0">
+    <w:nsid w:val="523F7698"/>
+    <w:multiLevelType w:val="hybridMultilevel"/>
+    <w:tmpl w:val="39B41B34"/>
+    <w:lvl w:ilvl="0" w:tplc="0409000F">
+      <w:start w:val="1"/>
+      <w:numFmt w:val="decimal"/>
+      <w:lvlText w:val="%1."/>
+      <w:lvlJc w:val="left"/>
+      <w:pPr>
+        <w:ind w:left="720" w:hanging="360"/>
+      </w:pPr>
+      <w:rPr>
+        <w:rFonts w:hint="default"/>
+      </w:rPr>
+    </w:lvl>
+    <w:lvl w:ilvl="1" w:tplc="04090019" w:tentative="1">
+      <w:start w:val="1"/>
+      <w:numFmt w:val="lowerLetter"/>
+      <w:lvlText w:val="%2."/>
+      <w:lvlJc w:val="left"/>
+      <w:pPr>
+        <w:ind w:left="1440" w:hanging="360"/>
+      </w:pPr>
+    </w:lvl>
+    <w:lvl w:ilvl="2" w:tplc="0409001B" w:tentative="1">
+      <w:start w:val="1"/>
+      <w:numFmt w:val="lowerRoman"/>
+      <w:lvlText w:val="%3."/>
+      <w:lvlJc w:val="right"/>
+      <w:pPr>
+        <w:ind w:left="2160" w:hanging="180"/>
+      </w:pPr>
+    </w:lvl>
+    <w:lvl w:ilvl="3" w:tplc="0409000F" w:tentative="1">
+      <w:start w:val="1"/>
+      <w:numFmt w:val="decimal"/>
+      <w:lvlText w:val="%4."/>
+      <w:lvlJc w:val="left"/>
+      <w:pPr>
+        <w:ind w:left="2880" w:hanging="360"/>
+      </w:pPr>
+    </w:lvl>
+    <w:lvl w:ilvl="4" w:tplc="04090019" w:tentative="1">
+      <w:start w:val="1"/>
+      <w:numFmt w:val="lowerLetter"/>
+      <w:lvlText w:val="%5."/>
+      <w:lvlJc w:val="left"/>
+      <w:pPr>
+        <w:ind w:left="3600" w:hanging="360"/>
+      </w:pPr>
+    </w:lvl>
+    <w:lvl w:ilvl="5" w:tplc="0409001B" w:tentative="1">
+      <w:start w:val="1"/>
+      <w:numFmt w:val="lowerRoman"/>
+      <w:lvlText w:val="%6."/>
+      <w:lvlJc w:val="right"/>
+      <w:pPr>
+        <w:ind w:left="4320" w:hanging="180"/>
+      </w:pPr>
+    </w:lvl>
+    <w:lvl w:ilvl="6" w:tplc="0409000F" w:tentative="1">
+      <w:start w:val="1"/>
+      <w:numFmt w:val="decimal"/>
+      <w:lvlText w:val="%7."/>
+      <w:lvlJc w:val="left"/>
+      <w:pPr>
+        <w:ind w:left="5040" w:hanging="360"/>
+      </w:pPr>
+    </w:lvl>
+    <w:lvl w:ilvl="7" w:tplc="04090019" w:tentative="1">
+      <w:start w:val="1"/>
+      <w:numFmt w:val="lowerLetter"/>
+      <w:lvlText w:val="%8."/>
+      <w:lvlJc w:val="left"/>
+      <w:pPr>
+        <w:ind w:left="5760" w:hanging="360"/>
+      </w:pPr>
+    </w:lvl>
+    <w:lvl w:ilvl="8" w:tplc="0409001B" w:tentative="1">
+      <w:start w:val="1"/>
+      <w:numFmt w:val="lowerRoman"/>
+      <w:lvlText w:val="%9."/>
+      <w:lvlJc w:val="right"/>
+      <w:pPr>
+        <w:ind w:left="6480" w:hanging="180"/>
+      </w:pPr>
+    </w:lvl>
+  </w:abstractNum>
   <w:num w:numId="1" w16cid:durableId="1098865854">
     <w:abstractNumId w:val="1"/>
   </w:num>
   <w:num w:numId="2" w16cid:durableId="2084259951">
     <w:abstractNumId w:val="0"/>
+  </w:num>
+  <w:num w:numId="3" w16cid:durableId="2080008903">
+    <w:abstractNumId w:val="2"/>
   </w:num>
 </w:numbering>
 </file>

--- a/Phase 1/Phase1 report.docx
+++ b/Phase 1/Phase1 report.docx
@@ -2649,6 +2649,24 @@
     </w:p>
     <w:p>
       <w:pPr>
+        <w:pStyle w:val="Heading1"/>
+        <w:rPr>
+          <w:sz w:val="44"/>
+          <w:szCs w:val="44"/>
+          <w:lang w:val="en-GB"/>
+        </w:rPr>
+      </w:pPr>
+      <w:r>
+        <w:rPr>
+          <w:sz w:val="44"/>
+          <w:szCs w:val="44"/>
+          <w:lang w:val="en-GB"/>
+        </w:rPr>
+        <w:t>Request Protocols:</w:t>
+      </w:r>
+    </w:p>
+    <w:p>
+      <w:pPr>
         <w:pStyle w:val="Heading2"/>
         <w:numPr>
           <w:ilvl w:val="0"/>
@@ -2658,14 +2676,6 @@
       <w:r>
         <w:t>Login &amp; Registration protocol</w:t>
       </w:r>
-    </w:p>
-    <w:p>
-      <w:pPr>
-        <w:pStyle w:val="ListParagraph"/>
-        <w:rPr>
-          <w:lang w:val="en-GB"/>
-        </w:rPr>
-      </w:pPr>
     </w:p>
     <w:p>
       <w:pPr>
@@ -2817,39 +2827,6 @@
     </w:p>
     <w:p>
       <w:pPr>
-        <w:pStyle w:val="ListParagraph"/>
-        <w:rPr>
-          <w:rFonts w:asciiTheme="minorBidi" w:hAnsiTheme="minorBidi"/>
-          <w:sz w:val="28"/>
-          <w:szCs w:val="28"/>
-          <w:lang w:val="en-GB"/>
-        </w:rPr>
-      </w:pPr>
-    </w:p>
-    <w:p>
-      <w:pPr>
-        <w:pStyle w:val="ListParagraph"/>
-        <w:rPr>
-          <w:rFonts w:asciiTheme="minorBidi" w:hAnsiTheme="minorBidi"/>
-          <w:sz w:val="28"/>
-          <w:szCs w:val="28"/>
-          <w:lang w:val="en-GB"/>
-        </w:rPr>
-      </w:pPr>
-    </w:p>
-    <w:p>
-      <w:pPr>
-        <w:pStyle w:val="ListParagraph"/>
-        <w:rPr>
-          <w:rFonts w:asciiTheme="minorBidi" w:hAnsiTheme="minorBidi"/>
-          <w:sz w:val="28"/>
-          <w:szCs w:val="28"/>
-          <w:lang w:val="en-GB"/>
-        </w:rPr>
-      </w:pPr>
-    </w:p>
-    <w:p>
-      <w:pPr>
         <w:pStyle w:val="Heading2"/>
         <w:numPr>
           <w:ilvl w:val="0"/>
@@ -2958,7 +2935,25 @@
           <w:szCs w:val="28"/>
           <w:lang w:val="en-GB"/>
         </w:rPr>
-        <w:t xml:space="preserve">. </w:t>
+        <w:t>.</w:t>
+      </w:r>
+      <w:r>
+        <w:rPr>
+          <w:rFonts w:asciiTheme="minorBidi" w:hAnsiTheme="minorBidi"/>
+          <w:sz w:val="28"/>
+          <w:szCs w:val="28"/>
+          <w:lang w:val="en-GB"/>
+        </w:rPr>
+        <w:t xml:space="preserve"> Once again,</w:t>
+      </w:r>
+      <w:r>
+        <w:rPr>
+          <w:rFonts w:asciiTheme="minorBidi" w:hAnsiTheme="minorBidi"/>
+          <w:sz w:val="28"/>
+          <w:szCs w:val="28"/>
+          <w:lang w:val="en-GB"/>
+        </w:rPr>
+        <w:t xml:space="preserve"> </w:t>
       </w:r>
       <w:r>
         <w:rPr>
@@ -3076,17 +3071,6 @@
         </w:rPr>
         <w:t>method on chat room.</w:t>
       </w:r>
-    </w:p>
-    <w:p>
-      <w:pPr>
-        <w:pStyle w:val="ListParagraph"/>
-        <w:rPr>
-          <w:rFonts w:asciiTheme="minorBidi" w:hAnsiTheme="minorBidi"/>
-          <w:sz w:val="28"/>
-          <w:szCs w:val="28"/>
-          <w:lang w:val="en-GB"/>
-        </w:rPr>
-      </w:pPr>
     </w:p>
     <w:p>
       <w:pPr>
@@ -3099,17 +3083,6 @@
       <w:r>
         <w:t>Private Messaging protocol</w:t>
       </w:r>
-    </w:p>
-    <w:p>
-      <w:pPr>
-        <w:pStyle w:val="ListParagraph"/>
-        <w:rPr>
-          <w:rFonts w:asciiTheme="minorBidi" w:hAnsiTheme="minorBidi"/>
-          <w:sz w:val="28"/>
-          <w:szCs w:val="28"/>
-          <w:lang w:val="en-GB"/>
-        </w:rPr>
-      </w:pPr>
     </w:p>
     <w:p>
       <w:pPr>
@@ -3201,25 +3174,78 @@
           <w:szCs w:val="28"/>
           <w:lang w:val="en-GB"/>
         </w:rPr>
-        <w:t>This protocol is for</w:t>
-      </w:r>
-      <w:r>
-        <w:rPr>
-          <w:rFonts w:asciiTheme="minorBidi" w:hAnsiTheme="minorBidi"/>
-          <w:sz w:val="28"/>
-          <w:szCs w:val="28"/>
-          <w:lang w:val="en-GB"/>
-        </w:rPr>
-        <w:t xml:space="preserve"> private chat operations</w:t>
-      </w:r>
-      <w:r>
-        <w:rPr>
-          <w:rFonts w:asciiTheme="minorBidi" w:hAnsiTheme="minorBidi"/>
-          <w:sz w:val="28"/>
-          <w:szCs w:val="28"/>
-          <w:lang w:val="en-GB"/>
-        </w:rPr>
-        <w:t>.</w:t>
+        <w:t>Connection type for this protocol is chosen by the user as TCP or UDP depending on his needs and preferences.</w:t>
+      </w:r>
+    </w:p>
+    <w:p>
+      <w:pPr>
+        <w:pStyle w:val="ListParagraph"/>
+        <w:rPr>
+          <w:rFonts w:asciiTheme="minorBidi" w:hAnsiTheme="minorBidi"/>
+          <w:sz w:val="28"/>
+          <w:szCs w:val="28"/>
+          <w:lang w:val="en-GB"/>
+        </w:rPr>
+      </w:pPr>
+    </w:p>
+    <w:p>
+      <w:pPr>
+        <w:pStyle w:val="ListParagraph"/>
+        <w:rPr>
+          <w:rFonts w:asciiTheme="minorBidi" w:hAnsiTheme="minorBidi"/>
+          <w:sz w:val="28"/>
+          <w:szCs w:val="28"/>
+          <w:lang w:val="en-GB"/>
+        </w:rPr>
+      </w:pPr>
+      <w:r>
+        <w:rPr>
+          <w:rFonts w:asciiTheme="minorBidi" w:hAnsiTheme="minorBidi"/>
+          <w:sz w:val="28"/>
+          <w:szCs w:val="28"/>
+          <w:lang w:val="en-GB"/>
+        </w:rPr>
+        <w:t>Data of sender, IP address and port number, are sent to the recipient server. (Identified using its IP address and port number).</w:t>
+      </w:r>
+    </w:p>
+    <w:p>
+      <w:pPr>
+        <w:pStyle w:val="ListParagraph"/>
+        <w:rPr>
+          <w:rFonts w:asciiTheme="minorBidi" w:hAnsiTheme="minorBidi"/>
+          <w:sz w:val="28"/>
+          <w:szCs w:val="28"/>
+          <w:lang w:val="en-GB"/>
+        </w:rPr>
+      </w:pPr>
+    </w:p>
+    <w:p>
+      <w:pPr>
+        <w:pStyle w:val="ListParagraph"/>
+        <w:rPr>
+          <w:rFonts w:asciiTheme="minorBidi" w:hAnsiTheme="minorBidi"/>
+          <w:sz w:val="28"/>
+          <w:szCs w:val="28"/>
+          <w:lang w:val="en-GB"/>
+        </w:rPr>
+      </w:pPr>
+      <w:r>
+        <w:rPr>
+          <w:rFonts w:asciiTheme="minorBidi" w:hAnsiTheme="minorBidi"/>
+          <w:sz w:val="28"/>
+          <w:szCs w:val="28"/>
+          <w:lang w:val="en-GB"/>
+        </w:rPr>
+        <w:t>The content of the message itself is the</w:t>
+      </w:r>
+      <w:r>
+        <w:rPr>
+          <w:rFonts w:asciiTheme="minorBidi" w:hAnsiTheme="minorBidi"/>
+          <w:sz w:val="28"/>
+          <w:szCs w:val="28"/>
+          <w:lang w:val="en-GB"/>
+        </w:rPr>
+        <w:t xml:space="preserve"> desired</w:t>
       </w:r>
       <w:r>
         <w:rPr>
@@ -3237,204 +3263,8 @@
           <w:szCs w:val="28"/>
           <w:lang w:val="en-GB"/>
         </w:rPr>
-        <w:t xml:space="preserve">Once </w:t>
-      </w:r>
-      <w:r>
-        <w:rPr>
-          <w:rFonts w:asciiTheme="minorBidi" w:hAnsiTheme="minorBidi"/>
-          <w:sz w:val="28"/>
-          <w:szCs w:val="28"/>
-          <w:lang w:val="en-GB"/>
-        </w:rPr>
-        <w:t>again,</w:t>
-      </w:r>
-      <w:r>
-        <w:rPr>
-          <w:rFonts w:asciiTheme="minorBidi" w:hAnsiTheme="minorBidi"/>
-          <w:sz w:val="28"/>
-          <w:szCs w:val="28"/>
-          <w:lang w:val="en-GB"/>
-        </w:rPr>
-        <w:t xml:space="preserve"> </w:t>
-      </w:r>
-      <w:r>
-        <w:rPr>
-          <w:rFonts w:asciiTheme="minorBidi" w:hAnsiTheme="minorBidi"/>
-          <w:sz w:val="28"/>
-          <w:szCs w:val="28"/>
-          <w:lang w:val="en-GB"/>
-        </w:rPr>
-        <w:t>TCP</w:t>
-      </w:r>
-      <w:r>
-        <w:rPr>
-          <w:rFonts w:asciiTheme="minorBidi" w:hAnsiTheme="minorBidi"/>
-          <w:sz w:val="28"/>
-          <w:szCs w:val="28"/>
-          <w:lang w:val="en-GB"/>
-        </w:rPr>
-        <w:t xml:space="preserve"> connection is used</w:t>
-      </w:r>
-      <w:r>
-        <w:rPr>
-          <w:rFonts w:asciiTheme="minorBidi" w:hAnsiTheme="minorBidi"/>
-          <w:sz w:val="28"/>
-          <w:szCs w:val="28"/>
-          <w:lang w:val="en-GB"/>
-        </w:rPr>
-        <w:t xml:space="preserve"> to make sure credentials are correctly sent.</w:t>
-      </w:r>
-    </w:p>
-    <w:p>
-      <w:pPr>
-        <w:pStyle w:val="ListParagraph"/>
-        <w:rPr>
-          <w:rFonts w:asciiTheme="minorBidi" w:hAnsiTheme="minorBidi"/>
-          <w:sz w:val="28"/>
-          <w:szCs w:val="28"/>
-          <w:lang w:val="en-GB"/>
-        </w:rPr>
-      </w:pPr>
-    </w:p>
-    <w:p>
-      <w:pPr>
-        <w:pStyle w:val="ListParagraph"/>
-        <w:rPr>
-          <w:rFonts w:asciiTheme="minorBidi" w:hAnsiTheme="minorBidi"/>
-          <w:sz w:val="28"/>
-          <w:szCs w:val="28"/>
-          <w:lang w:val="en-GB"/>
-        </w:rPr>
-      </w:pPr>
-      <w:r>
-        <w:rPr>
-          <w:rFonts w:asciiTheme="minorBidi" w:hAnsiTheme="minorBidi"/>
-          <w:sz w:val="28"/>
-          <w:szCs w:val="28"/>
-          <w:lang w:val="en-GB"/>
-        </w:rPr>
-        <w:t>Data of sender, IP address and port number, are sent to the recipient server. (Identified using its IP address and port number).</w:t>
-      </w:r>
-    </w:p>
-    <w:p>
-      <w:pPr>
-        <w:pStyle w:val="ListParagraph"/>
-        <w:rPr>
-          <w:rFonts w:asciiTheme="minorBidi" w:hAnsiTheme="minorBidi"/>
-          <w:sz w:val="28"/>
-          <w:szCs w:val="28"/>
-          <w:lang w:val="en-GB"/>
-        </w:rPr>
-      </w:pPr>
-    </w:p>
-    <w:p>
-      <w:pPr>
-        <w:pStyle w:val="ListParagraph"/>
-        <w:rPr>
-          <w:rFonts w:asciiTheme="minorBidi" w:hAnsiTheme="minorBidi"/>
-          <w:sz w:val="28"/>
-          <w:szCs w:val="28"/>
-          <w:lang w:val="en-GB"/>
-        </w:rPr>
-      </w:pPr>
-      <w:r>
-        <w:rPr>
-          <w:rFonts w:asciiTheme="minorBidi" w:hAnsiTheme="minorBidi"/>
-          <w:sz w:val="28"/>
-          <w:szCs w:val="28"/>
-          <w:lang w:val="en-GB"/>
-        </w:rPr>
-        <w:t>The content of the message itself is the</w:t>
-      </w:r>
-      <w:r>
-        <w:rPr>
-          <w:rFonts w:asciiTheme="minorBidi" w:hAnsiTheme="minorBidi"/>
-          <w:sz w:val="28"/>
-          <w:szCs w:val="28"/>
-          <w:lang w:val="en-GB"/>
-        </w:rPr>
-        <w:t xml:space="preserve"> desired</w:t>
-      </w:r>
-      <w:r>
-        <w:rPr>
-          <w:rFonts w:asciiTheme="minorBidi" w:hAnsiTheme="minorBidi"/>
-          <w:sz w:val="28"/>
-          <w:szCs w:val="28"/>
-          <w:lang w:val="en-GB"/>
-        </w:rPr>
-        <w:t xml:space="preserve"> </w:t>
-      </w:r>
-      <w:r>
-        <w:rPr>
-          <w:rFonts w:asciiTheme="minorBidi" w:hAnsiTheme="minorBidi"/>
-          <w:sz w:val="28"/>
-          <w:szCs w:val="28"/>
-          <w:lang w:val="en-GB"/>
-        </w:rPr>
-        <w:t>method on</w:t>
-      </w:r>
-      <w:r>
-        <w:rPr>
-          <w:rFonts w:asciiTheme="minorBidi" w:hAnsiTheme="minorBidi"/>
-          <w:sz w:val="28"/>
-          <w:szCs w:val="28"/>
-          <w:lang w:val="en-GB"/>
-        </w:rPr>
-        <w:t xml:space="preserve"> the private chat</w:t>
-      </w:r>
-      <w:r>
-        <w:rPr>
-          <w:rFonts w:asciiTheme="minorBidi" w:hAnsiTheme="minorBidi"/>
-          <w:sz w:val="28"/>
-          <w:szCs w:val="28"/>
-          <w:lang w:val="en-GB"/>
-        </w:rPr>
-        <w:t>.</w:t>
-      </w:r>
-    </w:p>
-    <w:p>
-      <w:pPr>
-        <w:pStyle w:val="ListParagraph"/>
-        <w:rPr>
-          <w:rFonts w:asciiTheme="minorBidi" w:hAnsiTheme="minorBidi"/>
-          <w:sz w:val="28"/>
-          <w:szCs w:val="28"/>
-          <w:lang w:val="en-GB"/>
-        </w:rPr>
-      </w:pPr>
-    </w:p>
-    <w:p>
-      <w:pPr>
-        <w:pStyle w:val="ListParagraph"/>
-        <w:rPr>
-          <w:rFonts w:asciiTheme="minorBidi" w:hAnsiTheme="minorBidi"/>
-          <w:sz w:val="28"/>
-          <w:szCs w:val="28"/>
-          <w:lang w:val="en-GB"/>
-        </w:rPr>
-      </w:pPr>
-    </w:p>
-    <w:p>
-      <w:pPr>
-        <w:pStyle w:val="ListParagraph"/>
-        <w:rPr>
-          <w:rFonts w:asciiTheme="minorBidi" w:hAnsiTheme="minorBidi"/>
-          <w:sz w:val="28"/>
-          <w:szCs w:val="28"/>
-          <w:lang w:val="en-GB"/>
-        </w:rPr>
-      </w:pPr>
-    </w:p>
-    <w:p>
-      <w:pPr>
-        <w:pStyle w:val="ListParagraph"/>
-        <w:rPr>
-          <w:rFonts w:asciiTheme="minorBidi" w:hAnsiTheme="minorBidi"/>
-          <w:sz w:val="28"/>
-          <w:szCs w:val="28"/>
-          <w:lang w:val="en-GB"/>
-        </w:rPr>
-      </w:pPr>
+        <w:t>method on the private chat.</w:t>
+      </w:r>
     </w:p>
     <w:p>
       <w:pPr>
@@ -3445,29 +3275,29 @@
         </w:numPr>
       </w:pPr>
       <w:r>
+        <w:t>Messaging protocol</w:t>
+      </w:r>
+    </w:p>
+    <w:p>
+      <w:pPr>
+        <w:pStyle w:val="ListParagraph"/>
+        <w:rPr>
+          <w:rFonts w:asciiTheme="minorBidi" w:hAnsiTheme="minorBidi"/>
+          <w:sz w:val="28"/>
+          <w:szCs w:val="28"/>
+          <w:lang w:val="en-GB"/>
+        </w:rPr>
+      </w:pPr>
+      <w:r>
+        <w:rPr>
+          <w:rFonts w:asciiTheme="minorBidi" w:hAnsiTheme="minorBidi"/>
+          <w:noProof/>
+          <w:sz w:val="28"/>
+          <w:szCs w:val="28"/>
+          <w:lang w:val="en-GB"/>
+          <w14:ligatures w14:val="standardContextual"/>
+        </w:rPr>
         <w:lastRenderedPageBreak/>
-        <w:t>Messaging protocol</w:t>
-      </w:r>
-    </w:p>
-    <w:p>
-      <w:pPr>
-        <w:pStyle w:val="ListParagraph"/>
-        <w:rPr>
-          <w:rFonts w:asciiTheme="minorBidi" w:hAnsiTheme="minorBidi"/>
-          <w:sz w:val="28"/>
-          <w:szCs w:val="28"/>
-          <w:lang w:val="en-GB"/>
-        </w:rPr>
-      </w:pPr>
-      <w:r>
-        <w:rPr>
-          <w:rFonts w:asciiTheme="minorBidi" w:hAnsiTheme="minorBidi"/>
-          <w:noProof/>
-          <w:sz w:val="28"/>
-          <w:szCs w:val="28"/>
-          <w:lang w:val="en-GB"/>
-          <w14:ligatures w14:val="standardContextual"/>
-        </w:rPr>
         <w:drawing>
           <wp:inline distT="0" distB="0" distL="0" distR="0" wp14:anchorId="4226DEFF" wp14:editId="54C12024">
             <wp:extent cx="5582429" cy="1467055"/>
@@ -3528,16 +3358,78 @@
           <w:szCs w:val="28"/>
           <w:lang w:val="en-GB"/>
         </w:rPr>
-        <w:t>This protocol is for</w:t>
-      </w:r>
-      <w:r>
-        <w:rPr>
-          <w:rFonts w:asciiTheme="minorBidi" w:hAnsiTheme="minorBidi"/>
-          <w:sz w:val="28"/>
-          <w:szCs w:val="28"/>
-          <w:lang w:val="en-GB"/>
-        </w:rPr>
-        <w:t xml:space="preserve"> message exchange</w:t>
+        <w:t>Connection used in this protocol will depend on the connection established in the chatroom or private messaging protocol.</w:t>
+      </w:r>
+    </w:p>
+    <w:p>
+      <w:pPr>
+        <w:pStyle w:val="ListParagraph"/>
+        <w:rPr>
+          <w:rFonts w:asciiTheme="minorBidi" w:hAnsiTheme="minorBidi"/>
+          <w:sz w:val="28"/>
+          <w:szCs w:val="28"/>
+          <w:lang w:val="en-GB"/>
+        </w:rPr>
+      </w:pPr>
+    </w:p>
+    <w:p>
+      <w:pPr>
+        <w:pStyle w:val="ListParagraph"/>
+        <w:rPr>
+          <w:rFonts w:asciiTheme="minorBidi" w:hAnsiTheme="minorBidi"/>
+          <w:sz w:val="28"/>
+          <w:szCs w:val="28"/>
+          <w:lang w:val="en-GB"/>
+        </w:rPr>
+      </w:pPr>
+      <w:r>
+        <w:rPr>
+          <w:rFonts w:asciiTheme="minorBidi" w:hAnsiTheme="minorBidi"/>
+          <w:sz w:val="28"/>
+          <w:szCs w:val="28"/>
+          <w:lang w:val="en-GB"/>
+        </w:rPr>
+        <w:t>Data of sender, IP address and port number, are sent to the recipient server. (Identified using its IP address and port number).</w:t>
+      </w:r>
+    </w:p>
+    <w:p>
+      <w:pPr>
+        <w:pStyle w:val="ListParagraph"/>
+        <w:rPr>
+          <w:rFonts w:asciiTheme="minorBidi" w:hAnsiTheme="minorBidi"/>
+          <w:sz w:val="28"/>
+          <w:szCs w:val="28"/>
+          <w:lang w:val="en-GB"/>
+        </w:rPr>
+      </w:pPr>
+    </w:p>
+    <w:p>
+      <w:pPr>
+        <w:pStyle w:val="ListParagraph"/>
+        <w:rPr>
+          <w:rFonts w:asciiTheme="minorBidi" w:hAnsiTheme="minorBidi"/>
+          <w:sz w:val="28"/>
+          <w:szCs w:val="28"/>
+          <w:lang w:val="en-GB"/>
+        </w:rPr>
+      </w:pPr>
+      <w:r>
+        <w:rPr>
+          <w:rFonts w:asciiTheme="minorBidi" w:hAnsiTheme="minorBidi"/>
+          <w:sz w:val="28"/>
+          <w:szCs w:val="28"/>
+          <w:lang w:val="en-GB"/>
+        </w:rPr>
+        <w:t>The content of the message itself is the</w:t>
+      </w:r>
+      <w:r>
+        <w:rPr>
+          <w:rFonts w:asciiTheme="minorBidi" w:hAnsiTheme="minorBidi"/>
+          <w:sz w:val="28"/>
+          <w:szCs w:val="28"/>
+          <w:lang w:val="en-GB"/>
+        </w:rPr>
+        <w:t xml:space="preserve"> text written and its desired formatting</w:t>
       </w:r>
       <w:r>
         <w:rPr>
@@ -3548,139 +3440,162 @@
         </w:rPr>
         <w:t>.</w:t>
       </w:r>
-      <w:r>
-        <w:rPr>
-          <w:rFonts w:asciiTheme="minorBidi" w:hAnsiTheme="minorBidi"/>
-          <w:sz w:val="28"/>
-          <w:szCs w:val="28"/>
-          <w:lang w:val="en-GB"/>
-        </w:rPr>
-        <w:t xml:space="preserve"> </w:t>
-      </w:r>
-      <w:r>
-        <w:rPr>
-          <w:rFonts w:asciiTheme="minorBidi" w:hAnsiTheme="minorBidi"/>
-          <w:sz w:val="28"/>
-          <w:szCs w:val="28"/>
-          <w:lang w:val="en-GB"/>
-        </w:rPr>
-        <w:t>TCP connection is</w:t>
-      </w:r>
-      <w:r>
-        <w:rPr>
-          <w:rFonts w:asciiTheme="minorBidi" w:hAnsiTheme="minorBidi"/>
-          <w:sz w:val="28"/>
-          <w:szCs w:val="28"/>
-          <w:lang w:val="en-GB"/>
-        </w:rPr>
-        <w:t xml:space="preserve"> also</w:t>
-      </w:r>
-      <w:r>
-        <w:rPr>
-          <w:rFonts w:asciiTheme="minorBidi" w:hAnsiTheme="minorBidi"/>
-          <w:sz w:val="28"/>
-          <w:szCs w:val="28"/>
-          <w:lang w:val="en-GB"/>
-        </w:rPr>
-        <w:t xml:space="preserve"> used</w:t>
-      </w:r>
-      <w:r>
-        <w:rPr>
-          <w:rFonts w:asciiTheme="minorBidi" w:hAnsiTheme="minorBidi"/>
-          <w:sz w:val="28"/>
-          <w:szCs w:val="28"/>
-          <w:lang w:val="en-GB"/>
-        </w:rPr>
-        <w:t xml:space="preserve"> to make sure credentials are correctly sent.</w:t>
-      </w:r>
-    </w:p>
-    <w:p>
-      <w:pPr>
-        <w:pStyle w:val="ListParagraph"/>
-        <w:rPr>
-          <w:rFonts w:asciiTheme="minorBidi" w:hAnsiTheme="minorBidi"/>
-          <w:sz w:val="28"/>
-          <w:szCs w:val="28"/>
-          <w:lang w:val="en-GB"/>
-        </w:rPr>
-      </w:pPr>
-    </w:p>
-    <w:p>
-      <w:pPr>
-        <w:pStyle w:val="ListParagraph"/>
-        <w:rPr>
-          <w:rFonts w:asciiTheme="minorBidi" w:hAnsiTheme="minorBidi"/>
-          <w:sz w:val="28"/>
-          <w:szCs w:val="28"/>
-          <w:lang w:val="en-GB"/>
-        </w:rPr>
-      </w:pPr>
-      <w:r>
-        <w:rPr>
-          <w:rFonts w:asciiTheme="minorBidi" w:hAnsiTheme="minorBidi"/>
-          <w:sz w:val="28"/>
-          <w:szCs w:val="28"/>
-          <w:lang w:val="en-GB"/>
-        </w:rPr>
-        <w:t>Data of sender, IP address and port number, are sent to the recipient server. (Identified using its IP address and port number).</w:t>
-      </w:r>
-    </w:p>
-    <w:p>
-      <w:pPr>
-        <w:pStyle w:val="ListParagraph"/>
-        <w:rPr>
-          <w:rFonts w:asciiTheme="minorBidi" w:hAnsiTheme="minorBidi"/>
-          <w:sz w:val="28"/>
-          <w:szCs w:val="28"/>
-          <w:lang w:val="en-GB"/>
-        </w:rPr>
-      </w:pPr>
-    </w:p>
-    <w:p>
-      <w:pPr>
-        <w:pStyle w:val="ListParagraph"/>
-        <w:rPr>
-          <w:rFonts w:asciiTheme="minorBidi" w:hAnsiTheme="minorBidi"/>
-          <w:sz w:val="28"/>
-          <w:szCs w:val="28"/>
-          <w:lang w:val="en-GB"/>
-        </w:rPr>
-      </w:pPr>
-      <w:r>
-        <w:rPr>
-          <w:rFonts w:asciiTheme="minorBidi" w:hAnsiTheme="minorBidi"/>
-          <w:sz w:val="28"/>
-          <w:szCs w:val="28"/>
-          <w:lang w:val="en-GB"/>
-        </w:rPr>
-        <w:t>The content of the message itself is the</w:t>
-      </w:r>
-      <w:r>
-        <w:rPr>
-          <w:rFonts w:asciiTheme="minorBidi" w:hAnsiTheme="minorBidi"/>
-          <w:sz w:val="28"/>
-          <w:szCs w:val="28"/>
-          <w:lang w:val="en-GB"/>
-        </w:rPr>
-        <w:t xml:space="preserve"> desired</w:t>
-      </w:r>
-      <w:r>
-        <w:rPr>
-          <w:rFonts w:asciiTheme="minorBidi" w:hAnsiTheme="minorBidi"/>
-          <w:sz w:val="28"/>
-          <w:szCs w:val="28"/>
-          <w:lang w:val="en-GB"/>
-        </w:rPr>
-        <w:t xml:space="preserve"> </w:t>
-      </w:r>
-      <w:r>
-        <w:rPr>
-          <w:rFonts w:asciiTheme="minorBidi" w:hAnsiTheme="minorBidi"/>
-          <w:sz w:val="28"/>
-          <w:szCs w:val="28"/>
-          <w:lang w:val="en-GB"/>
-        </w:rPr>
-        <w:t>text formatting</w:t>
+    </w:p>
+    <w:p>
+      <w:pPr>
+        <w:pStyle w:val="Heading1"/>
+        <w:rPr>
+          <w:sz w:val="44"/>
+          <w:szCs w:val="44"/>
+          <w:lang w:val="en-GB"/>
+        </w:rPr>
+      </w:pPr>
+      <w:r>
+        <w:rPr>
+          <w:sz w:val="44"/>
+          <w:szCs w:val="44"/>
+          <w:lang w:val="en-GB"/>
+        </w:rPr>
+        <w:t>Response p</w:t>
+      </w:r>
+      <w:r>
+        <w:rPr>
+          <w:sz w:val="44"/>
+          <w:szCs w:val="44"/>
+          <w:lang w:val="en-GB"/>
+        </w:rPr>
+        <w:t>rotocols:</w:t>
+      </w:r>
+    </w:p>
+    <w:p>
+      <w:pPr>
+        <w:rPr>
+          <w:lang w:val="en-GB"/>
+        </w:rPr>
+      </w:pPr>
+      <w:r>
+        <w:rPr>
+          <w:lang w:val="en-GB"/>
+        </w:rPr>
+        <w:t xml:space="preserve">Note: </w:t>
+      </w:r>
+      <w:r>
+        <w:rPr>
+          <w:lang w:val="en-GB"/>
+        </w:rPr>
+        <w:t>Even status codes resemble success while odd status codes resemble failure.</w:t>
+      </w:r>
+    </w:p>
+    <w:p>
+      <w:pPr>
+        <w:pStyle w:val="Heading2"/>
+      </w:pPr>
+      <w:r>
+        <w:rPr>
+          <w:noProof/>
+          <w14:ligatures w14:val="standardContextual"/>
+        </w:rPr>
+        <w:drawing>
+          <wp:inline distT="0" distB="0" distL="0" distR="0" wp14:anchorId="6E40720F" wp14:editId="124FCEBE">
+            <wp:extent cx="5731510" cy="3679825"/>
+            <wp:effectExtent l="0" t="0" r="2540" b="0"/>
+            <wp:docPr id="1167312895" name="Picture 1"/>
+            <wp:cNvGraphicFramePr>
+              <a:graphicFrameLocks xmlns:a="http://schemas.openxmlformats.org/drawingml/2006/main" noChangeAspect="1"/>
+            </wp:cNvGraphicFramePr>
+            <a:graphic xmlns:a="http://schemas.openxmlformats.org/drawingml/2006/main">
+              <a:graphicData uri="http://schemas.openxmlformats.org/drawingml/2006/picture">
+                <pic:pic xmlns:pic="http://schemas.openxmlformats.org/drawingml/2006/picture">
+                  <pic:nvPicPr>
+                    <pic:cNvPr id="1167312895" name="Picture 1167312895"/>
+                    <pic:cNvPicPr/>
+                  </pic:nvPicPr>
+                  <pic:blipFill>
+                    <a:blip r:embed="rId12">
+                      <a:extLst>
+                        <a:ext uri="{28A0092B-C50C-407E-A947-70E740481C1C}">
+                          <a14:useLocalDpi xmlns:a14="http://schemas.microsoft.com/office/drawing/2010/main" val="0"/>
+                        </a:ext>
+                      </a:extLst>
+                    </a:blip>
+                    <a:stretch>
+                      <a:fillRect/>
+                    </a:stretch>
+                  </pic:blipFill>
+                  <pic:spPr>
+                    <a:xfrm>
+                      <a:off x="0" y="0"/>
+                      <a:ext cx="5731510" cy="3679825"/>
+                    </a:xfrm>
+                    <a:prstGeom prst="rect">
+                      <a:avLst/>
+                    </a:prstGeom>
+                  </pic:spPr>
+                </pic:pic>
+              </a:graphicData>
+            </a:graphic>
+          </wp:inline>
+        </w:drawing>
+      </w:r>
+    </w:p>
+    <w:p>
+      <w:pPr>
+        <w:pStyle w:val="ListParagraph"/>
+        <w:rPr>
+          <w:rFonts w:asciiTheme="minorBidi" w:hAnsiTheme="minorBidi"/>
+          <w:sz w:val="28"/>
+          <w:szCs w:val="28"/>
+          <w:lang w:val="en-GB"/>
+        </w:rPr>
+      </w:pPr>
+    </w:p>
+    <w:p>
+      <w:pPr>
+        <w:pStyle w:val="ListParagraph"/>
+        <w:rPr>
+          <w:rFonts w:asciiTheme="minorBidi" w:hAnsiTheme="minorBidi"/>
+          <w:sz w:val="28"/>
+          <w:szCs w:val="28"/>
+          <w:lang w:val="en-GB"/>
+        </w:rPr>
+      </w:pPr>
+      <w:r>
+        <w:rPr>
+          <w:rFonts w:asciiTheme="minorBidi" w:hAnsiTheme="minorBidi"/>
+          <w:sz w:val="28"/>
+          <w:szCs w:val="28"/>
+          <w:lang w:val="en-GB"/>
+        </w:rPr>
+        <w:t xml:space="preserve">Status represents whether </w:t>
+      </w:r>
+      <w:r>
+        <w:rPr>
+          <w:rFonts w:asciiTheme="minorBidi" w:hAnsiTheme="minorBidi"/>
+          <w:sz w:val="28"/>
+          <w:szCs w:val="28"/>
+          <w:lang w:val="en-GB"/>
+        </w:rPr>
+        <w:t>the request resulted in success or failure.</w:t>
+      </w:r>
+    </w:p>
+    <w:p>
+      <w:pPr>
+        <w:pStyle w:val="ListParagraph"/>
+        <w:rPr>
+          <w:rFonts w:asciiTheme="minorBidi" w:hAnsiTheme="minorBidi"/>
+          <w:sz w:val="28"/>
+          <w:szCs w:val="28"/>
+          <w:lang w:val="en-GB"/>
+        </w:rPr>
+      </w:pPr>
+      <w:r>
+        <w:rPr>
+          <w:rFonts w:asciiTheme="minorBidi" w:hAnsiTheme="minorBidi"/>
+          <w:sz w:val="28"/>
+          <w:szCs w:val="28"/>
+          <w:lang w:val="en-GB"/>
+        </w:rPr>
+        <w:t>Status phrase indicates success or the type of failure if occurred</w:t>
       </w:r>
       <w:r>
         <w:rPr>
@@ -3691,17 +3606,6 @@
         </w:rPr>
         <w:t>.</w:t>
       </w:r>
-    </w:p>
-    <w:p>
-      <w:pPr>
-        <w:pStyle w:val="ListParagraph"/>
-        <w:rPr>
-          <w:rFonts w:asciiTheme="minorBidi" w:hAnsiTheme="minorBidi"/>
-          <w:sz w:val="28"/>
-          <w:szCs w:val="28"/>
-          <w:lang w:val="en-GB"/>
-        </w:rPr>
-      </w:pPr>
     </w:p>
     <w:sectPr>
       <w:pgSz w:w="11906" w:h="16838"/>
@@ -4529,6 +4433,28 @@
       <w:lang w:val="en-GB" w:eastAsia="en-GB"/>
     </w:rPr>
   </w:style>
+  <w:style w:type="paragraph" w:styleId="Heading3">
+    <w:name w:val="heading 3"/>
+    <w:basedOn w:val="Normal"/>
+    <w:next w:val="Normal"/>
+    <w:link w:val="Heading3Char"/>
+    <w:uiPriority w:val="9"/>
+    <w:unhideWhenUsed/>
+    <w:qFormat/>
+    <w:rsid w:val="001379F1"/>
+    <w:pPr>
+      <w:keepNext/>
+      <w:keepLines/>
+      <w:spacing w:before="40" w:after="0"/>
+      <w:outlineLvl w:val="2"/>
+    </w:pPr>
+    <w:rPr>
+      <w:rFonts w:asciiTheme="majorHAnsi" w:eastAsiaTheme="majorEastAsia" w:hAnsiTheme="majorHAnsi" w:cstheme="majorBidi"/>
+      <w:color w:val="1F3763" w:themeColor="accent1" w:themeShade="7F"/>
+      <w:sz w:val="24"/>
+      <w:szCs w:val="24"/>
+    </w:rPr>
+  </w:style>
   <w:style w:type="character" w:default="1" w:styleId="DefaultParagraphFont">
     <w:name w:val="Default Paragraph Font"/>
     <w:uiPriority w:val="1"/>
@@ -4666,6 +4592,22 @@
         <w:insideV w:val="single" w:sz="4" w:space="0" w:color="auto"/>
       </w:tblBorders>
     </w:tblPr>
+  </w:style>
+  <w:style w:type="character" w:customStyle="1" w:styleId="Heading3Char">
+    <w:name w:val="Heading 3 Char"/>
+    <w:basedOn w:val="DefaultParagraphFont"/>
+    <w:link w:val="Heading3"/>
+    <w:uiPriority w:val="9"/>
+    <w:rsid w:val="001379F1"/>
+    <w:rPr>
+      <w:rFonts w:asciiTheme="majorHAnsi" w:eastAsiaTheme="majorEastAsia" w:hAnsiTheme="majorHAnsi" w:cstheme="majorBidi"/>
+      <w:color w:val="1F3763" w:themeColor="accent1" w:themeShade="7F"/>
+      <w:kern w:val="0"/>
+      <w:sz w:val="24"/>
+      <w:szCs w:val="24"/>
+      <w:lang w:val="en-US"/>
+      <w14:ligatures w14:val="none"/>
+    </w:rPr>
   </w:style>
 </w:styles>
 </file>

--- a/Phase 1/Phase1 report.docx
+++ b/Phase 1/Phase1 report.docx
@@ -313,7 +313,7 @@
                     </pic:cNvPicPr>
                   </pic:nvPicPr>
                   <pic:blipFill>
-                    <a:blip r:embed="rId5">
+                    <a:blip r:embed="rId6">
                       <a:extLst>
                         <a:ext uri="{28A0092B-C50C-407E-A947-70E740481C1C}">
                           <a14:useLocalDpi xmlns:a14="http://schemas.microsoft.com/office/drawing/2010/main" val="0"/>
@@ -377,7 +377,7 @@
                     </pic:cNvPicPr>
                   </pic:nvPicPr>
                   <pic:blipFill>
-                    <a:blip r:embed="rId6">
+                    <a:blip r:embed="rId7">
                       <a:extLst>
                         <a:ext uri="{28A0092B-C50C-407E-A947-70E740481C1C}">
                           <a14:useLocalDpi xmlns:a14="http://schemas.microsoft.com/office/drawing/2010/main" val="0"/>
@@ -441,7 +441,7 @@
                     </pic:cNvPicPr>
                   </pic:nvPicPr>
                   <pic:blipFill>
-                    <a:blip r:embed="rId7">
+                    <a:blip r:embed="rId8">
                       <a:extLst>
                         <a:ext uri="{28A0092B-C50C-407E-A947-70E740481C1C}">
                           <a14:useLocalDpi xmlns:a14="http://schemas.microsoft.com/office/drawing/2010/main" val="0"/>
@@ -1444,6 +1444,1966 @@
         </w:rPr>
       </w:pPr>
     </w:p>
+    <w:sdt>
+      <w:sdtPr>
+        <w:id w:val="389460934"/>
+        <w:docPartObj>
+          <w:docPartGallery w:val="Table of Contents"/>
+          <w:docPartUnique/>
+        </w:docPartObj>
+      </w:sdtPr>
+      <w:sdtEndPr>
+        <w:rPr>
+          <w:rFonts w:asciiTheme="minorHAnsi" w:eastAsiaTheme="minorHAnsi" w:hAnsiTheme="minorHAnsi" w:cstheme="minorBidi"/>
+          <w:b/>
+          <w:bCs/>
+          <w:noProof/>
+          <w:color w:val="auto"/>
+          <w:sz w:val="22"/>
+          <w:szCs w:val="22"/>
+        </w:rPr>
+      </w:sdtEndPr>
+      <w:sdtContent>
+        <w:p>
+          <w:pPr>
+            <w:pStyle w:val="TOCHeading"/>
+          </w:pPr>
+          <w:r>
+            <w:t>Contents</w:t>
+          </w:r>
+        </w:p>
+        <w:p>
+          <w:pPr>
+            <w:pStyle w:val="TOC1"/>
+            <w:tabs>
+              <w:tab w:val="right" w:leader="dot" w:pos="9016"/>
+            </w:tabs>
+            <w:rPr>
+              <w:rFonts w:eastAsiaTheme="minorEastAsia"/>
+              <w:noProof/>
+              <w:kern w:val="2"/>
+              <w:lang w:val="en-GB" w:eastAsia="en-GB"/>
+              <w14:ligatures w14:val="standardContextual"/>
+            </w:rPr>
+          </w:pPr>
+          <w:r>
+            <w:fldChar w:fldCharType="begin"/>
+          </w:r>
+          <w:r>
+            <w:instrText xml:space="preserve"> TOC \o "1-3" \h \z \u </w:instrText>
+          </w:r>
+          <w:r>
+            <w:fldChar w:fldCharType="separate"/>
+          </w:r>
+          <w:hyperlink w:anchor="_Toc152788503" w:history="1">
+            <w:r>
+              <w:rPr>
+                <w:rStyle w:val="Hyperlink"/>
+                <w:noProof/>
+              </w:rPr>
+              <w:t>Project Goal:</w:t>
+            </w:r>
+            <w:r>
+              <w:rPr>
+                <w:noProof/>
+                <w:webHidden/>
+              </w:rPr>
+              <w:tab/>
+            </w:r>
+            <w:r>
+              <w:rPr>
+                <w:noProof/>
+                <w:webHidden/>
+              </w:rPr>
+              <w:fldChar w:fldCharType="begin"/>
+            </w:r>
+            <w:r>
+              <w:rPr>
+                <w:noProof/>
+                <w:webHidden/>
+              </w:rPr>
+              <w:instrText xml:space="preserve"> PAGEREF _Toc152788503 \h </w:instrText>
+            </w:r>
+            <w:r>
+              <w:rPr>
+                <w:noProof/>
+                <w:webHidden/>
+              </w:rPr>
+            </w:r>
+            <w:r>
+              <w:rPr>
+                <w:noProof/>
+                <w:webHidden/>
+              </w:rPr>
+              <w:fldChar w:fldCharType="separate"/>
+            </w:r>
+            <w:r>
+              <w:rPr>
+                <w:noProof/>
+                <w:webHidden/>
+              </w:rPr>
+              <w:t>3</w:t>
+            </w:r>
+            <w:r>
+              <w:rPr>
+                <w:noProof/>
+                <w:webHidden/>
+              </w:rPr>
+              <w:fldChar w:fldCharType="end"/>
+            </w:r>
+          </w:hyperlink>
+        </w:p>
+        <w:p>
+          <w:pPr>
+            <w:pStyle w:val="TOC1"/>
+            <w:tabs>
+              <w:tab w:val="right" w:leader="dot" w:pos="9016"/>
+            </w:tabs>
+            <w:rPr>
+              <w:rFonts w:eastAsiaTheme="minorEastAsia"/>
+              <w:noProof/>
+              <w:kern w:val="2"/>
+              <w:lang w:val="en-GB" w:eastAsia="en-GB"/>
+              <w14:ligatures w14:val="standardContextual"/>
+            </w:rPr>
+          </w:pPr>
+          <w:hyperlink w:anchor="_Toc152788504" w:history="1">
+            <w:r>
+              <w:rPr>
+                <w:rStyle w:val="Hyperlink"/>
+                <w:noProof/>
+              </w:rPr>
+              <w:t>Project Scope:</w:t>
+            </w:r>
+            <w:r>
+              <w:rPr>
+                <w:noProof/>
+                <w:webHidden/>
+              </w:rPr>
+              <w:tab/>
+            </w:r>
+            <w:r>
+              <w:rPr>
+                <w:noProof/>
+                <w:webHidden/>
+              </w:rPr>
+              <w:fldChar w:fldCharType="begin"/>
+            </w:r>
+            <w:r>
+              <w:rPr>
+                <w:noProof/>
+                <w:webHidden/>
+              </w:rPr>
+              <w:instrText xml:space="preserve"> PAGEREF _Toc152788504 \h </w:instrText>
+            </w:r>
+            <w:r>
+              <w:rPr>
+                <w:noProof/>
+                <w:webHidden/>
+              </w:rPr>
+            </w:r>
+            <w:r>
+              <w:rPr>
+                <w:noProof/>
+                <w:webHidden/>
+              </w:rPr>
+              <w:fldChar w:fldCharType="separate"/>
+            </w:r>
+            <w:r>
+              <w:rPr>
+                <w:noProof/>
+                <w:webHidden/>
+              </w:rPr>
+              <w:t>3</w:t>
+            </w:r>
+            <w:r>
+              <w:rPr>
+                <w:noProof/>
+                <w:webHidden/>
+              </w:rPr>
+              <w:fldChar w:fldCharType="end"/>
+            </w:r>
+          </w:hyperlink>
+        </w:p>
+        <w:p>
+          <w:pPr>
+            <w:pStyle w:val="TOC1"/>
+            <w:tabs>
+              <w:tab w:val="right" w:leader="dot" w:pos="9016"/>
+            </w:tabs>
+            <w:rPr>
+              <w:rFonts w:eastAsiaTheme="minorEastAsia"/>
+              <w:noProof/>
+              <w:kern w:val="2"/>
+              <w:lang w:val="en-GB" w:eastAsia="en-GB"/>
+              <w14:ligatures w14:val="standardContextual"/>
+            </w:rPr>
+          </w:pPr>
+          <w:hyperlink w:anchor="_Toc152788505" w:history="1">
+            <w:r>
+              <w:rPr>
+                <w:rStyle w:val="Hyperlink"/>
+                <w:noProof/>
+                <w:lang w:val="en-GB"/>
+              </w:rPr>
+              <w:t>List of Functionalities:</w:t>
+            </w:r>
+            <w:r>
+              <w:rPr>
+                <w:noProof/>
+                <w:webHidden/>
+              </w:rPr>
+              <w:tab/>
+            </w:r>
+            <w:r>
+              <w:rPr>
+                <w:noProof/>
+                <w:webHidden/>
+              </w:rPr>
+              <w:fldChar w:fldCharType="begin"/>
+            </w:r>
+            <w:r>
+              <w:rPr>
+                <w:noProof/>
+                <w:webHidden/>
+              </w:rPr>
+              <w:instrText xml:space="preserve"> PAGEREF _Toc152788505 \h </w:instrText>
+            </w:r>
+            <w:r>
+              <w:rPr>
+                <w:noProof/>
+                <w:webHidden/>
+              </w:rPr>
+            </w:r>
+            <w:r>
+              <w:rPr>
+                <w:noProof/>
+                <w:webHidden/>
+              </w:rPr>
+              <w:fldChar w:fldCharType="separate"/>
+            </w:r>
+            <w:r>
+              <w:rPr>
+                <w:noProof/>
+                <w:webHidden/>
+              </w:rPr>
+              <w:t>3</w:t>
+            </w:r>
+            <w:r>
+              <w:rPr>
+                <w:noProof/>
+                <w:webHidden/>
+              </w:rPr>
+              <w:fldChar w:fldCharType="end"/>
+            </w:r>
+          </w:hyperlink>
+        </w:p>
+        <w:p>
+          <w:pPr>
+            <w:pStyle w:val="TOC2"/>
+            <w:tabs>
+              <w:tab w:val="right" w:leader="dot" w:pos="9016"/>
+            </w:tabs>
+            <w:rPr>
+              <w:rFonts w:eastAsiaTheme="minorEastAsia"/>
+              <w:noProof/>
+              <w:kern w:val="2"/>
+              <w:lang w:val="en-GB" w:eastAsia="en-GB"/>
+              <w14:ligatures w14:val="standardContextual"/>
+            </w:rPr>
+          </w:pPr>
+          <w:hyperlink w:anchor="_Toc152788506" w:history="1">
+            <w:r>
+              <w:rPr>
+                <w:rStyle w:val="Hyperlink"/>
+                <w:noProof/>
+              </w:rPr>
+              <w:t>1. User Authentication:</w:t>
+            </w:r>
+            <w:r>
+              <w:rPr>
+                <w:noProof/>
+                <w:webHidden/>
+              </w:rPr>
+              <w:tab/>
+            </w:r>
+            <w:r>
+              <w:rPr>
+                <w:noProof/>
+                <w:webHidden/>
+              </w:rPr>
+              <w:fldChar w:fldCharType="begin"/>
+            </w:r>
+            <w:r>
+              <w:rPr>
+                <w:noProof/>
+                <w:webHidden/>
+              </w:rPr>
+              <w:instrText xml:space="preserve"> PAGEREF _Toc152788506 \h </w:instrText>
+            </w:r>
+            <w:r>
+              <w:rPr>
+                <w:noProof/>
+                <w:webHidden/>
+              </w:rPr>
+            </w:r>
+            <w:r>
+              <w:rPr>
+                <w:noProof/>
+                <w:webHidden/>
+              </w:rPr>
+              <w:fldChar w:fldCharType="separate"/>
+            </w:r>
+            <w:r>
+              <w:rPr>
+                <w:noProof/>
+                <w:webHidden/>
+              </w:rPr>
+              <w:t>3</w:t>
+            </w:r>
+            <w:r>
+              <w:rPr>
+                <w:noProof/>
+                <w:webHidden/>
+              </w:rPr>
+              <w:fldChar w:fldCharType="end"/>
+            </w:r>
+          </w:hyperlink>
+        </w:p>
+        <w:p>
+          <w:pPr>
+            <w:pStyle w:val="TOC2"/>
+            <w:tabs>
+              <w:tab w:val="right" w:leader="dot" w:pos="9016"/>
+            </w:tabs>
+            <w:rPr>
+              <w:rFonts w:eastAsiaTheme="minorEastAsia"/>
+              <w:noProof/>
+              <w:kern w:val="2"/>
+              <w:lang w:val="en-GB" w:eastAsia="en-GB"/>
+              <w14:ligatures w14:val="standardContextual"/>
+            </w:rPr>
+          </w:pPr>
+          <w:hyperlink w:anchor="_Toc152788507" w:history="1">
+            <w:r>
+              <w:rPr>
+                <w:rStyle w:val="Hyperlink"/>
+                <w:noProof/>
+              </w:rPr>
+              <w:t>2. Basic Client-Server Setup:</w:t>
+            </w:r>
+            <w:r>
+              <w:rPr>
+                <w:noProof/>
+                <w:webHidden/>
+              </w:rPr>
+              <w:tab/>
+            </w:r>
+            <w:r>
+              <w:rPr>
+                <w:noProof/>
+                <w:webHidden/>
+              </w:rPr>
+              <w:fldChar w:fldCharType="begin"/>
+            </w:r>
+            <w:r>
+              <w:rPr>
+                <w:noProof/>
+                <w:webHidden/>
+              </w:rPr>
+              <w:instrText xml:space="preserve"> PAGEREF _Toc152788507 \h </w:instrText>
+            </w:r>
+            <w:r>
+              <w:rPr>
+                <w:noProof/>
+                <w:webHidden/>
+              </w:rPr>
+            </w:r>
+            <w:r>
+              <w:rPr>
+                <w:noProof/>
+                <w:webHidden/>
+              </w:rPr>
+              <w:fldChar w:fldCharType="separate"/>
+            </w:r>
+            <w:r>
+              <w:rPr>
+                <w:noProof/>
+                <w:webHidden/>
+              </w:rPr>
+              <w:t>4</w:t>
+            </w:r>
+            <w:r>
+              <w:rPr>
+                <w:noProof/>
+                <w:webHidden/>
+              </w:rPr>
+              <w:fldChar w:fldCharType="end"/>
+            </w:r>
+          </w:hyperlink>
+        </w:p>
+        <w:p>
+          <w:pPr>
+            <w:pStyle w:val="TOC2"/>
+            <w:tabs>
+              <w:tab w:val="right" w:leader="dot" w:pos="9016"/>
+            </w:tabs>
+            <w:rPr>
+              <w:rFonts w:eastAsiaTheme="minorEastAsia"/>
+              <w:noProof/>
+              <w:kern w:val="2"/>
+              <w:lang w:val="en-GB" w:eastAsia="en-GB"/>
+              <w14:ligatures w14:val="standardContextual"/>
+            </w:rPr>
+          </w:pPr>
+          <w:hyperlink w:anchor="_Toc152788508" w:history="1">
+            <w:r>
+              <w:rPr>
+                <w:rStyle w:val="Hyperlink"/>
+                <w:noProof/>
+              </w:rPr>
+              <w:t>3. Chat Room Functionality:</w:t>
+            </w:r>
+            <w:r>
+              <w:rPr>
+                <w:noProof/>
+                <w:webHidden/>
+              </w:rPr>
+              <w:tab/>
+            </w:r>
+            <w:r>
+              <w:rPr>
+                <w:noProof/>
+                <w:webHidden/>
+              </w:rPr>
+              <w:fldChar w:fldCharType="begin"/>
+            </w:r>
+            <w:r>
+              <w:rPr>
+                <w:noProof/>
+                <w:webHidden/>
+              </w:rPr>
+              <w:instrText xml:space="preserve"> PAGEREF _Toc152788508 \h </w:instrText>
+            </w:r>
+            <w:r>
+              <w:rPr>
+                <w:noProof/>
+                <w:webHidden/>
+              </w:rPr>
+            </w:r>
+            <w:r>
+              <w:rPr>
+                <w:noProof/>
+                <w:webHidden/>
+              </w:rPr>
+              <w:fldChar w:fldCharType="separate"/>
+            </w:r>
+            <w:r>
+              <w:rPr>
+                <w:noProof/>
+                <w:webHidden/>
+              </w:rPr>
+              <w:t>4</w:t>
+            </w:r>
+            <w:r>
+              <w:rPr>
+                <w:noProof/>
+                <w:webHidden/>
+              </w:rPr>
+              <w:fldChar w:fldCharType="end"/>
+            </w:r>
+          </w:hyperlink>
+        </w:p>
+        <w:p>
+          <w:pPr>
+            <w:pStyle w:val="TOC2"/>
+            <w:tabs>
+              <w:tab w:val="right" w:leader="dot" w:pos="9016"/>
+            </w:tabs>
+            <w:rPr>
+              <w:rFonts w:eastAsiaTheme="minorEastAsia"/>
+              <w:noProof/>
+              <w:kern w:val="2"/>
+              <w:lang w:val="en-GB" w:eastAsia="en-GB"/>
+              <w14:ligatures w14:val="standardContextual"/>
+            </w:rPr>
+          </w:pPr>
+          <w:hyperlink w:anchor="_Toc152788509" w:history="1">
+            <w:r>
+              <w:rPr>
+                <w:rStyle w:val="Hyperlink"/>
+                <w:noProof/>
+              </w:rPr>
+              <w:t>4. Group Messaging in Chat Rooms:</w:t>
+            </w:r>
+            <w:r>
+              <w:rPr>
+                <w:noProof/>
+                <w:webHidden/>
+              </w:rPr>
+              <w:tab/>
+            </w:r>
+            <w:r>
+              <w:rPr>
+                <w:noProof/>
+                <w:webHidden/>
+              </w:rPr>
+              <w:fldChar w:fldCharType="begin"/>
+            </w:r>
+            <w:r>
+              <w:rPr>
+                <w:noProof/>
+                <w:webHidden/>
+              </w:rPr>
+              <w:instrText xml:space="preserve"> PAGEREF _Toc152788509 \h </w:instrText>
+            </w:r>
+            <w:r>
+              <w:rPr>
+                <w:noProof/>
+                <w:webHidden/>
+              </w:rPr>
+            </w:r>
+            <w:r>
+              <w:rPr>
+                <w:noProof/>
+                <w:webHidden/>
+              </w:rPr>
+              <w:fldChar w:fldCharType="separate"/>
+            </w:r>
+            <w:r>
+              <w:rPr>
+                <w:noProof/>
+                <w:webHidden/>
+              </w:rPr>
+              <w:t>4</w:t>
+            </w:r>
+            <w:r>
+              <w:rPr>
+                <w:noProof/>
+                <w:webHidden/>
+              </w:rPr>
+              <w:fldChar w:fldCharType="end"/>
+            </w:r>
+          </w:hyperlink>
+        </w:p>
+        <w:p>
+          <w:pPr>
+            <w:pStyle w:val="TOC2"/>
+            <w:tabs>
+              <w:tab w:val="right" w:leader="dot" w:pos="9016"/>
+            </w:tabs>
+            <w:rPr>
+              <w:rFonts w:eastAsiaTheme="minorEastAsia"/>
+              <w:noProof/>
+              <w:kern w:val="2"/>
+              <w:lang w:val="en-GB" w:eastAsia="en-GB"/>
+              <w14:ligatures w14:val="standardContextual"/>
+            </w:rPr>
+          </w:pPr>
+          <w:hyperlink w:anchor="_Toc152788510" w:history="1">
+            <w:r>
+              <w:rPr>
+                <w:rStyle w:val="Hyperlink"/>
+                <w:noProof/>
+              </w:rPr>
+              <w:t>5. One-to-One Chat Functionality:</w:t>
+            </w:r>
+            <w:r>
+              <w:rPr>
+                <w:noProof/>
+                <w:webHidden/>
+              </w:rPr>
+              <w:tab/>
+            </w:r>
+            <w:r>
+              <w:rPr>
+                <w:noProof/>
+                <w:webHidden/>
+              </w:rPr>
+              <w:fldChar w:fldCharType="begin"/>
+            </w:r>
+            <w:r>
+              <w:rPr>
+                <w:noProof/>
+                <w:webHidden/>
+              </w:rPr>
+              <w:instrText xml:space="preserve"> PAGEREF _Toc152788510 \h </w:instrText>
+            </w:r>
+            <w:r>
+              <w:rPr>
+                <w:noProof/>
+                <w:webHidden/>
+              </w:rPr>
+            </w:r>
+            <w:r>
+              <w:rPr>
+                <w:noProof/>
+                <w:webHidden/>
+              </w:rPr>
+              <w:fldChar w:fldCharType="separate"/>
+            </w:r>
+            <w:r>
+              <w:rPr>
+                <w:noProof/>
+                <w:webHidden/>
+              </w:rPr>
+              <w:t>4</w:t>
+            </w:r>
+            <w:r>
+              <w:rPr>
+                <w:noProof/>
+                <w:webHidden/>
+              </w:rPr>
+              <w:fldChar w:fldCharType="end"/>
+            </w:r>
+          </w:hyperlink>
+        </w:p>
+        <w:p>
+          <w:pPr>
+            <w:pStyle w:val="TOC2"/>
+            <w:tabs>
+              <w:tab w:val="right" w:leader="dot" w:pos="9016"/>
+            </w:tabs>
+            <w:rPr>
+              <w:rFonts w:eastAsiaTheme="minorEastAsia"/>
+              <w:noProof/>
+              <w:kern w:val="2"/>
+              <w:lang w:val="en-GB" w:eastAsia="en-GB"/>
+              <w14:ligatures w14:val="standardContextual"/>
+            </w:rPr>
+          </w:pPr>
+          <w:hyperlink w:anchor="_Toc152788511" w:history="1">
+            <w:r>
+              <w:rPr>
+                <w:rStyle w:val="Hyperlink"/>
+                <w:noProof/>
+              </w:rPr>
+              <w:t>6. Message Formatting and Features:</w:t>
+            </w:r>
+            <w:r>
+              <w:rPr>
+                <w:noProof/>
+                <w:webHidden/>
+              </w:rPr>
+              <w:tab/>
+            </w:r>
+            <w:r>
+              <w:rPr>
+                <w:noProof/>
+                <w:webHidden/>
+              </w:rPr>
+              <w:fldChar w:fldCharType="begin"/>
+            </w:r>
+            <w:r>
+              <w:rPr>
+                <w:noProof/>
+                <w:webHidden/>
+              </w:rPr>
+              <w:instrText xml:space="preserve"> PAGEREF _Toc152788511 \h </w:instrText>
+            </w:r>
+            <w:r>
+              <w:rPr>
+                <w:noProof/>
+                <w:webHidden/>
+              </w:rPr>
+            </w:r>
+            <w:r>
+              <w:rPr>
+                <w:noProof/>
+                <w:webHidden/>
+              </w:rPr>
+              <w:fldChar w:fldCharType="separate"/>
+            </w:r>
+            <w:r>
+              <w:rPr>
+                <w:noProof/>
+                <w:webHidden/>
+              </w:rPr>
+              <w:t>5</w:t>
+            </w:r>
+            <w:r>
+              <w:rPr>
+                <w:noProof/>
+                <w:webHidden/>
+              </w:rPr>
+              <w:fldChar w:fldCharType="end"/>
+            </w:r>
+          </w:hyperlink>
+        </w:p>
+        <w:p>
+          <w:pPr>
+            <w:pStyle w:val="TOC2"/>
+            <w:tabs>
+              <w:tab w:val="right" w:leader="dot" w:pos="9016"/>
+            </w:tabs>
+            <w:rPr>
+              <w:rFonts w:eastAsiaTheme="minorEastAsia"/>
+              <w:noProof/>
+              <w:kern w:val="2"/>
+              <w:lang w:val="en-GB" w:eastAsia="en-GB"/>
+              <w14:ligatures w14:val="standardContextual"/>
+            </w:rPr>
+          </w:pPr>
+          <w:hyperlink w:anchor="_Toc152788512" w:history="1">
+            <w:r>
+              <w:rPr>
+                <w:rStyle w:val="Hyperlink"/>
+                <w:noProof/>
+              </w:rPr>
+              <w:t>7. Error Handling and Resilience:</w:t>
+            </w:r>
+            <w:r>
+              <w:rPr>
+                <w:noProof/>
+                <w:webHidden/>
+              </w:rPr>
+              <w:tab/>
+            </w:r>
+            <w:r>
+              <w:rPr>
+                <w:noProof/>
+                <w:webHidden/>
+              </w:rPr>
+              <w:fldChar w:fldCharType="begin"/>
+            </w:r>
+            <w:r>
+              <w:rPr>
+                <w:noProof/>
+                <w:webHidden/>
+              </w:rPr>
+              <w:instrText xml:space="preserve"> PAGEREF _Toc152788512 \h </w:instrText>
+            </w:r>
+            <w:r>
+              <w:rPr>
+                <w:noProof/>
+                <w:webHidden/>
+              </w:rPr>
+            </w:r>
+            <w:r>
+              <w:rPr>
+                <w:noProof/>
+                <w:webHidden/>
+              </w:rPr>
+              <w:fldChar w:fldCharType="separate"/>
+            </w:r>
+            <w:r>
+              <w:rPr>
+                <w:noProof/>
+                <w:webHidden/>
+              </w:rPr>
+              <w:t>5</w:t>
+            </w:r>
+            <w:r>
+              <w:rPr>
+                <w:noProof/>
+                <w:webHidden/>
+              </w:rPr>
+              <w:fldChar w:fldCharType="end"/>
+            </w:r>
+          </w:hyperlink>
+        </w:p>
+        <w:p>
+          <w:pPr>
+            <w:pStyle w:val="TOC2"/>
+            <w:tabs>
+              <w:tab w:val="right" w:leader="dot" w:pos="9016"/>
+            </w:tabs>
+            <w:rPr>
+              <w:rFonts w:eastAsiaTheme="minorEastAsia"/>
+              <w:noProof/>
+              <w:kern w:val="2"/>
+              <w:lang w:val="en-GB" w:eastAsia="en-GB"/>
+              <w14:ligatures w14:val="standardContextual"/>
+            </w:rPr>
+          </w:pPr>
+          <w:hyperlink w:anchor="_Toc152788513" w:history="1">
+            <w:r>
+              <w:rPr>
+                <w:rStyle w:val="Hyperlink"/>
+                <w:noProof/>
+              </w:rPr>
+              <w:t>8. User Interface (UI) Enhancements:</w:t>
+            </w:r>
+            <w:r>
+              <w:rPr>
+                <w:noProof/>
+                <w:webHidden/>
+              </w:rPr>
+              <w:tab/>
+            </w:r>
+            <w:r>
+              <w:rPr>
+                <w:noProof/>
+                <w:webHidden/>
+              </w:rPr>
+              <w:fldChar w:fldCharType="begin"/>
+            </w:r>
+            <w:r>
+              <w:rPr>
+                <w:noProof/>
+                <w:webHidden/>
+              </w:rPr>
+              <w:instrText xml:space="preserve"> PAGEREF _Toc152788513 \h </w:instrText>
+            </w:r>
+            <w:r>
+              <w:rPr>
+                <w:noProof/>
+                <w:webHidden/>
+              </w:rPr>
+            </w:r>
+            <w:r>
+              <w:rPr>
+                <w:noProof/>
+                <w:webHidden/>
+              </w:rPr>
+              <w:fldChar w:fldCharType="separate"/>
+            </w:r>
+            <w:r>
+              <w:rPr>
+                <w:noProof/>
+                <w:webHidden/>
+              </w:rPr>
+              <w:t>5</w:t>
+            </w:r>
+            <w:r>
+              <w:rPr>
+                <w:noProof/>
+                <w:webHidden/>
+              </w:rPr>
+              <w:fldChar w:fldCharType="end"/>
+            </w:r>
+          </w:hyperlink>
+        </w:p>
+        <w:p>
+          <w:pPr>
+            <w:pStyle w:val="TOC1"/>
+            <w:tabs>
+              <w:tab w:val="right" w:leader="dot" w:pos="9016"/>
+            </w:tabs>
+            <w:rPr>
+              <w:rFonts w:eastAsiaTheme="minorEastAsia"/>
+              <w:noProof/>
+              <w:kern w:val="2"/>
+              <w:lang w:val="en-GB" w:eastAsia="en-GB"/>
+              <w14:ligatures w14:val="standardContextual"/>
+            </w:rPr>
+          </w:pPr>
+          <w:hyperlink w:anchor="_Toc152788514" w:history="1">
+            <w:r>
+              <w:rPr>
+                <w:rStyle w:val="Hyperlink"/>
+                <w:noProof/>
+                <w:lang w:val="en-GB"/>
+              </w:rPr>
+              <w:t>System Diagrams</w:t>
+            </w:r>
+            <w:r>
+              <w:rPr>
+                <w:noProof/>
+                <w:webHidden/>
+              </w:rPr>
+              <w:tab/>
+            </w:r>
+            <w:r>
+              <w:rPr>
+                <w:noProof/>
+                <w:webHidden/>
+              </w:rPr>
+              <w:fldChar w:fldCharType="begin"/>
+            </w:r>
+            <w:r>
+              <w:rPr>
+                <w:noProof/>
+                <w:webHidden/>
+              </w:rPr>
+              <w:instrText xml:space="preserve"> PAGEREF _Toc152788514 \h </w:instrText>
+            </w:r>
+            <w:r>
+              <w:rPr>
+                <w:noProof/>
+                <w:webHidden/>
+              </w:rPr>
+            </w:r>
+            <w:r>
+              <w:rPr>
+                <w:noProof/>
+                <w:webHidden/>
+              </w:rPr>
+              <w:fldChar w:fldCharType="separate"/>
+            </w:r>
+            <w:r>
+              <w:rPr>
+                <w:noProof/>
+                <w:webHidden/>
+              </w:rPr>
+              <w:t>5</w:t>
+            </w:r>
+            <w:r>
+              <w:rPr>
+                <w:noProof/>
+                <w:webHidden/>
+              </w:rPr>
+              <w:fldChar w:fldCharType="end"/>
+            </w:r>
+          </w:hyperlink>
+        </w:p>
+        <w:p>
+          <w:pPr>
+            <w:pStyle w:val="TOC2"/>
+            <w:tabs>
+              <w:tab w:val="right" w:leader="dot" w:pos="9016"/>
+            </w:tabs>
+            <w:rPr>
+              <w:rFonts w:eastAsiaTheme="minorEastAsia"/>
+              <w:noProof/>
+              <w:kern w:val="2"/>
+              <w:lang w:val="en-GB" w:eastAsia="en-GB"/>
+              <w14:ligatures w14:val="standardContextual"/>
+            </w:rPr>
+          </w:pPr>
+          <w:hyperlink w:anchor="_Toc152788515" w:history="1">
+            <w:r>
+              <w:rPr>
+                <w:rStyle w:val="Hyperlink"/>
+                <w:noProof/>
+              </w:rPr>
+              <w:t>User Authentication Mechanism State Diagram:</w:t>
+            </w:r>
+            <w:r>
+              <w:rPr>
+                <w:noProof/>
+                <w:webHidden/>
+              </w:rPr>
+              <w:tab/>
+            </w:r>
+            <w:r>
+              <w:rPr>
+                <w:noProof/>
+                <w:webHidden/>
+              </w:rPr>
+              <w:fldChar w:fldCharType="begin"/>
+            </w:r>
+            <w:r>
+              <w:rPr>
+                <w:noProof/>
+                <w:webHidden/>
+              </w:rPr>
+              <w:instrText xml:space="preserve"> PAGEREF _Toc152788515 \h </w:instrText>
+            </w:r>
+            <w:r>
+              <w:rPr>
+                <w:noProof/>
+                <w:webHidden/>
+              </w:rPr>
+            </w:r>
+            <w:r>
+              <w:rPr>
+                <w:noProof/>
+                <w:webHidden/>
+              </w:rPr>
+              <w:fldChar w:fldCharType="separate"/>
+            </w:r>
+            <w:r>
+              <w:rPr>
+                <w:noProof/>
+                <w:webHidden/>
+              </w:rPr>
+              <w:t>5</w:t>
+            </w:r>
+            <w:r>
+              <w:rPr>
+                <w:noProof/>
+                <w:webHidden/>
+              </w:rPr>
+              <w:fldChar w:fldCharType="end"/>
+            </w:r>
+          </w:hyperlink>
+        </w:p>
+        <w:p>
+          <w:pPr>
+            <w:pStyle w:val="TOC2"/>
+            <w:tabs>
+              <w:tab w:val="right" w:leader="dot" w:pos="9016"/>
+            </w:tabs>
+            <w:rPr>
+              <w:rFonts w:eastAsiaTheme="minorEastAsia"/>
+              <w:noProof/>
+              <w:kern w:val="2"/>
+              <w:lang w:val="en-GB" w:eastAsia="en-GB"/>
+              <w14:ligatures w14:val="standardContextual"/>
+            </w:rPr>
+          </w:pPr>
+          <w:hyperlink w:anchor="_Toc152788516" w:history="1">
+            <w:r>
+              <w:rPr>
+                <w:rStyle w:val="Hyperlink"/>
+                <w:noProof/>
+              </w:rPr>
+              <w:t>System Architecture Diagram:</w:t>
+            </w:r>
+            <w:r>
+              <w:rPr>
+                <w:noProof/>
+                <w:webHidden/>
+              </w:rPr>
+              <w:tab/>
+            </w:r>
+            <w:r>
+              <w:rPr>
+                <w:noProof/>
+                <w:webHidden/>
+              </w:rPr>
+              <w:fldChar w:fldCharType="begin"/>
+            </w:r>
+            <w:r>
+              <w:rPr>
+                <w:noProof/>
+                <w:webHidden/>
+              </w:rPr>
+              <w:instrText xml:space="preserve"> PAGEREF _Toc152788516 \h </w:instrText>
+            </w:r>
+            <w:r>
+              <w:rPr>
+                <w:noProof/>
+                <w:webHidden/>
+              </w:rPr>
+            </w:r>
+            <w:r>
+              <w:rPr>
+                <w:noProof/>
+                <w:webHidden/>
+              </w:rPr>
+              <w:fldChar w:fldCharType="separate"/>
+            </w:r>
+            <w:r>
+              <w:rPr>
+                <w:noProof/>
+                <w:webHidden/>
+              </w:rPr>
+              <w:t>7</w:t>
+            </w:r>
+            <w:r>
+              <w:rPr>
+                <w:noProof/>
+                <w:webHidden/>
+              </w:rPr>
+              <w:fldChar w:fldCharType="end"/>
+            </w:r>
+          </w:hyperlink>
+        </w:p>
+        <w:p>
+          <w:pPr>
+            <w:pStyle w:val="TOC3"/>
+            <w:tabs>
+              <w:tab w:val="right" w:leader="dot" w:pos="9016"/>
+            </w:tabs>
+            <w:rPr>
+              <w:rFonts w:eastAsiaTheme="minorEastAsia"/>
+              <w:noProof/>
+              <w:kern w:val="2"/>
+              <w:lang w:val="en-GB" w:eastAsia="en-GB"/>
+              <w14:ligatures w14:val="standardContextual"/>
+            </w:rPr>
+          </w:pPr>
+          <w:hyperlink w:anchor="_Toc152788517" w:history="1">
+            <w:r>
+              <w:rPr>
+                <w:rStyle w:val="Hyperlink"/>
+                <w:noProof/>
+              </w:rPr>
+              <w:t>1.Client server:</w:t>
+            </w:r>
+            <w:r>
+              <w:rPr>
+                <w:noProof/>
+                <w:webHidden/>
+              </w:rPr>
+              <w:tab/>
+            </w:r>
+            <w:r>
+              <w:rPr>
+                <w:noProof/>
+                <w:webHidden/>
+              </w:rPr>
+              <w:fldChar w:fldCharType="begin"/>
+            </w:r>
+            <w:r>
+              <w:rPr>
+                <w:noProof/>
+                <w:webHidden/>
+              </w:rPr>
+              <w:instrText xml:space="preserve"> PAGEREF _Toc152788517 \h </w:instrText>
+            </w:r>
+            <w:r>
+              <w:rPr>
+                <w:noProof/>
+                <w:webHidden/>
+              </w:rPr>
+            </w:r>
+            <w:r>
+              <w:rPr>
+                <w:noProof/>
+                <w:webHidden/>
+              </w:rPr>
+              <w:fldChar w:fldCharType="separate"/>
+            </w:r>
+            <w:r>
+              <w:rPr>
+                <w:noProof/>
+                <w:webHidden/>
+              </w:rPr>
+              <w:t>7</w:t>
+            </w:r>
+            <w:r>
+              <w:rPr>
+                <w:noProof/>
+                <w:webHidden/>
+              </w:rPr>
+              <w:fldChar w:fldCharType="end"/>
+            </w:r>
+          </w:hyperlink>
+        </w:p>
+        <w:p>
+          <w:pPr>
+            <w:pStyle w:val="TOC3"/>
+            <w:tabs>
+              <w:tab w:val="right" w:leader="dot" w:pos="9016"/>
+            </w:tabs>
+            <w:rPr>
+              <w:rFonts w:eastAsiaTheme="minorEastAsia"/>
+              <w:noProof/>
+              <w:kern w:val="2"/>
+              <w:lang w:val="en-GB" w:eastAsia="en-GB"/>
+              <w14:ligatures w14:val="standardContextual"/>
+            </w:rPr>
+          </w:pPr>
+          <w:hyperlink w:anchor="_Toc152788518" w:history="1">
+            <w:r>
+              <w:rPr>
+                <w:rStyle w:val="Hyperlink"/>
+                <w:noProof/>
+              </w:rPr>
+              <w:t>2.Peer to peer:</w:t>
+            </w:r>
+            <w:r>
+              <w:rPr>
+                <w:noProof/>
+                <w:webHidden/>
+              </w:rPr>
+              <w:tab/>
+            </w:r>
+            <w:r>
+              <w:rPr>
+                <w:noProof/>
+                <w:webHidden/>
+              </w:rPr>
+              <w:fldChar w:fldCharType="begin"/>
+            </w:r>
+            <w:r>
+              <w:rPr>
+                <w:noProof/>
+                <w:webHidden/>
+              </w:rPr>
+              <w:instrText xml:space="preserve"> PAGEREF _Toc152788518 \h </w:instrText>
+            </w:r>
+            <w:r>
+              <w:rPr>
+                <w:noProof/>
+                <w:webHidden/>
+              </w:rPr>
+            </w:r>
+            <w:r>
+              <w:rPr>
+                <w:noProof/>
+                <w:webHidden/>
+              </w:rPr>
+              <w:fldChar w:fldCharType="separate"/>
+            </w:r>
+            <w:r>
+              <w:rPr>
+                <w:noProof/>
+                <w:webHidden/>
+              </w:rPr>
+              <w:t>8</w:t>
+            </w:r>
+            <w:r>
+              <w:rPr>
+                <w:noProof/>
+                <w:webHidden/>
+              </w:rPr>
+              <w:fldChar w:fldCharType="end"/>
+            </w:r>
+          </w:hyperlink>
+        </w:p>
+        <w:p>
+          <w:pPr>
+            <w:pStyle w:val="TOC2"/>
+            <w:tabs>
+              <w:tab w:val="right" w:leader="dot" w:pos="9016"/>
+            </w:tabs>
+            <w:rPr>
+              <w:rFonts w:eastAsiaTheme="minorEastAsia"/>
+              <w:noProof/>
+              <w:kern w:val="2"/>
+              <w:lang w:val="en-GB" w:eastAsia="en-GB"/>
+              <w14:ligatures w14:val="standardContextual"/>
+            </w:rPr>
+          </w:pPr>
+          <w:hyperlink w:anchor="_Toc152788519" w:history="1">
+            <w:r>
+              <w:rPr>
+                <w:rStyle w:val="Hyperlink"/>
+                <w:noProof/>
+              </w:rPr>
+              <w:t>Component Diagram:</w:t>
+            </w:r>
+            <w:r>
+              <w:rPr>
+                <w:noProof/>
+                <w:webHidden/>
+              </w:rPr>
+              <w:tab/>
+            </w:r>
+            <w:r>
+              <w:rPr>
+                <w:noProof/>
+                <w:webHidden/>
+              </w:rPr>
+              <w:fldChar w:fldCharType="begin"/>
+            </w:r>
+            <w:r>
+              <w:rPr>
+                <w:noProof/>
+                <w:webHidden/>
+              </w:rPr>
+              <w:instrText xml:space="preserve"> PAGEREF _Toc152788519 \h </w:instrText>
+            </w:r>
+            <w:r>
+              <w:rPr>
+                <w:noProof/>
+                <w:webHidden/>
+              </w:rPr>
+            </w:r>
+            <w:r>
+              <w:rPr>
+                <w:noProof/>
+                <w:webHidden/>
+              </w:rPr>
+              <w:fldChar w:fldCharType="separate"/>
+            </w:r>
+            <w:r>
+              <w:rPr>
+                <w:noProof/>
+                <w:webHidden/>
+              </w:rPr>
+              <w:t>9</w:t>
+            </w:r>
+            <w:r>
+              <w:rPr>
+                <w:noProof/>
+                <w:webHidden/>
+              </w:rPr>
+              <w:fldChar w:fldCharType="end"/>
+            </w:r>
+          </w:hyperlink>
+        </w:p>
+        <w:p>
+          <w:pPr>
+            <w:pStyle w:val="TOC1"/>
+            <w:tabs>
+              <w:tab w:val="right" w:leader="dot" w:pos="9016"/>
+            </w:tabs>
+            <w:rPr>
+              <w:rFonts w:eastAsiaTheme="minorEastAsia"/>
+              <w:noProof/>
+              <w:kern w:val="2"/>
+              <w:lang w:val="en-GB" w:eastAsia="en-GB"/>
+              <w14:ligatures w14:val="standardContextual"/>
+            </w:rPr>
+          </w:pPr>
+          <w:hyperlink w:anchor="_Toc152788520" w:history="1">
+            <w:r>
+              <w:rPr>
+                <w:rStyle w:val="Hyperlink"/>
+                <w:noProof/>
+                <w:lang w:val="en-GB"/>
+              </w:rPr>
+              <w:t>Communication Protocols:</w:t>
+            </w:r>
+            <w:r>
+              <w:rPr>
+                <w:noProof/>
+                <w:webHidden/>
+              </w:rPr>
+              <w:tab/>
+            </w:r>
+            <w:r>
+              <w:rPr>
+                <w:noProof/>
+                <w:webHidden/>
+              </w:rPr>
+              <w:fldChar w:fldCharType="begin"/>
+            </w:r>
+            <w:r>
+              <w:rPr>
+                <w:noProof/>
+                <w:webHidden/>
+              </w:rPr>
+              <w:instrText xml:space="preserve"> PAGEREF _Toc152788520 \h </w:instrText>
+            </w:r>
+            <w:r>
+              <w:rPr>
+                <w:noProof/>
+                <w:webHidden/>
+              </w:rPr>
+            </w:r>
+            <w:r>
+              <w:rPr>
+                <w:noProof/>
+                <w:webHidden/>
+              </w:rPr>
+              <w:fldChar w:fldCharType="separate"/>
+            </w:r>
+            <w:r>
+              <w:rPr>
+                <w:noProof/>
+                <w:webHidden/>
+              </w:rPr>
+              <w:t>10</w:t>
+            </w:r>
+            <w:r>
+              <w:rPr>
+                <w:noProof/>
+                <w:webHidden/>
+              </w:rPr>
+              <w:fldChar w:fldCharType="end"/>
+            </w:r>
+          </w:hyperlink>
+        </w:p>
+        <w:p>
+          <w:pPr>
+            <w:pStyle w:val="TOC2"/>
+            <w:tabs>
+              <w:tab w:val="right" w:leader="dot" w:pos="9016"/>
+            </w:tabs>
+            <w:rPr>
+              <w:rFonts w:eastAsiaTheme="minorEastAsia"/>
+              <w:noProof/>
+              <w:kern w:val="2"/>
+              <w:lang w:val="en-GB" w:eastAsia="en-GB"/>
+              <w14:ligatures w14:val="standardContextual"/>
+            </w:rPr>
+          </w:pPr>
+          <w:hyperlink w:anchor="_Toc152788521" w:history="1">
+            <w:r>
+              <w:rPr>
+                <w:rStyle w:val="Hyperlink"/>
+                <w:noProof/>
+              </w:rPr>
+              <w:t>Request Protocols:</w:t>
+            </w:r>
+            <w:r>
+              <w:rPr>
+                <w:noProof/>
+                <w:webHidden/>
+              </w:rPr>
+              <w:tab/>
+            </w:r>
+            <w:r>
+              <w:rPr>
+                <w:noProof/>
+                <w:webHidden/>
+              </w:rPr>
+              <w:fldChar w:fldCharType="begin"/>
+            </w:r>
+            <w:r>
+              <w:rPr>
+                <w:noProof/>
+                <w:webHidden/>
+              </w:rPr>
+              <w:instrText xml:space="preserve"> PAGEREF _Toc152788521 \h </w:instrText>
+            </w:r>
+            <w:r>
+              <w:rPr>
+                <w:noProof/>
+                <w:webHidden/>
+              </w:rPr>
+            </w:r>
+            <w:r>
+              <w:rPr>
+                <w:noProof/>
+                <w:webHidden/>
+              </w:rPr>
+              <w:fldChar w:fldCharType="separate"/>
+            </w:r>
+            <w:r>
+              <w:rPr>
+                <w:noProof/>
+                <w:webHidden/>
+              </w:rPr>
+              <w:t>10</w:t>
+            </w:r>
+            <w:r>
+              <w:rPr>
+                <w:noProof/>
+                <w:webHidden/>
+              </w:rPr>
+              <w:fldChar w:fldCharType="end"/>
+            </w:r>
+          </w:hyperlink>
+        </w:p>
+        <w:p>
+          <w:pPr>
+            <w:pStyle w:val="TOC3"/>
+            <w:tabs>
+              <w:tab w:val="right" w:leader="dot" w:pos="9016"/>
+            </w:tabs>
+            <w:rPr>
+              <w:rFonts w:eastAsiaTheme="minorEastAsia"/>
+              <w:noProof/>
+              <w:kern w:val="2"/>
+              <w:lang w:val="en-GB" w:eastAsia="en-GB"/>
+              <w14:ligatures w14:val="standardContextual"/>
+            </w:rPr>
+          </w:pPr>
+          <w:hyperlink w:anchor="_Toc152788522" w:history="1">
+            <w:r>
+              <w:rPr>
+                <w:rStyle w:val="Hyperlink"/>
+                <w:noProof/>
+              </w:rPr>
+              <w:t>1.Login &amp; Registration protocol</w:t>
+            </w:r>
+            <w:r>
+              <w:rPr>
+                <w:noProof/>
+                <w:webHidden/>
+              </w:rPr>
+              <w:tab/>
+            </w:r>
+            <w:r>
+              <w:rPr>
+                <w:noProof/>
+                <w:webHidden/>
+              </w:rPr>
+              <w:fldChar w:fldCharType="begin"/>
+            </w:r>
+            <w:r>
+              <w:rPr>
+                <w:noProof/>
+                <w:webHidden/>
+              </w:rPr>
+              <w:instrText xml:space="preserve"> PAGEREF _Toc152788522 \h </w:instrText>
+            </w:r>
+            <w:r>
+              <w:rPr>
+                <w:noProof/>
+                <w:webHidden/>
+              </w:rPr>
+            </w:r>
+            <w:r>
+              <w:rPr>
+                <w:noProof/>
+                <w:webHidden/>
+              </w:rPr>
+              <w:fldChar w:fldCharType="separate"/>
+            </w:r>
+            <w:r>
+              <w:rPr>
+                <w:noProof/>
+                <w:webHidden/>
+              </w:rPr>
+              <w:t>10</w:t>
+            </w:r>
+            <w:r>
+              <w:rPr>
+                <w:noProof/>
+                <w:webHidden/>
+              </w:rPr>
+              <w:fldChar w:fldCharType="end"/>
+            </w:r>
+          </w:hyperlink>
+        </w:p>
+        <w:p>
+          <w:pPr>
+            <w:pStyle w:val="TOC3"/>
+            <w:tabs>
+              <w:tab w:val="right" w:leader="dot" w:pos="9016"/>
+            </w:tabs>
+            <w:rPr>
+              <w:rFonts w:eastAsiaTheme="minorEastAsia"/>
+              <w:noProof/>
+              <w:kern w:val="2"/>
+              <w:lang w:val="en-GB" w:eastAsia="en-GB"/>
+              <w14:ligatures w14:val="standardContextual"/>
+            </w:rPr>
+          </w:pPr>
+          <w:hyperlink w:anchor="_Toc152788523" w:history="1">
+            <w:r>
+              <w:rPr>
+                <w:rStyle w:val="Hyperlink"/>
+                <w:noProof/>
+              </w:rPr>
+              <w:t>2.Chatroom protocol</w:t>
+            </w:r>
+            <w:r>
+              <w:rPr>
+                <w:noProof/>
+                <w:webHidden/>
+              </w:rPr>
+              <w:tab/>
+            </w:r>
+            <w:r>
+              <w:rPr>
+                <w:noProof/>
+                <w:webHidden/>
+              </w:rPr>
+              <w:fldChar w:fldCharType="begin"/>
+            </w:r>
+            <w:r>
+              <w:rPr>
+                <w:noProof/>
+                <w:webHidden/>
+              </w:rPr>
+              <w:instrText xml:space="preserve"> PAGEREF _Toc152788523 \h </w:instrText>
+            </w:r>
+            <w:r>
+              <w:rPr>
+                <w:noProof/>
+                <w:webHidden/>
+              </w:rPr>
+            </w:r>
+            <w:r>
+              <w:rPr>
+                <w:noProof/>
+                <w:webHidden/>
+              </w:rPr>
+              <w:fldChar w:fldCharType="separate"/>
+            </w:r>
+            <w:r>
+              <w:rPr>
+                <w:noProof/>
+                <w:webHidden/>
+              </w:rPr>
+              <w:t>11</w:t>
+            </w:r>
+            <w:r>
+              <w:rPr>
+                <w:noProof/>
+                <w:webHidden/>
+              </w:rPr>
+              <w:fldChar w:fldCharType="end"/>
+            </w:r>
+          </w:hyperlink>
+        </w:p>
+        <w:p>
+          <w:pPr>
+            <w:pStyle w:val="TOC3"/>
+            <w:tabs>
+              <w:tab w:val="right" w:leader="dot" w:pos="9016"/>
+            </w:tabs>
+            <w:rPr>
+              <w:rFonts w:eastAsiaTheme="minorEastAsia"/>
+              <w:noProof/>
+              <w:kern w:val="2"/>
+              <w:lang w:val="en-GB" w:eastAsia="en-GB"/>
+              <w14:ligatures w14:val="standardContextual"/>
+            </w:rPr>
+          </w:pPr>
+          <w:hyperlink w:anchor="_Toc152788524" w:history="1">
+            <w:r>
+              <w:rPr>
+                <w:rStyle w:val="Hyperlink"/>
+                <w:noProof/>
+              </w:rPr>
+              <w:t>3.Private Messaging protocol</w:t>
+            </w:r>
+            <w:r>
+              <w:rPr>
+                <w:noProof/>
+                <w:webHidden/>
+              </w:rPr>
+              <w:tab/>
+            </w:r>
+            <w:r>
+              <w:rPr>
+                <w:noProof/>
+                <w:webHidden/>
+              </w:rPr>
+              <w:fldChar w:fldCharType="begin"/>
+            </w:r>
+            <w:r>
+              <w:rPr>
+                <w:noProof/>
+                <w:webHidden/>
+              </w:rPr>
+              <w:instrText xml:space="preserve"> PAGEREF _Toc152788524 \h </w:instrText>
+            </w:r>
+            <w:r>
+              <w:rPr>
+                <w:noProof/>
+                <w:webHidden/>
+              </w:rPr>
+            </w:r>
+            <w:r>
+              <w:rPr>
+                <w:noProof/>
+                <w:webHidden/>
+              </w:rPr>
+              <w:fldChar w:fldCharType="separate"/>
+            </w:r>
+            <w:r>
+              <w:rPr>
+                <w:noProof/>
+                <w:webHidden/>
+              </w:rPr>
+              <w:t>11</w:t>
+            </w:r>
+            <w:r>
+              <w:rPr>
+                <w:noProof/>
+                <w:webHidden/>
+              </w:rPr>
+              <w:fldChar w:fldCharType="end"/>
+            </w:r>
+          </w:hyperlink>
+        </w:p>
+        <w:p>
+          <w:pPr>
+            <w:pStyle w:val="TOC3"/>
+            <w:tabs>
+              <w:tab w:val="right" w:leader="dot" w:pos="9016"/>
+            </w:tabs>
+            <w:rPr>
+              <w:rFonts w:eastAsiaTheme="minorEastAsia"/>
+              <w:noProof/>
+              <w:kern w:val="2"/>
+              <w:lang w:val="en-GB" w:eastAsia="en-GB"/>
+              <w14:ligatures w14:val="standardContextual"/>
+            </w:rPr>
+          </w:pPr>
+          <w:hyperlink w:anchor="_Toc152788525" w:history="1">
+            <w:r>
+              <w:rPr>
+                <w:rStyle w:val="Hyperlink"/>
+                <w:noProof/>
+              </w:rPr>
+              <w:t>4.Messaging protocol</w:t>
+            </w:r>
+            <w:r>
+              <w:rPr>
+                <w:noProof/>
+                <w:webHidden/>
+              </w:rPr>
+              <w:tab/>
+            </w:r>
+            <w:r>
+              <w:rPr>
+                <w:noProof/>
+                <w:webHidden/>
+              </w:rPr>
+              <w:fldChar w:fldCharType="begin"/>
+            </w:r>
+            <w:r>
+              <w:rPr>
+                <w:noProof/>
+                <w:webHidden/>
+              </w:rPr>
+              <w:instrText xml:space="preserve"> PAGEREF _Toc152788525 \h </w:instrText>
+            </w:r>
+            <w:r>
+              <w:rPr>
+                <w:noProof/>
+                <w:webHidden/>
+              </w:rPr>
+            </w:r>
+            <w:r>
+              <w:rPr>
+                <w:noProof/>
+                <w:webHidden/>
+              </w:rPr>
+              <w:fldChar w:fldCharType="separate"/>
+            </w:r>
+            <w:r>
+              <w:rPr>
+                <w:noProof/>
+                <w:webHidden/>
+              </w:rPr>
+              <w:t>12</w:t>
+            </w:r>
+            <w:r>
+              <w:rPr>
+                <w:noProof/>
+                <w:webHidden/>
+              </w:rPr>
+              <w:fldChar w:fldCharType="end"/>
+            </w:r>
+          </w:hyperlink>
+        </w:p>
+        <w:p>
+          <w:pPr>
+            <w:pStyle w:val="TOC2"/>
+            <w:tabs>
+              <w:tab w:val="right" w:leader="dot" w:pos="9016"/>
+            </w:tabs>
+            <w:rPr>
+              <w:rFonts w:eastAsiaTheme="minorEastAsia"/>
+              <w:noProof/>
+              <w:kern w:val="2"/>
+              <w:lang w:val="en-GB" w:eastAsia="en-GB"/>
+              <w14:ligatures w14:val="standardContextual"/>
+            </w:rPr>
+          </w:pPr>
+          <w:hyperlink w:anchor="_Toc152788526" w:history="1">
+            <w:r>
+              <w:rPr>
+                <w:rStyle w:val="Hyperlink"/>
+                <w:noProof/>
+              </w:rPr>
+              <w:t>Response protocols:</w:t>
+            </w:r>
+            <w:r>
+              <w:rPr>
+                <w:noProof/>
+                <w:webHidden/>
+              </w:rPr>
+              <w:tab/>
+            </w:r>
+            <w:r>
+              <w:rPr>
+                <w:noProof/>
+                <w:webHidden/>
+              </w:rPr>
+              <w:fldChar w:fldCharType="begin"/>
+            </w:r>
+            <w:r>
+              <w:rPr>
+                <w:noProof/>
+                <w:webHidden/>
+              </w:rPr>
+              <w:instrText xml:space="preserve"> PAGEREF _Toc152788526 \h </w:instrText>
+            </w:r>
+            <w:r>
+              <w:rPr>
+                <w:noProof/>
+                <w:webHidden/>
+              </w:rPr>
+            </w:r>
+            <w:r>
+              <w:rPr>
+                <w:noProof/>
+                <w:webHidden/>
+              </w:rPr>
+              <w:fldChar w:fldCharType="separate"/>
+            </w:r>
+            <w:r>
+              <w:rPr>
+                <w:noProof/>
+                <w:webHidden/>
+              </w:rPr>
+              <w:t>13</w:t>
+            </w:r>
+            <w:r>
+              <w:rPr>
+                <w:noProof/>
+                <w:webHidden/>
+              </w:rPr>
+              <w:fldChar w:fldCharType="end"/>
+            </w:r>
+          </w:hyperlink>
+        </w:p>
+        <w:p>
+          <w:r>
+            <w:rPr>
+              <w:b/>
+              <w:bCs/>
+              <w:noProof/>
+            </w:rPr>
+            <w:fldChar w:fldCharType="end"/>
+          </w:r>
+        </w:p>
+      </w:sdtContent>
+    </w:sdt>
+    <w:p>
+      <w:pPr>
+        <w:tabs>
+          <w:tab w:val="left" w:pos="3108"/>
+        </w:tabs>
+        <w:jc w:val="center"/>
+        <w:rPr>
+          <w:rFonts w:ascii="Segoe UI" w:hAnsi="Segoe UI" w:cs="Segoe UI"/>
+          <w:b/>
+          <w:bCs/>
+          <w:color w:val="242424"/>
+          <w:sz w:val="27"/>
+          <w:szCs w:val="27"/>
+          <w:shd w:val="clear" w:color="auto" w:fill="F5F5F5"/>
+          <w:lang w:val="en-GB"/>
+        </w:rPr>
+      </w:pPr>
+    </w:p>
+    <w:p>
+      <w:pPr>
+        <w:tabs>
+          <w:tab w:val="left" w:pos="3108"/>
+        </w:tabs>
+        <w:jc w:val="center"/>
+        <w:rPr>
+          <w:rFonts w:ascii="Segoe UI" w:hAnsi="Segoe UI" w:cs="Segoe UI"/>
+          <w:b/>
+          <w:bCs/>
+          <w:color w:val="242424"/>
+          <w:sz w:val="27"/>
+          <w:szCs w:val="27"/>
+          <w:shd w:val="clear" w:color="auto" w:fill="F5F5F5"/>
+          <w:lang w:val="en-GB"/>
+        </w:rPr>
+      </w:pPr>
+    </w:p>
+    <w:p>
+      <w:pPr>
+        <w:tabs>
+          <w:tab w:val="left" w:pos="3108"/>
+        </w:tabs>
+        <w:jc w:val="center"/>
+        <w:rPr>
+          <w:rFonts w:ascii="Segoe UI" w:hAnsi="Segoe UI" w:cs="Segoe UI"/>
+          <w:b/>
+          <w:bCs/>
+          <w:color w:val="242424"/>
+          <w:sz w:val="27"/>
+          <w:szCs w:val="27"/>
+          <w:shd w:val="clear" w:color="auto" w:fill="F5F5F5"/>
+          <w:lang w:val="en-GB"/>
+        </w:rPr>
+      </w:pPr>
+    </w:p>
+    <w:p>
+      <w:pPr>
+        <w:tabs>
+          <w:tab w:val="left" w:pos="3108"/>
+        </w:tabs>
+        <w:jc w:val="center"/>
+        <w:rPr>
+          <w:rFonts w:ascii="Segoe UI" w:hAnsi="Segoe UI" w:cs="Segoe UI"/>
+          <w:b/>
+          <w:bCs/>
+          <w:color w:val="242424"/>
+          <w:sz w:val="27"/>
+          <w:szCs w:val="27"/>
+          <w:shd w:val="clear" w:color="auto" w:fill="F5F5F5"/>
+          <w:lang w:val="en-GB"/>
+        </w:rPr>
+      </w:pPr>
+    </w:p>
+    <w:p>
+      <w:pPr>
+        <w:tabs>
+          <w:tab w:val="left" w:pos="3108"/>
+        </w:tabs>
+        <w:jc w:val="center"/>
+        <w:rPr>
+          <w:rFonts w:ascii="Segoe UI" w:hAnsi="Segoe UI" w:cs="Segoe UI"/>
+          <w:b/>
+          <w:bCs/>
+          <w:color w:val="242424"/>
+          <w:sz w:val="27"/>
+          <w:szCs w:val="27"/>
+          <w:shd w:val="clear" w:color="auto" w:fill="F5F5F5"/>
+          <w:lang w:val="en-GB"/>
+        </w:rPr>
+      </w:pPr>
+    </w:p>
+    <w:p>
+      <w:pPr>
+        <w:tabs>
+          <w:tab w:val="left" w:pos="3108"/>
+        </w:tabs>
+        <w:jc w:val="center"/>
+        <w:rPr>
+          <w:rFonts w:ascii="Segoe UI" w:hAnsi="Segoe UI" w:cs="Segoe UI"/>
+          <w:b/>
+          <w:bCs/>
+          <w:color w:val="242424"/>
+          <w:sz w:val="27"/>
+          <w:szCs w:val="27"/>
+          <w:shd w:val="clear" w:color="auto" w:fill="F5F5F5"/>
+          <w:lang w:val="en-GB"/>
+        </w:rPr>
+      </w:pPr>
+    </w:p>
+    <w:p>
+      <w:pPr>
+        <w:tabs>
+          <w:tab w:val="left" w:pos="3108"/>
+        </w:tabs>
+        <w:jc w:val="center"/>
+        <w:rPr>
+          <w:rFonts w:ascii="Segoe UI" w:hAnsi="Segoe UI" w:cs="Segoe UI"/>
+          <w:b/>
+          <w:bCs/>
+          <w:color w:val="242424"/>
+          <w:sz w:val="27"/>
+          <w:szCs w:val="27"/>
+          <w:shd w:val="clear" w:color="auto" w:fill="F5F5F5"/>
+          <w:lang w:val="en-GB"/>
+        </w:rPr>
+      </w:pPr>
+    </w:p>
+    <w:p>
+      <w:pPr>
+        <w:tabs>
+          <w:tab w:val="left" w:pos="3108"/>
+        </w:tabs>
+        <w:jc w:val="center"/>
+        <w:rPr>
+          <w:rFonts w:ascii="Segoe UI" w:hAnsi="Segoe UI" w:cs="Segoe UI"/>
+          <w:b/>
+          <w:bCs/>
+          <w:color w:val="242424"/>
+          <w:sz w:val="27"/>
+          <w:szCs w:val="27"/>
+          <w:shd w:val="clear" w:color="auto" w:fill="F5F5F5"/>
+          <w:lang w:val="en-GB"/>
+        </w:rPr>
+      </w:pPr>
+    </w:p>
+    <w:p>
+      <w:pPr>
+        <w:tabs>
+          <w:tab w:val="left" w:pos="3108"/>
+        </w:tabs>
+        <w:jc w:val="center"/>
+        <w:rPr>
+          <w:rFonts w:ascii="Segoe UI" w:hAnsi="Segoe UI" w:cs="Segoe UI"/>
+          <w:b/>
+          <w:bCs/>
+          <w:color w:val="242424"/>
+          <w:sz w:val="27"/>
+          <w:szCs w:val="27"/>
+          <w:shd w:val="clear" w:color="auto" w:fill="F5F5F5"/>
+          <w:lang w:val="en-GB"/>
+        </w:rPr>
+      </w:pPr>
+    </w:p>
+    <w:p>
+      <w:pPr>
+        <w:tabs>
+          <w:tab w:val="left" w:pos="3108"/>
+        </w:tabs>
+        <w:jc w:val="center"/>
+        <w:rPr>
+          <w:rFonts w:ascii="Segoe UI" w:hAnsi="Segoe UI" w:cs="Segoe UI"/>
+          <w:b/>
+          <w:bCs/>
+          <w:color w:val="242424"/>
+          <w:sz w:val="27"/>
+          <w:szCs w:val="27"/>
+          <w:shd w:val="clear" w:color="auto" w:fill="F5F5F5"/>
+          <w:lang w:val="en-GB"/>
+        </w:rPr>
+      </w:pPr>
+    </w:p>
     <w:p>
       <w:pPr>
         <w:pStyle w:val="Heading1"/>
@@ -1452,12 +3412,12 @@
           <w:szCs w:val="44"/>
         </w:rPr>
       </w:pPr>
+      <w:bookmarkStart w:id="0" w:name="_Toc152788503"/>
       <w:r>
         <w:rPr>
           <w:sz w:val="44"/>
           <w:szCs w:val="44"/>
         </w:rPr>
-        <w:lastRenderedPageBreak/>
         <w:t>Project</w:t>
       </w:r>
       <w:r>
@@ -1474,6 +3434,7 @@
         </w:rPr>
         <w:t>:</w:t>
       </w:r>
+      <w:bookmarkEnd w:id="0"/>
     </w:p>
     <w:p>
       <w:pPr>
@@ -1573,6 +3534,7 @@
           <w:szCs w:val="44"/>
         </w:rPr>
       </w:pPr>
+      <w:bookmarkStart w:id="1" w:name="_Toc152788504"/>
       <w:r>
         <w:rPr>
           <w:sz w:val="44"/>
@@ -1580,6 +3542,7 @@
         </w:rPr>
         <w:t>Project Scope:</w:t>
       </w:r>
+      <w:bookmarkEnd w:id="1"/>
     </w:p>
     <w:p>
       <w:pPr>
@@ -1618,6 +3581,7 @@
           <w:lang w:val="en-GB"/>
         </w:rPr>
       </w:pPr>
+      <w:bookmarkStart w:id="2" w:name="_Toc152788505"/>
       <w:r>
         <w:rPr>
           <w:sz w:val="44"/>
@@ -1626,6 +3590,7 @@
         </w:rPr>
         <w:t>List of Functionalities:</w:t>
       </w:r>
+      <w:bookmarkEnd w:id="2"/>
     </w:p>
     <w:p>
       <w:pPr>
@@ -1635,6 +3600,7 @@
           <w:szCs w:val="32"/>
         </w:rPr>
       </w:pPr>
+      <w:bookmarkStart w:id="3" w:name="_Toc152788506"/>
       <w:r>
         <w:rPr>
           <w:sz w:val="32"/>
@@ -1642,6 +3608,7 @@
         </w:rPr>
         <w:t>1. User Authentication:</w:t>
       </w:r>
+      <w:bookmarkEnd w:id="3"/>
     </w:p>
     <w:p>
       <w:pPr>
@@ -1780,19 +3747,42 @@
     </w:p>
     <w:p>
       <w:pPr>
+        <w:rPr>
+          <w:rFonts w:asciiTheme="minorBidi" w:hAnsiTheme="minorBidi"/>
+          <w:sz w:val="28"/>
+          <w:szCs w:val="28"/>
+          <w:lang w:val="en-GB"/>
+        </w:rPr>
+      </w:pPr>
+    </w:p>
+    <w:p>
+      <w:pPr>
+        <w:rPr>
+          <w:rFonts w:asciiTheme="minorBidi" w:hAnsiTheme="minorBidi"/>
+          <w:sz w:val="28"/>
+          <w:szCs w:val="28"/>
+          <w:lang w:val="en-GB"/>
+        </w:rPr>
+      </w:pPr>
+    </w:p>
+    <w:p>
+      <w:pPr>
         <w:pStyle w:val="Heading2"/>
         <w:rPr>
           <w:sz w:val="32"/>
           <w:szCs w:val="32"/>
         </w:rPr>
       </w:pPr>
+      <w:bookmarkStart w:id="4" w:name="_Toc152788507"/>
       <w:r>
         <w:rPr>
           <w:sz w:val="32"/>
           <w:szCs w:val="32"/>
         </w:rPr>
+        <w:lastRenderedPageBreak/>
         <w:t>2. Basic Client-Server Setup:</w:t>
       </w:r>
+      <w:bookmarkEnd w:id="4"/>
     </w:p>
     <w:p>
       <w:pPr>
@@ -1868,13 +3858,24 @@
           <w:szCs w:val="32"/>
         </w:rPr>
       </w:pPr>
-      <w:r>
+    </w:p>
+    <w:p>
+      <w:pPr>
+        <w:pStyle w:val="Heading2"/>
         <w:rPr>
           <w:sz w:val="32"/>
           <w:szCs w:val="32"/>
         </w:rPr>
+      </w:pPr>
+      <w:bookmarkStart w:id="5" w:name="_Toc152788508"/>
+      <w:r>
+        <w:rPr>
+          <w:sz w:val="32"/>
+          <w:szCs w:val="32"/>
+        </w:rPr>
         <w:t>3. Chat Room Functionality:</w:t>
       </w:r>
+      <w:bookmarkEnd w:id="5"/>
     </w:p>
     <w:p>
       <w:pPr>
@@ -1897,7 +3898,6 @@
           <w:szCs w:val="28"/>
           <w:lang w:val="en-GB"/>
         </w:rPr>
-        <w:lastRenderedPageBreak/>
         <w:t>Users should be able to create or join a chat room.</w:t>
       </w:r>
     </w:p>
@@ -2128,6 +4128,7 @@
           <w:szCs w:val="32"/>
         </w:rPr>
       </w:pPr>
+      <w:bookmarkStart w:id="6" w:name="_Toc152788509"/>
       <w:r>
         <w:rPr>
           <w:sz w:val="32"/>
@@ -2135,6 +4136,7 @@
         </w:rPr>
         <w:t>4. Group Messaging in Chat Rooms:</w:t>
       </w:r>
+      <w:bookmarkEnd w:id="6"/>
     </w:p>
     <w:p>
       <w:pPr>
@@ -2234,6 +4236,7 @@
           <w:szCs w:val="32"/>
         </w:rPr>
       </w:pPr>
+      <w:bookmarkStart w:id="7" w:name="_Toc152788510"/>
       <w:r>
         <w:rPr>
           <w:sz w:val="32"/>
@@ -2241,6 +4244,7 @@
         </w:rPr>
         <w:t>5. One-to-One Chat Functionality:</w:t>
       </w:r>
+      <w:bookmarkEnd w:id="7"/>
     </w:p>
     <w:p>
       <w:pPr>
@@ -2334,19 +4338,62 @@
     </w:p>
     <w:p>
       <w:pPr>
+        <w:rPr>
+          <w:rFonts w:asciiTheme="minorBidi" w:hAnsiTheme="minorBidi"/>
+          <w:sz w:val="28"/>
+          <w:szCs w:val="28"/>
+          <w:lang w:val="en-GB"/>
+        </w:rPr>
+      </w:pPr>
+    </w:p>
+    <w:p>
+      <w:pPr>
+        <w:rPr>
+          <w:rFonts w:asciiTheme="minorBidi" w:hAnsiTheme="minorBidi"/>
+          <w:sz w:val="28"/>
+          <w:szCs w:val="28"/>
+          <w:lang w:val="en-GB"/>
+        </w:rPr>
+      </w:pPr>
+    </w:p>
+    <w:p>
+      <w:pPr>
+        <w:rPr>
+          <w:rFonts w:asciiTheme="minorBidi" w:hAnsiTheme="minorBidi"/>
+          <w:sz w:val="28"/>
+          <w:szCs w:val="28"/>
+          <w:lang w:val="en-GB"/>
+        </w:rPr>
+      </w:pPr>
+    </w:p>
+    <w:p>
+      <w:pPr>
+        <w:rPr>
+          <w:rFonts w:asciiTheme="minorBidi" w:hAnsiTheme="minorBidi"/>
+          <w:sz w:val="28"/>
+          <w:szCs w:val="28"/>
+          <w:lang w:val="en-GB"/>
+        </w:rPr>
+      </w:pPr>
+    </w:p>
+    <w:p>
+      <w:pPr>
         <w:pStyle w:val="Heading2"/>
         <w:rPr>
           <w:sz w:val="32"/>
           <w:szCs w:val="32"/>
         </w:rPr>
       </w:pPr>
+      <w:bookmarkStart w:id="8" w:name="_Toc152788511"/>
       <w:r>
         <w:rPr>
           <w:sz w:val="32"/>
           <w:szCs w:val="32"/>
         </w:rPr>
+        <w:lastRenderedPageBreak/>
         <w:t>6. Message Formatting and Features:</w:t>
       </w:r>
+      <w:bookmarkEnd w:id="8"/>
     </w:p>
     <w:p>
       <w:pPr>
@@ -2404,6 +4451,7 @@
           <w:szCs w:val="32"/>
         </w:rPr>
       </w:pPr>
+      <w:bookmarkStart w:id="9" w:name="_Toc152788512"/>
       <w:r>
         <w:rPr>
           <w:sz w:val="32"/>
@@ -2411,6 +4459,7 @@
         </w:rPr>
         <w:t>7. Error Handling and Resilience:</w:t>
       </w:r>
+      <w:bookmarkEnd w:id="9"/>
     </w:p>
     <w:p>
       <w:pPr>
@@ -2508,7 +4557,6 @@
           <w:szCs w:val="28"/>
           <w:lang w:val="en-GB"/>
         </w:rPr>
-        <w:lastRenderedPageBreak/>
         <w:t>U</w:t>
       </w:r>
       <w:r>
@@ -2547,6 +4595,7 @@
           <w:szCs w:val="32"/>
         </w:rPr>
       </w:pPr>
+      <w:bookmarkStart w:id="10" w:name="_Toc152788513"/>
       <w:r>
         <w:rPr>
           <w:sz w:val="32"/>
@@ -2554,6 +4603,7 @@
         </w:rPr>
         <w:t>8. User Interface (UI) Enhancements:</w:t>
       </w:r>
+      <w:bookmarkEnd w:id="10"/>
     </w:p>
     <w:p>
       <w:pPr>
@@ -2603,7 +4653,2740 @@
         <w:t>User can identify different types of messages, for example usernames appears in a certain colour, notifications appear in a different colour and font, connection errors appear in a third different way. Etc</w:t>
       </w:r>
     </w:p>
+    <w:p>
+      <w:pPr>
+        <w:rPr>
+          <w:rFonts w:asciiTheme="minorBidi" w:hAnsiTheme="minorBidi"/>
+          <w:sz w:val="28"/>
+          <w:szCs w:val="28"/>
+          <w:lang w:val="en-GB"/>
+        </w:rPr>
+      </w:pPr>
+    </w:p>
+    <w:p>
+      <w:pPr>
+        <w:pStyle w:val="Heading1"/>
+        <w:rPr>
+          <w:sz w:val="44"/>
+          <w:szCs w:val="44"/>
+          <w:lang w:val="en-GB"/>
+        </w:rPr>
+      </w:pPr>
+      <w:bookmarkStart w:id="11" w:name="_Toc152788514"/>
+      <w:r>
+        <w:rPr>
+          <w:sz w:val="44"/>
+          <w:szCs w:val="44"/>
+          <w:lang w:val="en-GB"/>
+        </w:rPr>
+        <w:t>System Diagrams</w:t>
+      </w:r>
+      <w:bookmarkEnd w:id="11"/>
+    </w:p>
+    <w:p>
+      <w:pPr>
+        <w:pStyle w:val="Heading2"/>
+        <w:rPr>
+          <w:u w:val="single"/>
+        </w:rPr>
+      </w:pPr>
+      <w:bookmarkStart w:id="12" w:name="_Toc152788515"/>
+      <w:r>
+        <w:rPr>
+          <w:u w:val="single"/>
+        </w:rPr>
+        <w:t xml:space="preserve">User Authentication Mechanism </w:t>
+      </w:r>
+      <w:r>
+        <w:rPr>
+          <w:u w:val="single"/>
+        </w:rPr>
+        <w:t>State Diagram</w:t>
+      </w:r>
+      <w:r>
+        <w:rPr>
+          <w:u w:val="single"/>
+        </w:rPr>
+        <w:t>:</w:t>
+      </w:r>
+      <w:bookmarkEnd w:id="12"/>
+    </w:p>
+    <w:p>
+      <w:pPr>
+        <w:rPr>
+          <w:rFonts w:asciiTheme="minorBidi" w:hAnsiTheme="minorBidi"/>
+          <w:sz w:val="28"/>
+          <w:szCs w:val="28"/>
+          <w:lang w:val="en-GB"/>
+        </w:rPr>
+      </w:pPr>
+      <w:r>
+        <w:rPr>
+          <w:rFonts w:asciiTheme="minorBidi" w:hAnsiTheme="minorBidi"/>
+          <w:sz w:val="28"/>
+          <w:szCs w:val="28"/>
+          <w:lang w:val="en-GB"/>
+        </w:rPr>
+        <w:t>Below is a state Diagram showing the states of the system to authenticate the user either by logging in or registration.</w:t>
+      </w:r>
+    </w:p>
+    <w:p>
+      <w:pPr>
+        <w:rPr>
+          <w:rFonts w:asciiTheme="minorBidi" w:hAnsiTheme="minorBidi"/>
+          <w:sz w:val="28"/>
+          <w:szCs w:val="28"/>
+          <w:lang w:val="en-GB"/>
+        </w:rPr>
+      </w:pPr>
+    </w:p>
+    <w:p>
+      <w:pPr>
+        <w:rPr>
+          <w:rFonts w:asciiTheme="minorBidi" w:hAnsiTheme="minorBidi"/>
+          <w:sz w:val="28"/>
+          <w:szCs w:val="28"/>
+          <w:lang w:val="en-GB"/>
+        </w:rPr>
+      </w:pPr>
+      <w:r>
+        <w:rPr>
+          <w:noProof/>
+        </w:rPr>
+        <w:lastRenderedPageBreak/>
+        <w:drawing>
+          <wp:inline distT="0" distB="0" distL="0" distR="0" wp14:anchorId="3273EF61" wp14:editId="1A1997F8">
+            <wp:extent cx="6163310" cy="3604260"/>
+            <wp:effectExtent l="0" t="0" r="8890" b="0"/>
+            <wp:docPr id="1265683462" name="Picture 1" descr="A diagram of a diagram&#10;&#10;Description automatically generated with medium confidence"/>
+            <wp:cNvGraphicFramePr>
+              <a:graphicFrameLocks xmlns:a="http://schemas.openxmlformats.org/drawingml/2006/main" noChangeAspect="1"/>
+            </wp:cNvGraphicFramePr>
+            <a:graphic xmlns:a="http://schemas.openxmlformats.org/drawingml/2006/main">
+              <a:graphicData uri="http://schemas.openxmlformats.org/drawingml/2006/picture">
+                <pic:pic xmlns:pic="http://schemas.openxmlformats.org/drawingml/2006/picture">
+                  <pic:nvPicPr>
+                    <pic:cNvPr id="1265683462" name="Picture 1" descr="A diagram of a diagram&#10;&#10;Description automatically generated with medium confidence"/>
+                    <pic:cNvPicPr>
+                      <a:picLocks noChangeAspect="1" noChangeArrowheads="1"/>
+                    </pic:cNvPicPr>
+                  </pic:nvPicPr>
+                  <pic:blipFill>
+                    <a:blip r:embed="rId9" cstate="print">
+                      <a:extLst>
+                        <a:ext uri="{28A0092B-C50C-407E-A947-70E740481C1C}">
+                          <a14:useLocalDpi xmlns:a14="http://schemas.microsoft.com/office/drawing/2010/main" val="0"/>
+                        </a:ext>
+                      </a:extLst>
+                    </a:blip>
+                    <a:srcRect/>
+                    <a:stretch>
+                      <a:fillRect/>
+                    </a:stretch>
+                  </pic:blipFill>
+                  <pic:spPr bwMode="auto">
+                    <a:xfrm>
+                      <a:off x="0" y="0"/>
+                      <a:ext cx="6170430" cy="3608424"/>
+                    </a:xfrm>
+                    <a:prstGeom prst="rect">
+                      <a:avLst/>
+                    </a:prstGeom>
+                    <a:noFill/>
+                    <a:ln>
+                      <a:noFill/>
+                    </a:ln>
+                  </pic:spPr>
+                </pic:pic>
+              </a:graphicData>
+            </a:graphic>
+          </wp:inline>
+        </w:drawing>
+      </w:r>
+    </w:p>
+    <w:p>
+      <w:pPr>
+        <w:rPr>
+          <w:rFonts w:asciiTheme="minorBidi" w:hAnsiTheme="minorBidi"/>
+          <w:sz w:val="28"/>
+          <w:szCs w:val="28"/>
+          <w:lang w:val="en-GB"/>
+        </w:rPr>
+      </w:pPr>
+    </w:p>
+    <w:p>
+      <w:pPr>
+        <w:rPr>
+          <w:rFonts w:asciiTheme="minorBidi" w:hAnsiTheme="minorBidi"/>
+          <w:sz w:val="28"/>
+          <w:szCs w:val="28"/>
+          <w:lang w:val="en-GB"/>
+        </w:rPr>
+      </w:pPr>
+    </w:p>
+    <w:p>
+      <w:pPr>
+        <w:rPr>
+          <w:rFonts w:asciiTheme="minorBidi" w:hAnsiTheme="minorBidi"/>
+          <w:sz w:val="28"/>
+          <w:szCs w:val="28"/>
+          <w:lang w:val="en-GB"/>
+        </w:rPr>
+      </w:pPr>
+    </w:p>
+    <w:p>
+      <w:pPr>
+        <w:rPr>
+          <w:rFonts w:asciiTheme="minorBidi" w:hAnsiTheme="minorBidi"/>
+          <w:sz w:val="28"/>
+          <w:szCs w:val="28"/>
+          <w:lang w:val="en-GB"/>
+        </w:rPr>
+      </w:pPr>
+    </w:p>
+    <w:p>
+      <w:pPr>
+        <w:rPr>
+          <w:rFonts w:asciiTheme="minorBidi" w:hAnsiTheme="minorBidi"/>
+          <w:sz w:val="28"/>
+          <w:szCs w:val="28"/>
+          <w:lang w:val="en-GB"/>
+        </w:rPr>
+      </w:pPr>
+    </w:p>
+    <w:p>
+      <w:pPr>
+        <w:rPr>
+          <w:rFonts w:asciiTheme="minorBidi" w:hAnsiTheme="minorBidi"/>
+          <w:sz w:val="28"/>
+          <w:szCs w:val="28"/>
+          <w:lang w:val="en-GB"/>
+        </w:rPr>
+      </w:pPr>
+    </w:p>
+    <w:p>
+      <w:pPr>
+        <w:rPr>
+          <w:rFonts w:asciiTheme="minorBidi" w:hAnsiTheme="minorBidi"/>
+          <w:sz w:val="28"/>
+          <w:szCs w:val="28"/>
+          <w:lang w:val="en-GB"/>
+        </w:rPr>
+      </w:pPr>
+    </w:p>
+    <w:p>
+      <w:pPr>
+        <w:rPr>
+          <w:rFonts w:asciiTheme="minorBidi" w:hAnsiTheme="minorBidi"/>
+          <w:sz w:val="28"/>
+          <w:szCs w:val="28"/>
+          <w:lang w:val="en-GB"/>
+        </w:rPr>
+      </w:pPr>
+    </w:p>
+    <w:p>
+      <w:pPr>
+        <w:rPr>
+          <w:rFonts w:asciiTheme="minorBidi" w:hAnsiTheme="minorBidi"/>
+          <w:sz w:val="28"/>
+          <w:szCs w:val="28"/>
+          <w:lang w:val="en-GB"/>
+        </w:rPr>
+      </w:pPr>
+    </w:p>
+    <w:p>
+      <w:pPr>
+        <w:rPr>
+          <w:rFonts w:asciiTheme="minorBidi" w:hAnsiTheme="minorBidi"/>
+          <w:sz w:val="28"/>
+          <w:szCs w:val="28"/>
+          <w:lang w:val="en-GB"/>
+        </w:rPr>
+      </w:pPr>
+    </w:p>
+    <w:p>
+      <w:pPr>
+        <w:rPr>
+          <w:rFonts w:asciiTheme="minorBidi" w:hAnsiTheme="minorBidi"/>
+          <w:sz w:val="28"/>
+          <w:szCs w:val="28"/>
+          <w:lang w:val="en-GB"/>
+        </w:rPr>
+      </w:pPr>
+    </w:p>
+    <w:p>
+      <w:pPr>
+        <w:rPr>
+          <w:rFonts w:asciiTheme="minorBidi" w:hAnsiTheme="minorBidi"/>
+          <w:sz w:val="28"/>
+          <w:szCs w:val="28"/>
+          <w:lang w:val="en-GB"/>
+        </w:rPr>
+      </w:pPr>
+    </w:p>
+    <w:p>
+      <w:pPr>
+        <w:rPr>
+          <w:rFonts w:asciiTheme="minorBidi" w:hAnsiTheme="minorBidi"/>
+          <w:sz w:val="28"/>
+          <w:szCs w:val="28"/>
+          <w:lang w:val="en-GB"/>
+        </w:rPr>
+      </w:pPr>
+    </w:p>
+    <w:p>
+      <w:pPr>
+        <w:rPr>
+          <w:rFonts w:asciiTheme="minorBidi" w:hAnsiTheme="minorBidi"/>
+          <w:sz w:val="28"/>
+          <w:szCs w:val="28"/>
+          <w:lang w:val="en-GB"/>
+        </w:rPr>
+      </w:pPr>
+    </w:p>
+    <w:p>
+      <w:pPr>
+        <w:rPr>
+          <w:rFonts w:asciiTheme="minorBidi" w:hAnsiTheme="minorBidi"/>
+          <w:sz w:val="28"/>
+          <w:szCs w:val="28"/>
+          <w:lang w:val="en-GB"/>
+        </w:rPr>
+      </w:pPr>
+    </w:p>
+    <w:p>
+      <w:pPr>
+        <w:rPr>
+          <w:rFonts w:asciiTheme="minorBidi" w:hAnsiTheme="minorBidi"/>
+          <w:sz w:val="28"/>
+          <w:szCs w:val="28"/>
+          <w:lang w:val="en-GB"/>
+        </w:rPr>
+      </w:pPr>
+    </w:p>
+    <w:p>
+      <w:pPr>
+        <w:rPr>
+          <w:rFonts w:asciiTheme="minorBidi" w:hAnsiTheme="minorBidi"/>
+          <w:sz w:val="28"/>
+          <w:szCs w:val="28"/>
+          <w:lang w:val="en-GB"/>
+        </w:rPr>
+      </w:pPr>
+    </w:p>
+    <w:p>
+      <w:pPr>
+        <w:pStyle w:val="Heading2"/>
+        <w:rPr>
+          <w:u w:val="single"/>
+        </w:rPr>
+      </w:pPr>
+      <w:bookmarkStart w:id="13" w:name="_Toc152788516"/>
+      <w:r>
+        <w:rPr>
+          <w:u w:val="single"/>
+        </w:rPr>
+        <w:t>System Architecture Diagram:</w:t>
+      </w:r>
+      <w:bookmarkEnd w:id="13"/>
+    </w:p>
+    <w:p>
+      <w:pPr>
+        <w:rPr>
+          <w:lang w:val="en-GB"/>
+        </w:rPr>
+      </w:pPr>
+    </w:p>
+    <w:p>
+      <w:pPr>
+        <w:pStyle w:val="Heading3"/>
+        <w:rPr>
+          <w:sz w:val="32"/>
+          <w:szCs w:val="32"/>
+          <w:u w:val="single"/>
+        </w:rPr>
+      </w:pPr>
+      <w:bookmarkStart w:id="14" w:name="_Toc152788517"/>
+      <w:r>
+        <w:rPr>
+          <w:sz w:val="32"/>
+          <w:szCs w:val="32"/>
+          <w:u w:val="single"/>
+        </w:rPr>
+        <w:t>1.</w:t>
+      </w:r>
+      <w:r>
+        <w:rPr>
+          <w:sz w:val="32"/>
+          <w:szCs w:val="32"/>
+          <w:u w:val="single"/>
+        </w:rPr>
+        <w:t>Client server:</w:t>
+      </w:r>
+      <w:bookmarkEnd w:id="14"/>
+    </w:p>
+    <w:p>
+      <w:pPr>
+        <w:jc w:val="center"/>
+        <w:rPr>
+          <w:b/>
+          <w:bCs/>
+          <w:i/>
+          <w:iCs/>
+          <w:sz w:val="32"/>
+          <w:szCs w:val="32"/>
+          <w:u w:val="single"/>
+        </w:rPr>
+      </w:pPr>
+    </w:p>
+    <w:p>
+      <w:pPr>
+        <w:jc w:val="center"/>
+        <w:rPr>
+          <w:b/>
+          <w:bCs/>
+          <w:i/>
+          <w:iCs/>
+          <w:sz w:val="32"/>
+          <w:szCs w:val="32"/>
+          <w:u w:val="single"/>
+        </w:rPr>
+      </w:pPr>
+      <w:r>
+        <w:rPr>
+          <w:b/>
+          <w:bCs/>
+          <w:i/>
+          <w:iCs/>
+          <w:noProof/>
+          <w:sz w:val="32"/>
+          <w:szCs w:val="32"/>
+          <w:u w:val="single"/>
+        </w:rPr>
+        <w:drawing>
+          <wp:inline distT="0" distB="0" distL="0" distR="0" wp14:anchorId="70D66FED" wp14:editId="6D90B8E0">
+            <wp:extent cx="5943600" cy="2901315"/>
+            <wp:effectExtent l="0" t="0" r="0" b="0"/>
+            <wp:docPr id="1209403742" name="Picture 2" descr="A diagram of a computer&#10;&#10;Description automatically generated"/>
+            <wp:cNvGraphicFramePr>
+              <a:graphicFrameLocks xmlns:a="http://schemas.openxmlformats.org/drawingml/2006/main" noChangeAspect="1"/>
+            </wp:cNvGraphicFramePr>
+            <a:graphic xmlns:a="http://schemas.openxmlformats.org/drawingml/2006/main">
+              <a:graphicData uri="http://schemas.openxmlformats.org/drawingml/2006/picture">
+                <pic:pic xmlns:pic="http://schemas.openxmlformats.org/drawingml/2006/picture">
+                  <pic:nvPicPr>
+                    <pic:cNvPr id="1209403742" name="Picture 2" descr="A diagram of a computer&#10;&#10;Description automatically generated"/>
+                    <pic:cNvPicPr/>
+                  </pic:nvPicPr>
+                  <pic:blipFill>
+                    <a:blip r:embed="rId10" cstate="print">
+                      <a:extLst>
+                        <a:ext uri="{28A0092B-C50C-407E-A947-70E740481C1C}">
+                          <a14:useLocalDpi xmlns:a14="http://schemas.microsoft.com/office/drawing/2010/main" val="0"/>
+                        </a:ext>
+                      </a:extLst>
+                    </a:blip>
+                    <a:stretch>
+                      <a:fillRect/>
+                    </a:stretch>
+                  </pic:blipFill>
+                  <pic:spPr>
+                    <a:xfrm>
+                      <a:off x="0" y="0"/>
+                      <a:ext cx="5943600" cy="2901315"/>
+                    </a:xfrm>
+                    <a:prstGeom prst="rect">
+                      <a:avLst/>
+                    </a:prstGeom>
+                  </pic:spPr>
+                </pic:pic>
+              </a:graphicData>
+            </a:graphic>
+          </wp:inline>
+        </w:drawing>
+      </w:r>
+    </w:p>
+    <w:p>
+      <w:pPr>
+        <w:jc w:val="center"/>
+        <w:rPr>
+          <w:b/>
+          <w:bCs/>
+          <w:i/>
+          <w:iCs/>
+          <w:sz w:val="32"/>
+          <w:szCs w:val="32"/>
+          <w:u w:val="single"/>
+        </w:rPr>
+      </w:pPr>
+    </w:p>
+    <w:p>
+      <w:pPr>
+        <w:rPr>
+          <w:b/>
+          <w:bCs/>
+          <w:i/>
+          <w:iCs/>
+          <w:sz w:val="28"/>
+          <w:szCs w:val="28"/>
+          <w:u w:val="single"/>
+        </w:rPr>
+      </w:pPr>
+    </w:p>
+    <w:p>
+      <w:pPr>
+        <w:rPr>
+          <w:rFonts w:ascii="Helvetica" w:hAnsi="Helvetica" w:cs="Helvetica"/>
+          <w:sz w:val="28"/>
+          <w:szCs w:val="28"/>
+        </w:rPr>
+      </w:pPr>
+      <w:r>
+        <w:rPr>
+          <w:rFonts w:ascii="Helvetica" w:hAnsi="Helvetica" w:cs="Helvetica"/>
+          <w:sz w:val="28"/>
+          <w:szCs w:val="28"/>
+        </w:rPr>
+        <w:t>The way a server provides resources and services to one or more clients is described by the client-server model. We have clients (a,</w:t>
+      </w:r>
+      <w:r>
+        <w:rPr>
+          <w:rFonts w:ascii="Helvetica" w:hAnsi="Helvetica" w:cs="Helvetica"/>
+          <w:sz w:val="28"/>
+          <w:szCs w:val="28"/>
+        </w:rPr>
+        <w:t xml:space="preserve"> </w:t>
+      </w:r>
+      <w:r>
+        <w:rPr>
+          <w:rFonts w:ascii="Helvetica" w:hAnsi="Helvetica" w:cs="Helvetica"/>
+          <w:sz w:val="28"/>
+          <w:szCs w:val="28"/>
+        </w:rPr>
+        <w:t xml:space="preserve">b and c) and it validates user details the same way as peer to peer but in client server the user sends the messages to the server with the </w:t>
+      </w:r>
+      <w:proofErr w:type="gramStart"/>
+      <w:r>
+        <w:rPr>
+          <w:rFonts w:ascii="Helvetica" w:hAnsi="Helvetica" w:cs="Helvetica"/>
+          <w:sz w:val="28"/>
+          <w:szCs w:val="28"/>
+        </w:rPr>
+        <w:t>receiver</w:t>
+      </w:r>
+      <w:proofErr w:type="gramEnd"/>
+      <w:r>
+        <w:rPr>
+          <w:rFonts w:ascii="Helvetica" w:hAnsi="Helvetica" w:cs="Helvetica"/>
+          <w:sz w:val="28"/>
+          <w:szCs w:val="28"/>
+        </w:rPr>
+        <w:t xml:space="preserve"> name that will receive the message. The connection in client server is between them and the server not between them and each other’s like p</w:t>
+      </w:r>
+      <w:r>
+        <w:rPr>
+          <w:rFonts w:ascii="Helvetica" w:hAnsi="Helvetica" w:cs="Helvetica"/>
+          <w:sz w:val="28"/>
+          <w:szCs w:val="28"/>
+        </w:rPr>
+        <w:t>eer-to-</w:t>
+      </w:r>
+      <w:proofErr w:type="gramStart"/>
+      <w:r>
+        <w:rPr>
+          <w:rFonts w:ascii="Helvetica" w:hAnsi="Helvetica" w:cs="Helvetica"/>
+          <w:sz w:val="28"/>
+          <w:szCs w:val="28"/>
+        </w:rPr>
+        <w:t>p</w:t>
+      </w:r>
+      <w:r>
+        <w:rPr>
+          <w:rFonts w:ascii="Helvetica" w:hAnsi="Helvetica" w:cs="Helvetica"/>
+          <w:sz w:val="28"/>
+          <w:szCs w:val="28"/>
+        </w:rPr>
+        <w:t>eer</w:t>
+      </w:r>
+      <w:proofErr w:type="gramEnd"/>
+    </w:p>
+    <w:p>
+      <w:pPr>
+        <w:rPr>
+          <w:b/>
+          <w:bCs/>
+          <w:sz w:val="28"/>
+          <w:szCs w:val="28"/>
+        </w:rPr>
+      </w:pPr>
+    </w:p>
+    <w:p>
+      <w:pPr>
+        <w:jc w:val="center"/>
+        <w:rPr>
+          <w:b/>
+          <w:bCs/>
+          <w:i/>
+          <w:iCs/>
+          <w:sz w:val="32"/>
+          <w:szCs w:val="32"/>
+          <w:u w:val="single"/>
+        </w:rPr>
+      </w:pPr>
+    </w:p>
+    <w:p>
+      <w:pPr>
+        <w:jc w:val="center"/>
+        <w:rPr>
+          <w:b/>
+          <w:bCs/>
+          <w:i/>
+          <w:iCs/>
+          <w:sz w:val="32"/>
+          <w:szCs w:val="32"/>
+          <w:u w:val="single"/>
+        </w:rPr>
+      </w:pPr>
+    </w:p>
+    <w:p>
+      <w:pPr>
+        <w:jc w:val="center"/>
+        <w:rPr>
+          <w:b/>
+          <w:bCs/>
+          <w:i/>
+          <w:iCs/>
+          <w:sz w:val="32"/>
+          <w:szCs w:val="32"/>
+          <w:u w:val="single"/>
+        </w:rPr>
+      </w:pPr>
+    </w:p>
+    <w:p>
+      <w:pPr>
+        <w:jc w:val="center"/>
+        <w:rPr>
+          <w:b/>
+          <w:bCs/>
+          <w:i/>
+          <w:iCs/>
+          <w:sz w:val="28"/>
+          <w:szCs w:val="28"/>
+          <w:u w:val="single"/>
+        </w:rPr>
+      </w:pPr>
+    </w:p>
+    <w:p>
+      <w:pPr>
+        <w:pStyle w:val="Heading3"/>
+        <w:rPr>
+          <w:sz w:val="32"/>
+          <w:szCs w:val="32"/>
+          <w:u w:val="single"/>
+        </w:rPr>
+      </w:pPr>
+      <w:bookmarkStart w:id="15" w:name="_Toc152788518"/>
+      <w:r>
+        <w:rPr>
+          <w:sz w:val="32"/>
+          <w:szCs w:val="32"/>
+          <w:u w:val="single"/>
+        </w:rPr>
+        <w:lastRenderedPageBreak/>
+        <w:t>2.</w:t>
+      </w:r>
+      <w:r>
+        <w:rPr>
+          <w:sz w:val="32"/>
+          <w:szCs w:val="32"/>
+          <w:u w:val="single"/>
+        </w:rPr>
+        <w:t>Peer to peer:</w:t>
+      </w:r>
+      <w:bookmarkEnd w:id="15"/>
+    </w:p>
+    <w:p>
+      <w:pPr>
+        <w:rPr>
+          <w:b/>
+          <w:bCs/>
+          <w:i/>
+          <w:iCs/>
+          <w:sz w:val="32"/>
+          <w:szCs w:val="32"/>
+          <w:u w:val="single"/>
+        </w:rPr>
+      </w:pPr>
+      <w:r>
+        <w:rPr>
+          <w:b/>
+          <w:bCs/>
+          <w:i/>
+          <w:iCs/>
+          <w:noProof/>
+          <w:sz w:val="32"/>
+          <w:szCs w:val="32"/>
+          <w:u w:val="single"/>
+        </w:rPr>
+        <w:drawing>
+          <wp:inline distT="0" distB="0" distL="0" distR="0" wp14:anchorId="64116B39" wp14:editId="0B4B61AC">
+            <wp:extent cx="5943600" cy="3684270"/>
+            <wp:effectExtent l="0" t="0" r="0" b="0"/>
+            <wp:docPr id="927283573" name="Picture 3" descr="A diagram of a computer network&#10;&#10;Description automatically generated"/>
+            <wp:cNvGraphicFramePr>
+              <a:graphicFrameLocks xmlns:a="http://schemas.openxmlformats.org/drawingml/2006/main" noChangeAspect="1"/>
+            </wp:cNvGraphicFramePr>
+            <a:graphic xmlns:a="http://schemas.openxmlformats.org/drawingml/2006/main">
+              <a:graphicData uri="http://schemas.openxmlformats.org/drawingml/2006/picture">
+                <pic:pic xmlns:pic="http://schemas.openxmlformats.org/drawingml/2006/picture">
+                  <pic:nvPicPr>
+                    <pic:cNvPr id="927283573" name="Picture 3" descr="A diagram of a computer network&#10;&#10;Description automatically generated"/>
+                    <pic:cNvPicPr/>
+                  </pic:nvPicPr>
+                  <pic:blipFill>
+                    <a:blip r:embed="rId11">
+                      <a:extLst>
+                        <a:ext uri="{28A0092B-C50C-407E-A947-70E740481C1C}">
+                          <a14:useLocalDpi xmlns:a14="http://schemas.microsoft.com/office/drawing/2010/main" val="0"/>
+                        </a:ext>
+                      </a:extLst>
+                    </a:blip>
+                    <a:stretch>
+                      <a:fillRect/>
+                    </a:stretch>
+                  </pic:blipFill>
+                  <pic:spPr>
+                    <a:xfrm>
+                      <a:off x="0" y="0"/>
+                      <a:ext cx="5943600" cy="3684270"/>
+                    </a:xfrm>
+                    <a:prstGeom prst="rect">
+                      <a:avLst/>
+                    </a:prstGeom>
+                  </pic:spPr>
+                </pic:pic>
+              </a:graphicData>
+            </a:graphic>
+          </wp:inline>
+        </w:drawing>
+      </w:r>
+    </w:p>
+    <w:p>
+      <w:pPr>
+        <w:rPr>
+          <w:b/>
+          <w:bCs/>
+          <w:i/>
+          <w:iCs/>
+          <w:sz w:val="32"/>
+          <w:szCs w:val="32"/>
+          <w:u w:val="single"/>
+        </w:rPr>
+      </w:pPr>
+    </w:p>
+    <w:p>
+      <w:pPr>
+        <w:rPr>
+          <w:rFonts w:ascii="Helvetica" w:hAnsi="Helvetica" w:cs="Helvetica"/>
+          <w:color w:val="000000"/>
+          <w:sz w:val="28"/>
+          <w:szCs w:val="28"/>
+          <w:shd w:val="clear" w:color="auto" w:fill="FFFFFF"/>
+        </w:rPr>
+      </w:pPr>
+      <w:r>
+        <w:rPr>
+          <w:rFonts w:ascii="Helvetica" w:hAnsi="Helvetica" w:cs="Helvetica"/>
+          <w:color w:val="000000"/>
+          <w:sz w:val="28"/>
+          <w:szCs w:val="28"/>
+          <w:shd w:val="clear" w:color="auto" w:fill="FFFFFF"/>
+        </w:rPr>
+        <w:t>A peer-to-peer (P2P) network is created when two or more PCs are connected and share resources without going through a separate server computer. Clients (a,</w:t>
+      </w:r>
+      <w:r>
+        <w:rPr>
+          <w:rFonts w:ascii="Helvetica" w:hAnsi="Helvetica" w:cs="Helvetica"/>
+          <w:color w:val="000000"/>
+          <w:sz w:val="28"/>
+          <w:szCs w:val="28"/>
+          <w:shd w:val="clear" w:color="auto" w:fill="FFFFFF"/>
+        </w:rPr>
+        <w:t xml:space="preserve"> </w:t>
+      </w:r>
+      <w:r>
+        <w:rPr>
+          <w:rFonts w:ascii="Helvetica" w:hAnsi="Helvetica" w:cs="Helvetica"/>
+          <w:color w:val="000000"/>
+          <w:sz w:val="28"/>
+          <w:szCs w:val="28"/>
+          <w:shd w:val="clear" w:color="auto" w:fill="FFFFFF"/>
+        </w:rPr>
+        <w:t xml:space="preserve">b and c) send requests to connect with the server to validate the user details with database then it will send and receive the messages with </w:t>
+      </w:r>
+      <w:proofErr w:type="gramStart"/>
+      <w:r>
+        <w:rPr>
+          <w:rFonts w:ascii="Helvetica" w:hAnsi="Helvetica" w:cs="Helvetica"/>
+          <w:color w:val="000000"/>
+          <w:sz w:val="28"/>
+          <w:szCs w:val="28"/>
+          <w:shd w:val="clear" w:color="auto" w:fill="FFFFFF"/>
+        </w:rPr>
+        <w:t>each other’s</w:t>
+      </w:r>
+      <w:proofErr w:type="gramEnd"/>
+      <w:r>
+        <w:rPr>
+          <w:rFonts w:ascii="Helvetica" w:hAnsi="Helvetica" w:cs="Helvetica"/>
+          <w:color w:val="000000"/>
+          <w:sz w:val="28"/>
+          <w:szCs w:val="28"/>
+          <w:shd w:val="clear" w:color="auto" w:fill="FFFFFF"/>
+        </w:rPr>
+        <w:t xml:space="preserve"> and the server can act as a tracker to coordinate the sending and receiving (optional)</w:t>
+      </w:r>
+    </w:p>
+    <w:p>
+      <w:pPr>
+        <w:rPr>
+          <w:rFonts w:ascii="Helvetica" w:hAnsi="Helvetica" w:cs="Helvetica"/>
+          <w:color w:val="000000"/>
+          <w:sz w:val="27"/>
+          <w:szCs w:val="27"/>
+          <w:shd w:val="clear" w:color="auto" w:fill="FFFFFF"/>
+        </w:rPr>
+      </w:pPr>
+    </w:p>
+    <w:p>
+      <w:pPr>
+        <w:rPr>
+          <w:b/>
+          <w:bCs/>
+          <w:sz w:val="28"/>
+          <w:szCs w:val="28"/>
+        </w:rPr>
+      </w:pPr>
+    </w:p>
     <w:p/>
+    <w:p/>
+    <w:p/>
+    <w:p/>
+    <w:p/>
+    <w:p/>
+    <w:p/>
+    <w:p>
+      <w:pPr>
+        <w:pStyle w:val="Heading2"/>
+        <w:rPr>
+          <w:u w:val="single"/>
+        </w:rPr>
+      </w:pPr>
+      <w:bookmarkStart w:id="16" w:name="_Toc152788519"/>
+      <w:r>
+        <w:rPr>
+          <w:u w:val="single"/>
+        </w:rPr>
+        <w:lastRenderedPageBreak/>
+        <w:t>Component Diagram:</w:t>
+      </w:r>
+      <w:bookmarkEnd w:id="16"/>
+    </w:p>
+    <w:p>
+      <w:r>
+        <w:rPr>
+          <w:noProof/>
+        </w:rPr>
+        <w:drawing>
+          <wp:inline distT="0" distB="0" distL="0" distR="0" wp14:anchorId="5F26AF7E" wp14:editId="016F0566">
+            <wp:extent cx="6261616" cy="3769041"/>
+            <wp:effectExtent l="0" t="0" r="6350" b="3175"/>
+            <wp:docPr id="249822221" name="Picture 2" descr="A close-up of a document&#10;&#10;Description automatically generated"/>
+            <wp:cNvGraphicFramePr>
+              <a:graphicFrameLocks xmlns:a="http://schemas.openxmlformats.org/drawingml/2006/main" noChangeAspect="1"/>
+            </wp:cNvGraphicFramePr>
+            <a:graphic xmlns:a="http://schemas.openxmlformats.org/drawingml/2006/main">
+              <a:graphicData uri="http://schemas.openxmlformats.org/drawingml/2006/picture">
+                <pic:pic xmlns:pic="http://schemas.openxmlformats.org/drawingml/2006/picture">
+                  <pic:nvPicPr>
+                    <pic:cNvPr id="249822221" name="Picture 2" descr="A close-up of a document&#10;&#10;Description automatically generated"/>
+                    <pic:cNvPicPr>
+                      <a:picLocks noChangeAspect="1" noChangeArrowheads="1"/>
+                    </pic:cNvPicPr>
+                  </pic:nvPicPr>
+                  <pic:blipFill>
+                    <a:blip r:embed="rId12" cstate="print">
+                      <a:extLst>
+                        <a:ext uri="{28A0092B-C50C-407E-A947-70E740481C1C}">
+                          <a14:useLocalDpi xmlns:a14="http://schemas.microsoft.com/office/drawing/2010/main" val="0"/>
+                        </a:ext>
+                      </a:extLst>
+                    </a:blip>
+                    <a:srcRect/>
+                    <a:stretch>
+                      <a:fillRect/>
+                    </a:stretch>
+                  </pic:blipFill>
+                  <pic:spPr bwMode="auto">
+                    <a:xfrm>
+                      <a:off x="0" y="0"/>
+                      <a:ext cx="6282936" cy="3781874"/>
+                    </a:xfrm>
+                    <a:prstGeom prst="rect">
+                      <a:avLst/>
+                    </a:prstGeom>
+                    <a:noFill/>
+                    <a:ln>
+                      <a:noFill/>
+                    </a:ln>
+                  </pic:spPr>
+                </pic:pic>
+              </a:graphicData>
+            </a:graphic>
+          </wp:inline>
+        </w:drawing>
+      </w:r>
+    </w:p>
+    <w:p>
+      <w:pPr>
+        <w:rPr>
+          <w:b/>
+          <w:bCs/>
+        </w:rPr>
+      </w:pPr>
+    </w:p>
+    <w:p>
+      <w:pPr>
+        <w:rPr>
+          <w:rFonts w:asciiTheme="minorBidi" w:hAnsiTheme="minorBidi"/>
+          <w:sz w:val="28"/>
+          <w:szCs w:val="28"/>
+          <w:lang w:val="en-GB"/>
+        </w:rPr>
+      </w:pPr>
+    </w:p>
+    <w:p>
+      <w:pPr>
+        <w:rPr>
+          <w:rFonts w:asciiTheme="minorBidi" w:hAnsiTheme="minorBidi"/>
+          <w:sz w:val="28"/>
+          <w:szCs w:val="28"/>
+          <w:lang w:val="en-GB"/>
+        </w:rPr>
+      </w:pPr>
+    </w:p>
+    <w:p>
+      <w:pPr>
+        <w:rPr>
+          <w:rFonts w:asciiTheme="minorBidi" w:hAnsiTheme="minorBidi"/>
+          <w:sz w:val="28"/>
+          <w:szCs w:val="28"/>
+          <w:lang w:val="en-GB"/>
+        </w:rPr>
+      </w:pPr>
+    </w:p>
+    <w:p>
+      <w:pPr>
+        <w:rPr>
+          <w:rFonts w:asciiTheme="minorBidi" w:hAnsiTheme="minorBidi"/>
+          <w:sz w:val="28"/>
+          <w:szCs w:val="28"/>
+          <w:lang w:val="en-GB"/>
+        </w:rPr>
+      </w:pPr>
+    </w:p>
+    <w:p>
+      <w:pPr>
+        <w:rPr>
+          <w:rFonts w:asciiTheme="minorBidi" w:hAnsiTheme="minorBidi"/>
+          <w:sz w:val="28"/>
+          <w:szCs w:val="28"/>
+          <w:lang w:val="en-GB"/>
+        </w:rPr>
+      </w:pPr>
+    </w:p>
+    <w:p>
+      <w:pPr>
+        <w:rPr>
+          <w:rFonts w:asciiTheme="minorBidi" w:hAnsiTheme="minorBidi"/>
+          <w:sz w:val="28"/>
+          <w:szCs w:val="28"/>
+          <w:lang w:val="en-GB"/>
+        </w:rPr>
+      </w:pPr>
+    </w:p>
+    <w:p>
+      <w:pPr>
+        <w:rPr>
+          <w:rFonts w:asciiTheme="minorBidi" w:hAnsiTheme="minorBidi"/>
+          <w:sz w:val="28"/>
+          <w:szCs w:val="28"/>
+          <w:lang w:val="en-GB"/>
+        </w:rPr>
+      </w:pPr>
+    </w:p>
+    <w:p>
+      <w:pPr>
+        <w:rPr>
+          <w:rFonts w:asciiTheme="minorBidi" w:hAnsiTheme="minorBidi"/>
+          <w:sz w:val="28"/>
+          <w:szCs w:val="28"/>
+          <w:lang w:val="en-GB"/>
+        </w:rPr>
+      </w:pPr>
+    </w:p>
+    <w:p>
+      <w:pPr>
+        <w:rPr>
+          <w:rFonts w:asciiTheme="minorBidi" w:hAnsiTheme="minorBidi"/>
+          <w:sz w:val="28"/>
+          <w:szCs w:val="28"/>
+          <w:lang w:val="en-GB"/>
+        </w:rPr>
+      </w:pPr>
+    </w:p>
+    <w:p>
+      <w:pPr>
+        <w:rPr>
+          <w:rFonts w:asciiTheme="minorBidi" w:hAnsiTheme="minorBidi"/>
+          <w:sz w:val="28"/>
+          <w:szCs w:val="28"/>
+          <w:lang w:val="en-GB"/>
+        </w:rPr>
+      </w:pPr>
+    </w:p>
+    <w:p>
+      <w:pPr>
+        <w:rPr>
+          <w:rFonts w:asciiTheme="minorBidi" w:hAnsiTheme="minorBidi"/>
+          <w:sz w:val="28"/>
+          <w:szCs w:val="28"/>
+          <w:lang w:val="en-GB"/>
+        </w:rPr>
+      </w:pPr>
+    </w:p>
+    <w:p>
+      <w:pPr>
+        <w:rPr>
+          <w:rFonts w:asciiTheme="minorBidi" w:hAnsiTheme="minorBidi"/>
+          <w:sz w:val="28"/>
+          <w:szCs w:val="28"/>
+          <w:lang w:val="en-GB"/>
+        </w:rPr>
+      </w:pPr>
+    </w:p>
+    <w:p>
+      <w:pPr>
+        <w:pStyle w:val="Heading1"/>
+        <w:rPr>
+          <w:sz w:val="44"/>
+          <w:szCs w:val="44"/>
+          <w:lang w:val="en-GB"/>
+        </w:rPr>
+      </w:pPr>
+      <w:bookmarkStart w:id="17" w:name="_Toc152788520"/>
+      <w:r>
+        <w:rPr>
+          <w:sz w:val="44"/>
+          <w:szCs w:val="44"/>
+          <w:lang w:val="en-GB"/>
+        </w:rPr>
+        <w:lastRenderedPageBreak/>
+        <w:t>Communication Protocols:</w:t>
+      </w:r>
+      <w:bookmarkEnd w:id="17"/>
+    </w:p>
+    <w:p>
+      <w:pPr>
+        <w:rPr>
+          <w:lang w:val="en-GB"/>
+        </w:rPr>
+      </w:pPr>
+    </w:p>
+    <w:p>
+      <w:pPr>
+        <w:rPr>
+          <w:color w:val="FF0000"/>
+          <w:sz w:val="28"/>
+          <w:szCs w:val="28"/>
+          <w:lang w:val="en-GB"/>
+        </w:rPr>
+      </w:pPr>
+      <w:r>
+        <w:rPr>
+          <w:color w:val="FF0000"/>
+          <w:sz w:val="28"/>
+          <w:szCs w:val="28"/>
+          <w:lang w:val="en-GB"/>
+        </w:rPr>
+        <w:t>Note: Th</w:t>
+      </w:r>
+      <w:r>
+        <w:rPr>
+          <w:color w:val="FF0000"/>
+          <w:sz w:val="28"/>
+          <w:szCs w:val="28"/>
+          <w:lang w:val="en-GB"/>
+        </w:rPr>
+        <w:t>e</w:t>
+      </w:r>
+      <w:r>
+        <w:rPr>
+          <w:color w:val="FF0000"/>
+          <w:sz w:val="28"/>
+          <w:szCs w:val="28"/>
+          <w:lang w:val="en-GB"/>
+        </w:rPr>
+        <w:t>s</w:t>
+      </w:r>
+      <w:r>
+        <w:rPr>
+          <w:color w:val="FF0000"/>
+          <w:sz w:val="28"/>
+          <w:szCs w:val="28"/>
+          <w:lang w:val="en-GB"/>
+        </w:rPr>
+        <w:t>e</w:t>
+      </w:r>
+      <w:r>
+        <w:rPr>
+          <w:color w:val="FF0000"/>
+          <w:sz w:val="28"/>
+          <w:szCs w:val="28"/>
+          <w:lang w:val="en-GB"/>
+        </w:rPr>
+        <w:t xml:space="preserve"> protocols are still under development which means it can be added or modified </w:t>
+      </w:r>
+      <w:r>
+        <w:rPr>
+          <w:color w:val="FF0000"/>
+          <w:sz w:val="28"/>
+          <w:szCs w:val="28"/>
+          <w:lang w:val="en-GB"/>
+        </w:rPr>
+        <w:t>later along the project</w:t>
+      </w:r>
+      <w:r>
+        <w:rPr>
+          <w:color w:val="FF0000"/>
+          <w:sz w:val="28"/>
+          <w:szCs w:val="28"/>
+          <w:lang w:val="en-GB"/>
+        </w:rPr>
+        <w:t>.</w:t>
+      </w:r>
+    </w:p>
+    <w:p>
+      <w:pPr>
+        <w:pStyle w:val="ListParagraph"/>
+        <w:rPr>
+          <w:rFonts w:asciiTheme="minorBidi" w:hAnsiTheme="minorBidi"/>
+          <w:sz w:val="28"/>
+          <w:szCs w:val="28"/>
+          <w:lang w:val="en-GB"/>
+        </w:rPr>
+      </w:pPr>
+      <w:r>
+        <w:rPr>
+          <w:rFonts w:asciiTheme="minorBidi" w:hAnsiTheme="minorBidi"/>
+          <w:sz w:val="28"/>
+          <w:szCs w:val="28"/>
+          <w:lang w:val="en-GB"/>
+        </w:rPr>
+        <w:t>We’ve created 12 communication protocol, 4 for requests, 4 for successful response messages, and 4 for failure response messages.</w:t>
+      </w:r>
+    </w:p>
+    <w:p>
+      <w:pPr>
+        <w:pStyle w:val="Heading2"/>
+      </w:pPr>
+      <w:bookmarkStart w:id="18" w:name="_Toc152788521"/>
+      <w:r>
+        <w:t>Request Protocols:</w:t>
+      </w:r>
+      <w:bookmarkEnd w:id="18"/>
+    </w:p>
+    <w:p>
+      <w:pPr>
+        <w:pStyle w:val="Heading3"/>
+        <w:rPr>
+          <w:sz w:val="28"/>
+          <w:szCs w:val="28"/>
+        </w:rPr>
+      </w:pPr>
+      <w:bookmarkStart w:id="19" w:name="_Toc152788522"/>
+      <w:r>
+        <w:rPr>
+          <w:sz w:val="28"/>
+          <w:szCs w:val="28"/>
+        </w:rPr>
+        <w:t>1.</w:t>
+      </w:r>
+      <w:r>
+        <w:rPr>
+          <w:sz w:val="28"/>
+          <w:szCs w:val="28"/>
+        </w:rPr>
+        <w:t>Login &amp; Registration protocol</w:t>
+      </w:r>
+      <w:bookmarkEnd w:id="19"/>
+    </w:p>
+    <w:p>
+      <w:pPr>
+        <w:rPr>
+          <w:lang w:val="en-GB"/>
+        </w:rPr>
+      </w:pPr>
+      <w:r>
+        <w:rPr>
+          <w:noProof/>
+          <w:lang w:val="en-GB"/>
+          <w14:ligatures w14:val="standardContextual"/>
+        </w:rPr>
+        <w:drawing>
+          <wp:inline distT="0" distB="0" distL="0" distR="0" wp14:anchorId="01EE64DA" wp14:editId="319FC315">
+            <wp:extent cx="3715268" cy="1247949"/>
+            <wp:effectExtent l="0" t="0" r="0" b="9525"/>
+            <wp:docPr id="1208083628" name="Picture 1" descr="A screen shot of a computer&#10;&#10;Description automatically generated"/>
+            <wp:cNvGraphicFramePr>
+              <a:graphicFrameLocks xmlns:a="http://schemas.openxmlformats.org/drawingml/2006/main" noChangeAspect="1"/>
+            </wp:cNvGraphicFramePr>
+            <a:graphic xmlns:a="http://schemas.openxmlformats.org/drawingml/2006/main">
+              <a:graphicData uri="http://schemas.openxmlformats.org/drawingml/2006/picture">
+                <pic:pic xmlns:pic="http://schemas.openxmlformats.org/drawingml/2006/picture">
+                  <pic:nvPicPr>
+                    <pic:cNvPr id="1208083628" name="Picture 1" descr="A screen shot of a computer&#10;&#10;Description automatically generated"/>
+                    <pic:cNvPicPr/>
+                  </pic:nvPicPr>
+                  <pic:blipFill>
+                    <a:blip r:embed="rId13">
+                      <a:extLst>
+                        <a:ext uri="{28A0092B-C50C-407E-A947-70E740481C1C}">
+                          <a14:useLocalDpi xmlns:a14="http://schemas.microsoft.com/office/drawing/2010/main" val="0"/>
+                        </a:ext>
+                      </a:extLst>
+                    </a:blip>
+                    <a:stretch>
+                      <a:fillRect/>
+                    </a:stretch>
+                  </pic:blipFill>
+                  <pic:spPr>
+                    <a:xfrm>
+                      <a:off x="0" y="0"/>
+                      <a:ext cx="3715268" cy="1247949"/>
+                    </a:xfrm>
+                    <a:prstGeom prst="rect">
+                      <a:avLst/>
+                    </a:prstGeom>
+                  </pic:spPr>
+                </pic:pic>
+              </a:graphicData>
+            </a:graphic>
+          </wp:inline>
+        </w:drawing>
+      </w:r>
+    </w:p>
+    <w:p>
+      <w:pPr>
+        <w:pStyle w:val="ListParagraph"/>
+        <w:rPr>
+          <w:rFonts w:asciiTheme="minorBidi" w:hAnsiTheme="minorBidi"/>
+          <w:sz w:val="28"/>
+          <w:szCs w:val="28"/>
+          <w:lang w:val="en-GB"/>
+        </w:rPr>
+      </w:pPr>
+      <w:r>
+        <w:rPr>
+          <w:rFonts w:asciiTheme="minorBidi" w:hAnsiTheme="minorBidi"/>
+          <w:sz w:val="28"/>
+          <w:szCs w:val="28"/>
+          <w:lang w:val="en-GB"/>
+        </w:rPr>
+        <w:t>This protocol is for login &amp; registration requests; therefore, login and registration methods are used in the field “title” and the connection used is TCP to make sure credentials are correctly sent.</w:t>
+      </w:r>
+    </w:p>
+    <w:p>
+      <w:pPr>
+        <w:pStyle w:val="ListParagraph"/>
+        <w:rPr>
+          <w:rFonts w:asciiTheme="minorBidi" w:hAnsiTheme="minorBidi"/>
+          <w:sz w:val="28"/>
+          <w:szCs w:val="28"/>
+          <w:lang w:val="en-GB"/>
+        </w:rPr>
+      </w:pPr>
+    </w:p>
+    <w:p>
+      <w:pPr>
+        <w:pStyle w:val="ListParagraph"/>
+        <w:rPr>
+          <w:rFonts w:asciiTheme="minorBidi" w:hAnsiTheme="minorBidi"/>
+          <w:sz w:val="28"/>
+          <w:szCs w:val="28"/>
+          <w:lang w:val="en-GB"/>
+        </w:rPr>
+      </w:pPr>
+      <w:r>
+        <w:rPr>
+          <w:rFonts w:asciiTheme="minorBidi" w:hAnsiTheme="minorBidi"/>
+          <w:sz w:val="28"/>
+          <w:szCs w:val="28"/>
+          <w:lang w:val="en-GB"/>
+        </w:rPr>
+        <w:t>Data of sender, IP address and port number, are sent to the recipient server. (Identified using its IP address and port number).</w:t>
+      </w:r>
+    </w:p>
+    <w:p>
+      <w:pPr>
+        <w:pStyle w:val="ListParagraph"/>
+        <w:rPr>
+          <w:rFonts w:asciiTheme="minorBidi" w:hAnsiTheme="minorBidi"/>
+          <w:sz w:val="28"/>
+          <w:szCs w:val="28"/>
+          <w:lang w:val="en-GB"/>
+        </w:rPr>
+      </w:pPr>
+    </w:p>
+    <w:p>
+      <w:pPr>
+        <w:pStyle w:val="ListParagraph"/>
+        <w:rPr>
+          <w:rFonts w:asciiTheme="minorBidi" w:hAnsiTheme="minorBidi"/>
+          <w:sz w:val="28"/>
+          <w:szCs w:val="28"/>
+          <w:lang w:val="en-GB"/>
+        </w:rPr>
+      </w:pPr>
+      <w:r>
+        <w:rPr>
+          <w:rFonts w:asciiTheme="minorBidi" w:hAnsiTheme="minorBidi"/>
+          <w:sz w:val="28"/>
+          <w:szCs w:val="28"/>
+          <w:lang w:val="en-GB"/>
+        </w:rPr>
+        <w:t xml:space="preserve">The content of the message itself is the user’s credentials. (username &amp; password) </w:t>
+      </w:r>
+    </w:p>
+    <w:p>
+      <w:pPr>
+        <w:pStyle w:val="ListParagraph"/>
+        <w:rPr>
+          <w:rFonts w:asciiTheme="minorBidi" w:hAnsiTheme="minorBidi"/>
+          <w:sz w:val="28"/>
+          <w:szCs w:val="28"/>
+          <w:lang w:val="en-GB"/>
+        </w:rPr>
+      </w:pPr>
+    </w:p>
+    <w:p>
+      <w:pPr>
+        <w:pStyle w:val="ListParagraph"/>
+        <w:rPr>
+          <w:rFonts w:asciiTheme="minorBidi" w:hAnsiTheme="minorBidi"/>
+          <w:sz w:val="28"/>
+          <w:szCs w:val="28"/>
+          <w:lang w:val="en-GB"/>
+        </w:rPr>
+      </w:pPr>
+    </w:p>
+    <w:p>
+      <w:pPr>
+        <w:pStyle w:val="ListParagraph"/>
+        <w:rPr>
+          <w:rFonts w:asciiTheme="minorBidi" w:hAnsiTheme="minorBidi"/>
+          <w:sz w:val="28"/>
+          <w:szCs w:val="28"/>
+          <w:lang w:val="en-GB"/>
+        </w:rPr>
+      </w:pPr>
+    </w:p>
+    <w:p>
+      <w:pPr>
+        <w:pStyle w:val="ListParagraph"/>
+        <w:rPr>
+          <w:rFonts w:asciiTheme="minorBidi" w:hAnsiTheme="minorBidi"/>
+          <w:sz w:val="28"/>
+          <w:szCs w:val="28"/>
+          <w:lang w:val="en-GB"/>
+        </w:rPr>
+      </w:pPr>
+    </w:p>
+    <w:p>
+      <w:pPr>
+        <w:pStyle w:val="ListParagraph"/>
+        <w:rPr>
+          <w:rFonts w:asciiTheme="minorBidi" w:hAnsiTheme="minorBidi"/>
+          <w:sz w:val="28"/>
+          <w:szCs w:val="28"/>
+          <w:lang w:val="en-GB"/>
+        </w:rPr>
+      </w:pPr>
+    </w:p>
+    <w:p>
+      <w:pPr>
+        <w:pStyle w:val="Heading3"/>
+        <w:rPr>
+          <w:sz w:val="28"/>
+          <w:szCs w:val="28"/>
+        </w:rPr>
+      </w:pPr>
+      <w:bookmarkStart w:id="20" w:name="_Toc152788523"/>
+      <w:r>
+        <w:rPr>
+          <w:sz w:val="28"/>
+          <w:szCs w:val="28"/>
+        </w:rPr>
+        <w:lastRenderedPageBreak/>
+        <w:t>2.</w:t>
+      </w:r>
+      <w:r>
+        <w:rPr>
+          <w:sz w:val="28"/>
+          <w:szCs w:val="28"/>
+        </w:rPr>
+        <w:t>Chatroom protocol</w:t>
+      </w:r>
+      <w:bookmarkEnd w:id="20"/>
+    </w:p>
+    <w:p>
+      <w:pPr>
+        <w:pStyle w:val="ListParagraph"/>
+        <w:rPr>
+          <w:rFonts w:asciiTheme="minorBidi" w:hAnsiTheme="minorBidi"/>
+          <w:sz w:val="28"/>
+          <w:szCs w:val="28"/>
+          <w:lang w:val="en-GB"/>
+        </w:rPr>
+      </w:pPr>
+      <w:r>
+        <w:rPr>
+          <w:rFonts w:asciiTheme="minorBidi" w:hAnsiTheme="minorBidi"/>
+          <w:noProof/>
+          <w:sz w:val="28"/>
+          <w:szCs w:val="28"/>
+          <w:lang w:val="en-GB"/>
+          <w14:ligatures w14:val="standardContextual"/>
+        </w:rPr>
+        <w:drawing>
+          <wp:inline distT="0" distB="0" distL="0" distR="0" wp14:anchorId="590BC5D6" wp14:editId="33B17EFB">
+            <wp:extent cx="5731510" cy="1492885"/>
+            <wp:effectExtent l="0" t="0" r="2540" b="0"/>
+            <wp:docPr id="145285526" name="Picture 2" descr="A computer code with black text&#10;&#10;Description automatically generated"/>
+            <wp:cNvGraphicFramePr>
+              <a:graphicFrameLocks xmlns:a="http://schemas.openxmlformats.org/drawingml/2006/main" noChangeAspect="1"/>
+            </wp:cNvGraphicFramePr>
+            <a:graphic xmlns:a="http://schemas.openxmlformats.org/drawingml/2006/main">
+              <a:graphicData uri="http://schemas.openxmlformats.org/drawingml/2006/picture">
+                <pic:pic xmlns:pic="http://schemas.openxmlformats.org/drawingml/2006/picture">
+                  <pic:nvPicPr>
+                    <pic:cNvPr id="145285526" name="Picture 2" descr="A computer code with black text&#10;&#10;Description automatically generated"/>
+                    <pic:cNvPicPr/>
+                  </pic:nvPicPr>
+                  <pic:blipFill>
+                    <a:blip r:embed="rId14">
+                      <a:extLst>
+                        <a:ext uri="{28A0092B-C50C-407E-A947-70E740481C1C}">
+                          <a14:useLocalDpi xmlns:a14="http://schemas.microsoft.com/office/drawing/2010/main" val="0"/>
+                        </a:ext>
+                      </a:extLst>
+                    </a:blip>
+                    <a:stretch>
+                      <a:fillRect/>
+                    </a:stretch>
+                  </pic:blipFill>
+                  <pic:spPr>
+                    <a:xfrm>
+                      <a:off x="0" y="0"/>
+                      <a:ext cx="5731510" cy="1492885"/>
+                    </a:xfrm>
+                    <a:prstGeom prst="rect">
+                      <a:avLst/>
+                    </a:prstGeom>
+                  </pic:spPr>
+                </pic:pic>
+              </a:graphicData>
+            </a:graphic>
+          </wp:inline>
+        </w:drawing>
+      </w:r>
+    </w:p>
+    <w:p>
+      <w:pPr>
+        <w:pStyle w:val="ListParagraph"/>
+        <w:rPr>
+          <w:rFonts w:asciiTheme="minorBidi" w:hAnsiTheme="minorBidi"/>
+          <w:sz w:val="28"/>
+          <w:szCs w:val="28"/>
+          <w:lang w:val="en-GB"/>
+        </w:rPr>
+      </w:pPr>
+      <w:r>
+        <w:rPr>
+          <w:rFonts w:asciiTheme="minorBidi" w:hAnsiTheme="minorBidi"/>
+          <w:sz w:val="28"/>
+          <w:szCs w:val="28"/>
+          <w:lang w:val="en-GB"/>
+        </w:rPr>
+        <w:t>This protocol is for</w:t>
+      </w:r>
+      <w:r>
+        <w:rPr>
+          <w:rFonts w:asciiTheme="minorBidi" w:hAnsiTheme="minorBidi"/>
+          <w:sz w:val="28"/>
+          <w:szCs w:val="28"/>
+          <w:lang w:val="en-GB"/>
+        </w:rPr>
+        <w:t xml:space="preserve"> chat room operations. Once again, </w:t>
+      </w:r>
+      <w:r>
+        <w:rPr>
+          <w:rFonts w:asciiTheme="minorBidi" w:hAnsiTheme="minorBidi"/>
+          <w:sz w:val="28"/>
+          <w:szCs w:val="28"/>
+          <w:lang w:val="en-GB"/>
+        </w:rPr>
+        <w:t>TCP</w:t>
+      </w:r>
+      <w:r>
+        <w:rPr>
+          <w:rFonts w:asciiTheme="minorBidi" w:hAnsiTheme="minorBidi"/>
+          <w:sz w:val="28"/>
+          <w:szCs w:val="28"/>
+          <w:lang w:val="en-GB"/>
+        </w:rPr>
+        <w:t xml:space="preserve"> connection is used</w:t>
+      </w:r>
+      <w:r>
+        <w:rPr>
+          <w:rFonts w:asciiTheme="minorBidi" w:hAnsiTheme="minorBidi"/>
+          <w:sz w:val="28"/>
+          <w:szCs w:val="28"/>
+          <w:lang w:val="en-GB"/>
+        </w:rPr>
+        <w:t xml:space="preserve"> to make sure credentials are correctly sent.</w:t>
+      </w:r>
+    </w:p>
+    <w:p>
+      <w:pPr>
+        <w:pStyle w:val="ListParagraph"/>
+        <w:rPr>
+          <w:rFonts w:asciiTheme="minorBidi" w:hAnsiTheme="minorBidi"/>
+          <w:sz w:val="28"/>
+          <w:szCs w:val="28"/>
+          <w:lang w:val="en-GB"/>
+        </w:rPr>
+      </w:pPr>
+    </w:p>
+    <w:p>
+      <w:pPr>
+        <w:pStyle w:val="ListParagraph"/>
+        <w:rPr>
+          <w:rFonts w:asciiTheme="minorBidi" w:hAnsiTheme="minorBidi"/>
+          <w:sz w:val="28"/>
+          <w:szCs w:val="28"/>
+          <w:lang w:val="en-GB"/>
+        </w:rPr>
+      </w:pPr>
+      <w:r>
+        <w:rPr>
+          <w:rFonts w:asciiTheme="minorBidi" w:hAnsiTheme="minorBidi"/>
+          <w:sz w:val="28"/>
+          <w:szCs w:val="28"/>
+          <w:lang w:val="en-GB"/>
+        </w:rPr>
+        <w:t>Data of sender, IP address and port number, are sent to the recipient server. (Identified using its IP address and port number).</w:t>
+      </w:r>
+    </w:p>
+    <w:p>
+      <w:pPr>
+        <w:pStyle w:val="ListParagraph"/>
+        <w:rPr>
+          <w:rFonts w:asciiTheme="minorBidi" w:hAnsiTheme="minorBidi"/>
+          <w:sz w:val="28"/>
+          <w:szCs w:val="28"/>
+          <w:lang w:val="en-GB"/>
+        </w:rPr>
+      </w:pPr>
+    </w:p>
+    <w:p>
+      <w:pPr>
+        <w:pStyle w:val="ListParagraph"/>
+        <w:rPr>
+          <w:rFonts w:asciiTheme="minorBidi" w:hAnsiTheme="minorBidi"/>
+          <w:sz w:val="28"/>
+          <w:szCs w:val="28"/>
+          <w:lang w:val="en-GB"/>
+        </w:rPr>
+      </w:pPr>
+      <w:r>
+        <w:rPr>
+          <w:rFonts w:asciiTheme="minorBidi" w:hAnsiTheme="minorBidi"/>
+          <w:sz w:val="28"/>
+          <w:szCs w:val="28"/>
+          <w:lang w:val="en-GB"/>
+        </w:rPr>
+        <w:t>The content of the message itself is the</w:t>
+      </w:r>
+      <w:r>
+        <w:rPr>
+          <w:rFonts w:asciiTheme="minorBidi" w:hAnsiTheme="minorBidi"/>
+          <w:sz w:val="28"/>
+          <w:szCs w:val="28"/>
+          <w:lang w:val="en-GB"/>
+        </w:rPr>
+        <w:t xml:space="preserve"> desired</w:t>
+      </w:r>
+      <w:r>
+        <w:rPr>
+          <w:rFonts w:asciiTheme="minorBidi" w:hAnsiTheme="minorBidi"/>
+          <w:sz w:val="28"/>
+          <w:szCs w:val="28"/>
+          <w:lang w:val="en-GB"/>
+        </w:rPr>
+        <w:t xml:space="preserve"> </w:t>
+      </w:r>
+      <w:r>
+        <w:rPr>
+          <w:rFonts w:asciiTheme="minorBidi" w:hAnsiTheme="minorBidi"/>
+          <w:sz w:val="28"/>
+          <w:szCs w:val="28"/>
+          <w:lang w:val="en-GB"/>
+        </w:rPr>
+        <w:t>method on chat room.</w:t>
+      </w:r>
+    </w:p>
+    <w:p>
+      <w:pPr>
+        <w:pStyle w:val="Heading3"/>
+        <w:rPr>
+          <w:sz w:val="28"/>
+          <w:szCs w:val="28"/>
+        </w:rPr>
+      </w:pPr>
+      <w:bookmarkStart w:id="21" w:name="_Toc152788524"/>
+      <w:r>
+        <w:rPr>
+          <w:sz w:val="28"/>
+          <w:szCs w:val="28"/>
+        </w:rPr>
+        <w:t>3.</w:t>
+      </w:r>
+      <w:r>
+        <w:rPr>
+          <w:sz w:val="28"/>
+          <w:szCs w:val="28"/>
+        </w:rPr>
+        <w:t>One-to-One</w:t>
+      </w:r>
+      <w:r>
+        <w:rPr>
+          <w:sz w:val="28"/>
+          <w:szCs w:val="28"/>
+        </w:rPr>
+        <w:t xml:space="preserve"> protocol</w:t>
+      </w:r>
+      <w:bookmarkEnd w:id="21"/>
+    </w:p>
+    <w:p>
+      <w:pPr>
+        <w:pStyle w:val="ListParagraph"/>
+        <w:rPr>
+          <w:rFonts w:asciiTheme="minorBidi" w:hAnsiTheme="minorBidi"/>
+          <w:sz w:val="28"/>
+          <w:szCs w:val="28"/>
+          <w:lang w:val="en-GB"/>
+        </w:rPr>
+      </w:pPr>
+      <w:r>
+        <w:rPr>
+          <w:rFonts w:asciiTheme="minorBidi" w:hAnsiTheme="minorBidi"/>
+          <w:noProof/>
+          <w:sz w:val="28"/>
+          <w:szCs w:val="28"/>
+          <w:lang w:val="en-GB"/>
+          <w14:ligatures w14:val="standardContextual"/>
+        </w:rPr>
+        <w:drawing>
+          <wp:inline distT="0" distB="0" distL="0" distR="0" wp14:anchorId="3B612DAA" wp14:editId="1A219B5E">
+            <wp:extent cx="2905530" cy="1228896"/>
+            <wp:effectExtent l="0" t="0" r="9525" b="9525"/>
+            <wp:docPr id="1429900643" name="Picture 3" descr="A close-up of a computer screen&#10;&#10;Description automatically generated"/>
+            <wp:cNvGraphicFramePr>
+              <a:graphicFrameLocks xmlns:a="http://schemas.openxmlformats.org/drawingml/2006/main" noChangeAspect="1"/>
+            </wp:cNvGraphicFramePr>
+            <a:graphic xmlns:a="http://schemas.openxmlformats.org/drawingml/2006/main">
+              <a:graphicData uri="http://schemas.openxmlformats.org/drawingml/2006/picture">
+                <pic:pic xmlns:pic="http://schemas.openxmlformats.org/drawingml/2006/picture">
+                  <pic:nvPicPr>
+                    <pic:cNvPr id="1429900643" name="Picture 3" descr="A close-up of a computer screen&#10;&#10;Description automatically generated"/>
+                    <pic:cNvPicPr/>
+                  </pic:nvPicPr>
+                  <pic:blipFill>
+                    <a:blip r:embed="rId15">
+                      <a:extLst>
+                        <a:ext uri="{28A0092B-C50C-407E-A947-70E740481C1C}">
+                          <a14:useLocalDpi xmlns:a14="http://schemas.microsoft.com/office/drawing/2010/main" val="0"/>
+                        </a:ext>
+                      </a:extLst>
+                    </a:blip>
+                    <a:stretch>
+                      <a:fillRect/>
+                    </a:stretch>
+                  </pic:blipFill>
+                  <pic:spPr>
+                    <a:xfrm>
+                      <a:off x="0" y="0"/>
+                      <a:ext cx="2905530" cy="1228896"/>
+                    </a:xfrm>
+                    <a:prstGeom prst="rect">
+                      <a:avLst/>
+                    </a:prstGeom>
+                  </pic:spPr>
+                </pic:pic>
+              </a:graphicData>
+            </a:graphic>
+          </wp:inline>
+        </w:drawing>
+      </w:r>
+    </w:p>
+    <w:p>
+      <w:pPr>
+        <w:pStyle w:val="ListParagraph"/>
+        <w:rPr>
+          <w:rFonts w:asciiTheme="minorBidi" w:hAnsiTheme="minorBidi"/>
+          <w:sz w:val="28"/>
+          <w:szCs w:val="28"/>
+          <w:lang w:val="en-GB"/>
+        </w:rPr>
+      </w:pPr>
+    </w:p>
+    <w:p>
+      <w:pPr>
+        <w:pStyle w:val="ListParagraph"/>
+        <w:rPr>
+          <w:rFonts w:asciiTheme="minorBidi" w:hAnsiTheme="minorBidi"/>
+          <w:sz w:val="28"/>
+          <w:szCs w:val="28"/>
+          <w:lang w:val="en-GB"/>
+        </w:rPr>
+      </w:pPr>
+      <w:r>
+        <w:rPr>
+          <w:rFonts w:asciiTheme="minorBidi" w:hAnsiTheme="minorBidi"/>
+          <w:sz w:val="28"/>
+          <w:szCs w:val="28"/>
+          <w:lang w:val="en-GB"/>
+        </w:rPr>
+        <w:t>Connection type for this protocol is chosen by the user as TCP or UDP depending on his needs and preferences.</w:t>
+      </w:r>
+    </w:p>
+    <w:p>
+      <w:pPr>
+        <w:pStyle w:val="ListParagraph"/>
+        <w:rPr>
+          <w:rFonts w:asciiTheme="minorBidi" w:hAnsiTheme="minorBidi"/>
+          <w:sz w:val="28"/>
+          <w:szCs w:val="28"/>
+          <w:lang w:val="en-GB"/>
+        </w:rPr>
+      </w:pPr>
+    </w:p>
+    <w:p>
+      <w:pPr>
+        <w:pStyle w:val="ListParagraph"/>
+        <w:rPr>
+          <w:rFonts w:asciiTheme="minorBidi" w:hAnsiTheme="minorBidi"/>
+          <w:sz w:val="28"/>
+          <w:szCs w:val="28"/>
+          <w:lang w:val="en-GB"/>
+        </w:rPr>
+      </w:pPr>
+      <w:r>
+        <w:rPr>
+          <w:rFonts w:asciiTheme="minorBidi" w:hAnsiTheme="minorBidi"/>
+          <w:sz w:val="28"/>
+          <w:szCs w:val="28"/>
+          <w:lang w:val="en-GB"/>
+        </w:rPr>
+        <w:t>Data of sender, IP address and port number, are sent to the recipient server. (Identified using its IP address and port number).</w:t>
+      </w:r>
+    </w:p>
+    <w:p>
+      <w:pPr>
+        <w:pStyle w:val="ListParagraph"/>
+        <w:rPr>
+          <w:rFonts w:asciiTheme="minorBidi" w:hAnsiTheme="minorBidi"/>
+          <w:sz w:val="28"/>
+          <w:szCs w:val="28"/>
+          <w:lang w:val="en-GB"/>
+        </w:rPr>
+      </w:pPr>
+    </w:p>
+    <w:p>
+      <w:pPr>
+        <w:pStyle w:val="ListParagraph"/>
+        <w:rPr>
+          <w:rFonts w:asciiTheme="minorBidi" w:hAnsiTheme="minorBidi"/>
+          <w:sz w:val="28"/>
+          <w:szCs w:val="28"/>
+          <w:lang w:val="en-GB"/>
+        </w:rPr>
+      </w:pPr>
+      <w:r>
+        <w:rPr>
+          <w:rFonts w:asciiTheme="minorBidi" w:hAnsiTheme="minorBidi"/>
+          <w:sz w:val="28"/>
+          <w:szCs w:val="28"/>
+          <w:lang w:val="en-GB"/>
+        </w:rPr>
+        <w:t>The content of the message itself is the</w:t>
+      </w:r>
+      <w:r>
+        <w:rPr>
+          <w:rFonts w:asciiTheme="minorBidi" w:hAnsiTheme="minorBidi"/>
+          <w:sz w:val="28"/>
+          <w:szCs w:val="28"/>
+          <w:lang w:val="en-GB"/>
+        </w:rPr>
+        <w:t xml:space="preserve"> desired</w:t>
+      </w:r>
+      <w:r>
+        <w:rPr>
+          <w:rFonts w:asciiTheme="minorBidi" w:hAnsiTheme="minorBidi"/>
+          <w:sz w:val="28"/>
+          <w:szCs w:val="28"/>
+          <w:lang w:val="en-GB"/>
+        </w:rPr>
+        <w:t xml:space="preserve"> </w:t>
+      </w:r>
+      <w:r>
+        <w:rPr>
+          <w:rFonts w:asciiTheme="minorBidi" w:hAnsiTheme="minorBidi"/>
+          <w:sz w:val="28"/>
+          <w:szCs w:val="28"/>
+          <w:lang w:val="en-GB"/>
+        </w:rPr>
+        <w:t>method on the private chat.</w:t>
+      </w:r>
+    </w:p>
+    <w:p>
+      <w:pPr>
+        <w:pStyle w:val="ListParagraph"/>
+        <w:rPr>
+          <w:rFonts w:asciiTheme="minorBidi" w:hAnsiTheme="minorBidi"/>
+          <w:sz w:val="28"/>
+          <w:szCs w:val="28"/>
+          <w:lang w:val="en-GB"/>
+        </w:rPr>
+      </w:pPr>
+    </w:p>
+    <w:p>
+      <w:pPr>
+        <w:pStyle w:val="ListParagraph"/>
+        <w:rPr>
+          <w:rFonts w:asciiTheme="minorBidi" w:hAnsiTheme="minorBidi"/>
+          <w:sz w:val="28"/>
+          <w:szCs w:val="28"/>
+          <w:lang w:val="en-GB"/>
+        </w:rPr>
+      </w:pPr>
+    </w:p>
+    <w:p>
+      <w:pPr>
+        <w:pStyle w:val="ListParagraph"/>
+        <w:rPr>
+          <w:rFonts w:asciiTheme="minorBidi" w:hAnsiTheme="minorBidi"/>
+          <w:sz w:val="28"/>
+          <w:szCs w:val="28"/>
+          <w:lang w:val="en-GB"/>
+        </w:rPr>
+      </w:pPr>
+    </w:p>
+    <w:p>
+      <w:pPr>
+        <w:pStyle w:val="ListParagraph"/>
+        <w:rPr>
+          <w:rFonts w:asciiTheme="minorBidi" w:hAnsiTheme="minorBidi"/>
+          <w:sz w:val="28"/>
+          <w:szCs w:val="28"/>
+          <w:lang w:val="en-GB"/>
+        </w:rPr>
+      </w:pPr>
+    </w:p>
+    <w:p>
+      <w:pPr>
+        <w:pStyle w:val="ListParagraph"/>
+        <w:rPr>
+          <w:rFonts w:asciiTheme="minorBidi" w:hAnsiTheme="minorBidi"/>
+          <w:sz w:val="28"/>
+          <w:szCs w:val="28"/>
+          <w:lang w:val="en-GB"/>
+        </w:rPr>
+      </w:pPr>
+    </w:p>
+    <w:p>
+      <w:pPr>
+        <w:pStyle w:val="Heading3"/>
+        <w:rPr>
+          <w:sz w:val="28"/>
+          <w:szCs w:val="28"/>
+        </w:rPr>
+      </w:pPr>
+      <w:bookmarkStart w:id="22" w:name="_Toc152788525"/>
+      <w:r>
+        <w:rPr>
+          <w:sz w:val="28"/>
+          <w:szCs w:val="28"/>
+        </w:rPr>
+        <w:lastRenderedPageBreak/>
+        <w:t>4.</w:t>
+      </w:r>
+      <w:r>
+        <w:rPr>
+          <w:sz w:val="28"/>
+          <w:szCs w:val="28"/>
+        </w:rPr>
+        <w:t>Messaging protocol</w:t>
+      </w:r>
+      <w:bookmarkEnd w:id="22"/>
+    </w:p>
+    <w:p>
+      <w:pPr>
+        <w:pStyle w:val="ListParagraph"/>
+        <w:rPr>
+          <w:rFonts w:asciiTheme="minorBidi" w:hAnsiTheme="minorBidi"/>
+          <w:sz w:val="28"/>
+          <w:szCs w:val="28"/>
+          <w:lang w:val="en-GB"/>
+        </w:rPr>
+      </w:pPr>
+      <w:r>
+        <w:rPr>
+          <w:rFonts w:asciiTheme="minorBidi" w:hAnsiTheme="minorBidi"/>
+          <w:noProof/>
+          <w:sz w:val="28"/>
+          <w:szCs w:val="28"/>
+          <w:lang w:val="en-GB"/>
+          <w14:ligatures w14:val="standardContextual"/>
+        </w:rPr>
+        <w:drawing>
+          <wp:inline distT="0" distB="0" distL="0" distR="0" wp14:anchorId="16521900" wp14:editId="6695E326">
+            <wp:extent cx="5582429" cy="1467055"/>
+            <wp:effectExtent l="0" t="0" r="0" b="0"/>
+            <wp:docPr id="484589257" name="Picture 4" descr="A black text on a white background&#10;&#10;Description automatically generated"/>
+            <wp:cNvGraphicFramePr>
+              <a:graphicFrameLocks xmlns:a="http://schemas.openxmlformats.org/drawingml/2006/main" noChangeAspect="1"/>
+            </wp:cNvGraphicFramePr>
+            <a:graphic xmlns:a="http://schemas.openxmlformats.org/drawingml/2006/main">
+              <a:graphicData uri="http://schemas.openxmlformats.org/drawingml/2006/picture">
+                <pic:pic xmlns:pic="http://schemas.openxmlformats.org/drawingml/2006/picture">
+                  <pic:nvPicPr>
+                    <pic:cNvPr id="484589257" name="Picture 4" descr="A black text on a white background&#10;&#10;Description automatically generated"/>
+                    <pic:cNvPicPr/>
+                  </pic:nvPicPr>
+                  <pic:blipFill>
+                    <a:blip r:embed="rId16">
+                      <a:extLst>
+                        <a:ext uri="{28A0092B-C50C-407E-A947-70E740481C1C}">
+                          <a14:useLocalDpi xmlns:a14="http://schemas.microsoft.com/office/drawing/2010/main" val="0"/>
+                        </a:ext>
+                      </a:extLst>
+                    </a:blip>
+                    <a:stretch>
+                      <a:fillRect/>
+                    </a:stretch>
+                  </pic:blipFill>
+                  <pic:spPr>
+                    <a:xfrm>
+                      <a:off x="0" y="0"/>
+                      <a:ext cx="5582429" cy="1467055"/>
+                    </a:xfrm>
+                    <a:prstGeom prst="rect">
+                      <a:avLst/>
+                    </a:prstGeom>
+                  </pic:spPr>
+                </pic:pic>
+              </a:graphicData>
+            </a:graphic>
+          </wp:inline>
+        </w:drawing>
+      </w:r>
+    </w:p>
+    <w:p>
+      <w:pPr>
+        <w:pStyle w:val="ListParagraph"/>
+        <w:rPr>
+          <w:rFonts w:asciiTheme="minorBidi" w:hAnsiTheme="minorBidi"/>
+          <w:sz w:val="28"/>
+          <w:szCs w:val="28"/>
+          <w:lang w:val="en-GB"/>
+        </w:rPr>
+      </w:pPr>
+      <w:r>
+        <w:rPr>
+          <w:rFonts w:asciiTheme="minorBidi" w:hAnsiTheme="minorBidi"/>
+          <w:sz w:val="28"/>
+          <w:szCs w:val="28"/>
+          <w:lang w:val="en-GB"/>
+        </w:rPr>
+        <w:t>Connection used in this protocol will depend on the connection established in the chatroom or private messaging protocol.</w:t>
+      </w:r>
+    </w:p>
+    <w:p>
+      <w:pPr>
+        <w:pStyle w:val="ListParagraph"/>
+        <w:rPr>
+          <w:rFonts w:asciiTheme="minorBidi" w:hAnsiTheme="minorBidi"/>
+          <w:sz w:val="28"/>
+          <w:szCs w:val="28"/>
+          <w:lang w:val="en-GB"/>
+        </w:rPr>
+      </w:pPr>
+    </w:p>
+    <w:p>
+      <w:pPr>
+        <w:pStyle w:val="ListParagraph"/>
+        <w:rPr>
+          <w:rFonts w:asciiTheme="minorBidi" w:hAnsiTheme="minorBidi"/>
+          <w:sz w:val="28"/>
+          <w:szCs w:val="28"/>
+          <w:lang w:val="en-GB"/>
+        </w:rPr>
+      </w:pPr>
+      <w:r>
+        <w:rPr>
+          <w:rFonts w:asciiTheme="minorBidi" w:hAnsiTheme="minorBidi"/>
+          <w:sz w:val="28"/>
+          <w:szCs w:val="28"/>
+          <w:lang w:val="en-GB"/>
+        </w:rPr>
+        <w:t>Data of sender, IP address and port number, are sent to the recipient server. (Identified using its IP address and port number).</w:t>
+      </w:r>
+    </w:p>
+    <w:p>
+      <w:pPr>
+        <w:pStyle w:val="ListParagraph"/>
+        <w:rPr>
+          <w:rFonts w:asciiTheme="minorBidi" w:hAnsiTheme="minorBidi"/>
+          <w:sz w:val="28"/>
+          <w:szCs w:val="28"/>
+          <w:lang w:val="en-GB"/>
+        </w:rPr>
+      </w:pPr>
+    </w:p>
+    <w:p>
+      <w:pPr>
+        <w:pStyle w:val="ListParagraph"/>
+        <w:rPr>
+          <w:rFonts w:asciiTheme="minorBidi" w:hAnsiTheme="minorBidi"/>
+          <w:sz w:val="28"/>
+          <w:szCs w:val="28"/>
+          <w:lang w:val="en-GB"/>
+        </w:rPr>
+      </w:pPr>
+      <w:r>
+        <w:rPr>
+          <w:rFonts w:asciiTheme="minorBidi" w:hAnsiTheme="minorBidi"/>
+          <w:sz w:val="28"/>
+          <w:szCs w:val="28"/>
+          <w:lang w:val="en-GB"/>
+        </w:rPr>
+        <w:t>The content of the message itself is the</w:t>
+      </w:r>
+      <w:r>
+        <w:rPr>
+          <w:rFonts w:asciiTheme="minorBidi" w:hAnsiTheme="minorBidi"/>
+          <w:sz w:val="28"/>
+          <w:szCs w:val="28"/>
+          <w:lang w:val="en-GB"/>
+        </w:rPr>
+        <w:t xml:space="preserve"> text written and its desired formatting.</w:t>
+      </w:r>
+    </w:p>
+    <w:p>
+      <w:pPr>
+        <w:pStyle w:val="ListParagraph"/>
+        <w:rPr>
+          <w:rFonts w:asciiTheme="minorBidi" w:hAnsiTheme="minorBidi"/>
+          <w:sz w:val="28"/>
+          <w:szCs w:val="28"/>
+          <w:lang w:val="en-GB"/>
+        </w:rPr>
+      </w:pPr>
+    </w:p>
+    <w:p>
+      <w:pPr>
+        <w:pStyle w:val="ListParagraph"/>
+        <w:rPr>
+          <w:rFonts w:asciiTheme="minorBidi" w:hAnsiTheme="minorBidi"/>
+          <w:sz w:val="28"/>
+          <w:szCs w:val="28"/>
+          <w:lang w:val="en-GB"/>
+        </w:rPr>
+      </w:pPr>
+    </w:p>
+    <w:p>
+      <w:pPr>
+        <w:pStyle w:val="ListParagraph"/>
+        <w:rPr>
+          <w:rFonts w:asciiTheme="minorBidi" w:hAnsiTheme="minorBidi"/>
+          <w:sz w:val="28"/>
+          <w:szCs w:val="28"/>
+          <w:lang w:val="en-GB"/>
+        </w:rPr>
+      </w:pPr>
+    </w:p>
+    <w:p>
+      <w:pPr>
+        <w:pStyle w:val="ListParagraph"/>
+        <w:rPr>
+          <w:rFonts w:asciiTheme="minorBidi" w:hAnsiTheme="minorBidi"/>
+          <w:sz w:val="28"/>
+          <w:szCs w:val="28"/>
+          <w:lang w:val="en-GB"/>
+        </w:rPr>
+      </w:pPr>
+    </w:p>
+    <w:p>
+      <w:pPr>
+        <w:pStyle w:val="ListParagraph"/>
+        <w:rPr>
+          <w:rFonts w:asciiTheme="minorBidi" w:hAnsiTheme="minorBidi"/>
+          <w:sz w:val="28"/>
+          <w:szCs w:val="28"/>
+          <w:lang w:val="en-GB"/>
+        </w:rPr>
+      </w:pPr>
+    </w:p>
+    <w:p>
+      <w:pPr>
+        <w:pStyle w:val="ListParagraph"/>
+        <w:rPr>
+          <w:rFonts w:asciiTheme="minorBidi" w:hAnsiTheme="minorBidi"/>
+          <w:sz w:val="28"/>
+          <w:szCs w:val="28"/>
+          <w:lang w:val="en-GB"/>
+        </w:rPr>
+      </w:pPr>
+    </w:p>
+    <w:p>
+      <w:pPr>
+        <w:pStyle w:val="ListParagraph"/>
+        <w:rPr>
+          <w:rFonts w:asciiTheme="minorBidi" w:hAnsiTheme="minorBidi"/>
+          <w:sz w:val="28"/>
+          <w:szCs w:val="28"/>
+          <w:lang w:val="en-GB"/>
+        </w:rPr>
+      </w:pPr>
+    </w:p>
+    <w:p>
+      <w:pPr>
+        <w:pStyle w:val="ListParagraph"/>
+        <w:rPr>
+          <w:rFonts w:asciiTheme="minorBidi" w:hAnsiTheme="minorBidi"/>
+          <w:sz w:val="28"/>
+          <w:szCs w:val="28"/>
+          <w:lang w:val="en-GB"/>
+        </w:rPr>
+      </w:pPr>
+    </w:p>
+    <w:p>
+      <w:pPr>
+        <w:pStyle w:val="ListParagraph"/>
+        <w:rPr>
+          <w:rFonts w:asciiTheme="minorBidi" w:hAnsiTheme="minorBidi"/>
+          <w:sz w:val="28"/>
+          <w:szCs w:val="28"/>
+          <w:lang w:val="en-GB"/>
+        </w:rPr>
+      </w:pPr>
+    </w:p>
+    <w:p>
+      <w:pPr>
+        <w:pStyle w:val="ListParagraph"/>
+        <w:rPr>
+          <w:rFonts w:asciiTheme="minorBidi" w:hAnsiTheme="minorBidi"/>
+          <w:sz w:val="28"/>
+          <w:szCs w:val="28"/>
+          <w:lang w:val="en-GB"/>
+        </w:rPr>
+      </w:pPr>
+    </w:p>
+    <w:p>
+      <w:pPr>
+        <w:pStyle w:val="ListParagraph"/>
+        <w:rPr>
+          <w:rFonts w:asciiTheme="minorBidi" w:hAnsiTheme="minorBidi"/>
+          <w:sz w:val="28"/>
+          <w:szCs w:val="28"/>
+          <w:lang w:val="en-GB"/>
+        </w:rPr>
+      </w:pPr>
+    </w:p>
+    <w:p>
+      <w:pPr>
+        <w:pStyle w:val="ListParagraph"/>
+        <w:rPr>
+          <w:rFonts w:asciiTheme="minorBidi" w:hAnsiTheme="minorBidi"/>
+          <w:sz w:val="28"/>
+          <w:szCs w:val="28"/>
+          <w:lang w:val="en-GB"/>
+        </w:rPr>
+      </w:pPr>
+    </w:p>
+    <w:p>
+      <w:pPr>
+        <w:pStyle w:val="ListParagraph"/>
+        <w:rPr>
+          <w:rFonts w:asciiTheme="minorBidi" w:hAnsiTheme="minorBidi"/>
+          <w:sz w:val="28"/>
+          <w:szCs w:val="28"/>
+          <w:lang w:val="en-GB"/>
+        </w:rPr>
+      </w:pPr>
+    </w:p>
+    <w:p>
+      <w:pPr>
+        <w:pStyle w:val="ListParagraph"/>
+        <w:rPr>
+          <w:rFonts w:asciiTheme="minorBidi" w:hAnsiTheme="minorBidi"/>
+          <w:sz w:val="28"/>
+          <w:szCs w:val="28"/>
+          <w:lang w:val="en-GB"/>
+        </w:rPr>
+      </w:pPr>
+    </w:p>
+    <w:p>
+      <w:pPr>
+        <w:pStyle w:val="ListParagraph"/>
+        <w:rPr>
+          <w:rFonts w:asciiTheme="minorBidi" w:hAnsiTheme="minorBidi"/>
+          <w:sz w:val="28"/>
+          <w:szCs w:val="28"/>
+          <w:lang w:val="en-GB"/>
+        </w:rPr>
+      </w:pPr>
+    </w:p>
+    <w:p>
+      <w:pPr>
+        <w:pStyle w:val="ListParagraph"/>
+        <w:rPr>
+          <w:rFonts w:asciiTheme="minorBidi" w:hAnsiTheme="minorBidi"/>
+          <w:sz w:val="28"/>
+          <w:szCs w:val="28"/>
+          <w:lang w:val="en-GB"/>
+        </w:rPr>
+      </w:pPr>
+    </w:p>
+    <w:p>
+      <w:pPr>
+        <w:pStyle w:val="ListParagraph"/>
+        <w:rPr>
+          <w:rFonts w:asciiTheme="minorBidi" w:hAnsiTheme="minorBidi"/>
+          <w:sz w:val="28"/>
+          <w:szCs w:val="28"/>
+          <w:lang w:val="en-GB"/>
+        </w:rPr>
+      </w:pPr>
+    </w:p>
+    <w:p>
+      <w:pPr>
+        <w:pStyle w:val="ListParagraph"/>
+        <w:rPr>
+          <w:rFonts w:asciiTheme="minorBidi" w:hAnsiTheme="minorBidi"/>
+          <w:sz w:val="28"/>
+          <w:szCs w:val="28"/>
+          <w:lang w:val="en-GB"/>
+        </w:rPr>
+      </w:pPr>
+    </w:p>
+    <w:p>
+      <w:pPr>
+        <w:pStyle w:val="ListParagraph"/>
+        <w:rPr>
+          <w:rFonts w:asciiTheme="minorBidi" w:hAnsiTheme="minorBidi"/>
+          <w:sz w:val="28"/>
+          <w:szCs w:val="28"/>
+          <w:lang w:val="en-GB"/>
+        </w:rPr>
+      </w:pPr>
+    </w:p>
+    <w:p>
+      <w:pPr>
+        <w:pStyle w:val="ListParagraph"/>
+        <w:rPr>
+          <w:rFonts w:asciiTheme="minorBidi" w:hAnsiTheme="minorBidi"/>
+          <w:sz w:val="28"/>
+          <w:szCs w:val="28"/>
+          <w:lang w:val="en-GB"/>
+        </w:rPr>
+      </w:pPr>
+    </w:p>
+    <w:p>
+      <w:pPr>
+        <w:pStyle w:val="ListParagraph"/>
+        <w:rPr>
+          <w:rFonts w:asciiTheme="minorBidi" w:hAnsiTheme="minorBidi"/>
+          <w:sz w:val="28"/>
+          <w:szCs w:val="28"/>
+          <w:lang w:val="en-GB"/>
+        </w:rPr>
+      </w:pPr>
+    </w:p>
+    <w:p>
+      <w:pPr>
+        <w:pStyle w:val="ListParagraph"/>
+        <w:rPr>
+          <w:rFonts w:asciiTheme="minorBidi" w:hAnsiTheme="minorBidi"/>
+          <w:sz w:val="28"/>
+          <w:szCs w:val="28"/>
+          <w:lang w:val="en-GB"/>
+        </w:rPr>
+      </w:pPr>
+    </w:p>
+    <w:p>
+      <w:pPr>
+        <w:pStyle w:val="ListParagraph"/>
+        <w:rPr>
+          <w:rFonts w:asciiTheme="minorBidi" w:hAnsiTheme="minorBidi"/>
+          <w:sz w:val="28"/>
+          <w:szCs w:val="28"/>
+          <w:lang w:val="en-GB"/>
+        </w:rPr>
+      </w:pPr>
+    </w:p>
+    <w:p>
+      <w:pPr>
+        <w:pStyle w:val="Heading2"/>
+      </w:pPr>
+      <w:bookmarkStart w:id="23" w:name="_Toc152788526"/>
+      <w:r>
+        <w:lastRenderedPageBreak/>
+        <w:t>Response p</w:t>
+      </w:r>
+      <w:r>
+        <w:t>rotocols:</w:t>
+      </w:r>
+      <w:bookmarkEnd w:id="23"/>
+    </w:p>
+    <w:p>
+      <w:pPr>
+        <w:rPr>
+          <w:sz w:val="32"/>
+          <w:szCs w:val="32"/>
+          <w:lang w:val="en-GB"/>
+        </w:rPr>
+      </w:pPr>
+      <w:r>
+        <w:rPr>
+          <w:sz w:val="32"/>
+          <w:szCs w:val="32"/>
+          <w:lang w:val="en-GB"/>
+        </w:rPr>
+        <w:t xml:space="preserve">Note: </w:t>
+      </w:r>
+      <w:r>
+        <w:rPr>
+          <w:b/>
+          <w:bCs/>
+          <w:sz w:val="32"/>
+          <w:szCs w:val="32"/>
+          <w:lang w:val="en-GB"/>
+        </w:rPr>
+        <w:t>Even</w:t>
+      </w:r>
+      <w:r>
+        <w:rPr>
+          <w:sz w:val="32"/>
+          <w:szCs w:val="32"/>
+          <w:lang w:val="en-GB"/>
+        </w:rPr>
+        <w:t xml:space="preserve"> status codes resemble success while </w:t>
+      </w:r>
+      <w:r>
+        <w:rPr>
+          <w:b/>
+          <w:bCs/>
+          <w:sz w:val="32"/>
+          <w:szCs w:val="32"/>
+          <w:lang w:val="en-GB"/>
+        </w:rPr>
+        <w:t>odd</w:t>
+      </w:r>
+      <w:r>
+        <w:rPr>
+          <w:sz w:val="32"/>
+          <w:szCs w:val="32"/>
+          <w:lang w:val="en-GB"/>
+        </w:rPr>
+        <w:t xml:space="preserve"> status codes resemble failure.</w:t>
+      </w:r>
+    </w:p>
+    <w:p>
+      <w:pPr>
+        <w:rPr>
+          <w:sz w:val="28"/>
+          <w:szCs w:val="28"/>
+          <w:lang w:val="en-GB"/>
+        </w:rPr>
+      </w:pPr>
+    </w:p>
+    <w:p>
+      <w:pPr>
+        <w:rPr>
+          <w:sz w:val="32"/>
+          <w:szCs w:val="32"/>
+          <w:lang w:val="en-GB"/>
+        </w:rPr>
+      </w:pPr>
+      <w:r>
+        <w:rPr>
+          <w:sz w:val="32"/>
+          <w:szCs w:val="32"/>
+          <w:lang w:val="en-GB"/>
+        </w:rPr>
+        <w:t>Status:</w:t>
+      </w:r>
+    </w:p>
+    <w:p>
+      <w:pPr>
+        <w:rPr>
+          <w:sz w:val="28"/>
+          <w:szCs w:val="28"/>
+        </w:rPr>
+      </w:pPr>
+      <w:r>
+        <w:rPr>
+          <w:sz w:val="28"/>
+          <w:szCs w:val="28"/>
+          <w:lang w:val="en-GB"/>
+        </w:rPr>
+        <w:t>10</w:t>
+      </w:r>
+      <w:r>
+        <w:rPr>
+          <w:color w:val="FF0000"/>
+          <w:sz w:val="28"/>
+          <w:szCs w:val="28"/>
+          <w:lang w:val="en-GB"/>
+        </w:rPr>
+        <w:t>X</w:t>
+      </w:r>
+      <w:r>
+        <w:rPr>
+          <w:sz w:val="28"/>
+          <w:szCs w:val="28"/>
+          <w:lang w:val="en-GB"/>
+        </w:rPr>
+        <w:t xml:space="preserve"> -&gt; Response to </w:t>
+      </w:r>
+      <w:r>
+        <w:rPr>
+          <w:sz w:val="28"/>
+          <w:szCs w:val="28"/>
+        </w:rPr>
+        <w:t>Login &amp; Registration protocol</w:t>
+      </w:r>
+    </w:p>
+    <w:p>
+      <w:pPr>
+        <w:rPr>
+          <w:sz w:val="28"/>
+          <w:szCs w:val="28"/>
+        </w:rPr>
+      </w:pPr>
+      <w:r>
+        <w:rPr>
+          <w:sz w:val="28"/>
+          <w:szCs w:val="28"/>
+          <w:lang w:val="en-GB"/>
+        </w:rPr>
+        <w:t>2</w:t>
+      </w:r>
+      <w:r>
+        <w:rPr>
+          <w:sz w:val="28"/>
+          <w:szCs w:val="28"/>
+          <w:lang w:val="en-GB"/>
+        </w:rPr>
+        <w:t>0</w:t>
+      </w:r>
+      <w:r>
+        <w:rPr>
+          <w:color w:val="FF0000"/>
+          <w:sz w:val="28"/>
+          <w:szCs w:val="28"/>
+          <w:lang w:val="en-GB"/>
+        </w:rPr>
+        <w:t>X</w:t>
+      </w:r>
+      <w:r>
+        <w:rPr>
+          <w:sz w:val="28"/>
+          <w:szCs w:val="28"/>
+          <w:lang w:val="en-GB"/>
+        </w:rPr>
+        <w:t xml:space="preserve"> -&gt; Response to </w:t>
+      </w:r>
+      <w:r>
+        <w:rPr>
+          <w:sz w:val="28"/>
+          <w:szCs w:val="28"/>
+        </w:rPr>
+        <w:t>Chatroom protocol</w:t>
+      </w:r>
+    </w:p>
+    <w:p>
+      <w:pPr>
+        <w:rPr>
+          <w:sz w:val="28"/>
+          <w:szCs w:val="28"/>
+        </w:rPr>
+      </w:pPr>
+      <w:r>
+        <w:rPr>
+          <w:sz w:val="28"/>
+          <w:szCs w:val="28"/>
+          <w:lang w:val="en-GB"/>
+        </w:rPr>
+        <w:t>3</w:t>
+      </w:r>
+      <w:r>
+        <w:rPr>
+          <w:sz w:val="28"/>
+          <w:szCs w:val="28"/>
+          <w:lang w:val="en-GB"/>
+        </w:rPr>
+        <w:t>0</w:t>
+      </w:r>
+      <w:r>
+        <w:rPr>
+          <w:color w:val="FF0000"/>
+          <w:sz w:val="28"/>
+          <w:szCs w:val="28"/>
+          <w:lang w:val="en-GB"/>
+        </w:rPr>
+        <w:t>X</w:t>
+      </w:r>
+      <w:r>
+        <w:rPr>
+          <w:sz w:val="28"/>
+          <w:szCs w:val="28"/>
+          <w:lang w:val="en-GB"/>
+        </w:rPr>
+        <w:t xml:space="preserve"> -&gt;</w:t>
+      </w:r>
+      <w:r>
+        <w:rPr>
+          <w:sz w:val="28"/>
+          <w:szCs w:val="28"/>
+          <w:lang w:val="en-GB"/>
+        </w:rPr>
+        <w:t xml:space="preserve"> </w:t>
+      </w:r>
+      <w:r>
+        <w:rPr>
+          <w:sz w:val="28"/>
+          <w:szCs w:val="28"/>
+          <w:lang w:val="en-GB"/>
+        </w:rPr>
+        <w:t xml:space="preserve">Response to </w:t>
+      </w:r>
+      <w:r>
+        <w:rPr>
+          <w:sz w:val="28"/>
+          <w:szCs w:val="28"/>
+        </w:rPr>
+        <w:t>One-to-One</w:t>
+      </w:r>
+      <w:r>
+        <w:rPr>
+          <w:sz w:val="28"/>
+          <w:szCs w:val="28"/>
+        </w:rPr>
+        <w:t xml:space="preserve"> protocol</w:t>
+      </w:r>
+    </w:p>
+    <w:p>
+      <w:pPr>
+        <w:rPr>
+          <w:sz w:val="28"/>
+          <w:szCs w:val="28"/>
+        </w:rPr>
+      </w:pPr>
+      <w:r>
+        <w:rPr>
+          <w:sz w:val="28"/>
+          <w:szCs w:val="28"/>
+          <w:lang w:val="en-GB"/>
+        </w:rPr>
+        <w:t>4</w:t>
+      </w:r>
+      <w:r>
+        <w:rPr>
+          <w:sz w:val="28"/>
+          <w:szCs w:val="28"/>
+          <w:lang w:val="en-GB"/>
+        </w:rPr>
+        <w:t>0</w:t>
+      </w:r>
+      <w:r>
+        <w:rPr>
+          <w:color w:val="FF0000"/>
+          <w:sz w:val="28"/>
+          <w:szCs w:val="28"/>
+          <w:lang w:val="en-GB"/>
+        </w:rPr>
+        <w:t xml:space="preserve">X </w:t>
+      </w:r>
+      <w:r>
+        <w:rPr>
+          <w:sz w:val="28"/>
+          <w:szCs w:val="28"/>
+          <w:lang w:val="en-GB"/>
+        </w:rPr>
+        <w:t>-&gt;</w:t>
+      </w:r>
+      <w:r>
+        <w:rPr>
+          <w:sz w:val="28"/>
+          <w:szCs w:val="28"/>
+          <w:lang w:val="en-GB"/>
+        </w:rPr>
+        <w:t xml:space="preserve"> </w:t>
+      </w:r>
+      <w:r>
+        <w:rPr>
+          <w:sz w:val="28"/>
+          <w:szCs w:val="28"/>
+          <w:lang w:val="en-GB"/>
+        </w:rPr>
+        <w:t xml:space="preserve">Response to </w:t>
+      </w:r>
+      <w:r>
+        <w:rPr>
+          <w:sz w:val="28"/>
+          <w:szCs w:val="28"/>
+        </w:rPr>
+        <w:t>Messaging protocol</w:t>
+      </w:r>
+    </w:p>
+    <w:p/>
+    <w:p>
+      <w:pPr>
+        <w:rPr>
+          <w:sz w:val="28"/>
+          <w:szCs w:val="28"/>
+        </w:rPr>
+      </w:pPr>
+    </w:p>
+    <w:p>
+      <w:r>
+        <w:drawing>
+          <wp:inline distT="0" distB="0" distL="0" distR="0" wp14:anchorId="1F3813F4" wp14:editId="456247BD">
+            <wp:extent cx="5731510" cy="3679825"/>
+            <wp:effectExtent l="0" t="0" r="2540" b="0"/>
+            <wp:docPr id="1167312895" name="Picture 1" descr="A screenshot of a computer program&#10;&#10;Description automatically generated"/>
+            <wp:cNvGraphicFramePr>
+              <a:graphicFrameLocks xmlns:a="http://schemas.openxmlformats.org/drawingml/2006/main" noChangeAspect="1"/>
+            </wp:cNvGraphicFramePr>
+            <a:graphic xmlns:a="http://schemas.openxmlformats.org/drawingml/2006/main">
+              <a:graphicData uri="http://schemas.openxmlformats.org/drawingml/2006/picture">
+                <pic:pic xmlns:pic="http://schemas.openxmlformats.org/drawingml/2006/picture">
+                  <pic:nvPicPr>
+                    <pic:cNvPr id="1167312895" name="Picture 1" descr="A screenshot of a computer program&#10;&#10;Description automatically generated"/>
+                    <pic:cNvPicPr/>
+                  </pic:nvPicPr>
+                  <pic:blipFill>
+                    <a:blip r:embed="rId17">
+                      <a:extLst>
+                        <a:ext uri="{28A0092B-C50C-407E-A947-70E740481C1C}">
+                          <a14:useLocalDpi xmlns:a14="http://schemas.microsoft.com/office/drawing/2010/main" val="0"/>
+                        </a:ext>
+                      </a:extLst>
+                    </a:blip>
+                    <a:stretch>
+                      <a:fillRect/>
+                    </a:stretch>
+                  </pic:blipFill>
+                  <pic:spPr>
+                    <a:xfrm>
+                      <a:off x="0" y="0"/>
+                      <a:ext cx="5731510" cy="3679825"/>
+                    </a:xfrm>
+                    <a:prstGeom prst="rect">
+                      <a:avLst/>
+                    </a:prstGeom>
+                  </pic:spPr>
+                </pic:pic>
+              </a:graphicData>
+            </a:graphic>
+          </wp:inline>
+        </w:drawing>
+      </w:r>
+    </w:p>
+    <w:p>
+      <w:pPr>
+        <w:pStyle w:val="ListParagraph"/>
+        <w:rPr>
+          <w:rFonts w:asciiTheme="minorBidi" w:hAnsiTheme="minorBidi"/>
+          <w:sz w:val="28"/>
+          <w:szCs w:val="28"/>
+          <w:lang w:val="en-GB"/>
+        </w:rPr>
+      </w:pPr>
+    </w:p>
+    <w:p>
+      <w:pPr>
+        <w:pStyle w:val="ListParagraph"/>
+        <w:rPr>
+          <w:rFonts w:asciiTheme="minorBidi" w:hAnsiTheme="minorBidi"/>
+          <w:sz w:val="28"/>
+          <w:szCs w:val="28"/>
+          <w:lang w:val="en-GB"/>
+        </w:rPr>
+      </w:pPr>
+      <w:r>
+        <w:rPr>
+          <w:rFonts w:asciiTheme="minorBidi" w:hAnsiTheme="minorBidi"/>
+          <w:sz w:val="28"/>
+          <w:szCs w:val="28"/>
+          <w:lang w:val="en-GB"/>
+        </w:rPr>
+        <w:t>Status represents whether the request resulted in success or failure.</w:t>
+      </w:r>
+      <w:r>
+        <w:rPr>
+          <w:rFonts w:asciiTheme="minorBidi" w:hAnsiTheme="minorBidi"/>
+          <w:sz w:val="28"/>
+          <w:szCs w:val="28"/>
+          <w:lang w:val="en-GB"/>
+        </w:rPr>
+        <w:t xml:space="preserve"> </w:t>
+      </w:r>
+      <w:proofErr w:type="gramStart"/>
+      <w:r>
+        <w:rPr>
+          <w:rFonts w:asciiTheme="minorBidi" w:hAnsiTheme="minorBidi"/>
+          <w:sz w:val="28"/>
+          <w:szCs w:val="28"/>
+          <w:lang w:val="en-GB"/>
+        </w:rPr>
+        <w:t>Status</w:t>
+      </w:r>
+      <w:proofErr w:type="gramEnd"/>
+      <w:r>
+        <w:rPr>
+          <w:rFonts w:asciiTheme="minorBidi" w:hAnsiTheme="minorBidi"/>
+          <w:sz w:val="28"/>
+          <w:szCs w:val="28"/>
+          <w:lang w:val="en-GB"/>
+        </w:rPr>
+        <w:t xml:space="preserve"> phrase indicates success or the type of failure if occurred.</w:t>
+      </w:r>
+    </w:p>
     <w:sectPr>
       <w:pgSz w:w="11906" w:h="16838"/>
       <w:pgMar w:top="1440" w:right="1440" w:bottom="1440" w:left="1440" w:header="708" w:footer="708" w:gutter="0"/>
@@ -2878,11 +7661,103 @@
       </w:rPr>
     </w:lvl>
   </w:abstractNum>
+  <w:abstractNum w:abstractNumId="2" w15:restartNumberingAfterBreak="0">
+    <w:nsid w:val="523F7698"/>
+    <w:multiLevelType w:val="hybridMultilevel"/>
+    <w:tmpl w:val="39B41B34"/>
+    <w:lvl w:ilvl="0" w:tplc="0409000F">
+      <w:start w:val="1"/>
+      <w:numFmt w:val="decimal"/>
+      <w:lvlText w:val="%1."/>
+      <w:lvlJc w:val="left"/>
+      <w:pPr>
+        <w:ind w:left="720" w:hanging="360"/>
+      </w:pPr>
+      <w:rPr>
+        <w:rFonts w:hint="default"/>
+      </w:rPr>
+    </w:lvl>
+    <w:lvl w:ilvl="1" w:tplc="04090019" w:tentative="1">
+      <w:start w:val="1"/>
+      <w:numFmt w:val="lowerLetter"/>
+      <w:lvlText w:val="%2."/>
+      <w:lvlJc w:val="left"/>
+      <w:pPr>
+        <w:ind w:left="1440" w:hanging="360"/>
+      </w:pPr>
+    </w:lvl>
+    <w:lvl w:ilvl="2" w:tplc="0409001B" w:tentative="1">
+      <w:start w:val="1"/>
+      <w:numFmt w:val="lowerRoman"/>
+      <w:lvlText w:val="%3."/>
+      <w:lvlJc w:val="right"/>
+      <w:pPr>
+        <w:ind w:left="2160" w:hanging="180"/>
+      </w:pPr>
+    </w:lvl>
+    <w:lvl w:ilvl="3" w:tplc="0409000F" w:tentative="1">
+      <w:start w:val="1"/>
+      <w:numFmt w:val="decimal"/>
+      <w:lvlText w:val="%4."/>
+      <w:lvlJc w:val="left"/>
+      <w:pPr>
+        <w:ind w:left="2880" w:hanging="360"/>
+      </w:pPr>
+    </w:lvl>
+    <w:lvl w:ilvl="4" w:tplc="04090019" w:tentative="1">
+      <w:start w:val="1"/>
+      <w:numFmt w:val="lowerLetter"/>
+      <w:lvlText w:val="%5."/>
+      <w:lvlJc w:val="left"/>
+      <w:pPr>
+        <w:ind w:left="3600" w:hanging="360"/>
+      </w:pPr>
+    </w:lvl>
+    <w:lvl w:ilvl="5" w:tplc="0409001B" w:tentative="1">
+      <w:start w:val="1"/>
+      <w:numFmt w:val="lowerRoman"/>
+      <w:lvlText w:val="%6."/>
+      <w:lvlJc w:val="right"/>
+      <w:pPr>
+        <w:ind w:left="4320" w:hanging="180"/>
+      </w:pPr>
+    </w:lvl>
+    <w:lvl w:ilvl="6" w:tplc="0409000F" w:tentative="1">
+      <w:start w:val="1"/>
+      <w:numFmt w:val="decimal"/>
+      <w:lvlText w:val="%7."/>
+      <w:lvlJc w:val="left"/>
+      <w:pPr>
+        <w:ind w:left="5040" w:hanging="360"/>
+      </w:pPr>
+    </w:lvl>
+    <w:lvl w:ilvl="7" w:tplc="04090019" w:tentative="1">
+      <w:start w:val="1"/>
+      <w:numFmt w:val="lowerLetter"/>
+      <w:lvlText w:val="%8."/>
+      <w:lvlJc w:val="left"/>
+      <w:pPr>
+        <w:ind w:left="5760" w:hanging="360"/>
+      </w:pPr>
+    </w:lvl>
+    <w:lvl w:ilvl="8" w:tplc="0409001B" w:tentative="1">
+      <w:start w:val="1"/>
+      <w:numFmt w:val="lowerRoman"/>
+      <w:lvlText w:val="%9."/>
+      <w:lvlJc w:val="right"/>
+      <w:pPr>
+        <w:ind w:left="6480" w:hanging="180"/>
+      </w:pPr>
+    </w:lvl>
+  </w:abstractNum>
   <w:num w:numId="1" w16cid:durableId="1098865854">
     <w:abstractNumId w:val="1"/>
   </w:num>
   <w:num w:numId="2" w16cid:durableId="2084259951">
     <w:abstractNumId w:val="0"/>
+  </w:num>
+  <w:num w:numId="3" w16cid:durableId="2080008903">
+    <w:abstractNumId w:val="2"/>
   </w:num>
 </w:numbering>
 </file>
@@ -3338,6 +8213,50 @@
       <w:lang w:val="en-GB" w:eastAsia="en-GB"/>
     </w:rPr>
   </w:style>
+  <w:style w:type="paragraph" w:styleId="Heading3">
+    <w:name w:val="heading 3"/>
+    <w:basedOn w:val="Normal"/>
+    <w:next w:val="Normal"/>
+    <w:link w:val="Heading3Char"/>
+    <w:uiPriority w:val="9"/>
+    <w:unhideWhenUsed/>
+    <w:qFormat/>
+    <w:rsid w:val="001379F1"/>
+    <w:pPr>
+      <w:keepNext/>
+      <w:keepLines/>
+      <w:spacing w:before="40" w:after="0"/>
+      <w:outlineLvl w:val="2"/>
+    </w:pPr>
+    <w:rPr>
+      <w:rFonts w:asciiTheme="majorHAnsi" w:eastAsiaTheme="majorEastAsia" w:hAnsiTheme="majorHAnsi" w:cstheme="majorBidi"/>
+      <w:color w:val="1F3763" w:themeColor="accent1" w:themeShade="7F"/>
+      <w:sz w:val="24"/>
+      <w:szCs w:val="24"/>
+    </w:rPr>
+  </w:style>
+  <w:style w:type="paragraph" w:styleId="Heading4">
+    <w:name w:val="heading 4"/>
+    <w:basedOn w:val="Normal"/>
+    <w:next w:val="Normal"/>
+    <w:link w:val="Heading4Char"/>
+    <w:uiPriority w:val="9"/>
+    <w:unhideWhenUsed/>
+    <w:qFormat/>
+    <w:rsid w:val="00673FBD"/>
+    <w:pPr>
+      <w:keepNext/>
+      <w:keepLines/>
+      <w:spacing w:before="40" w:after="0"/>
+      <w:outlineLvl w:val="3"/>
+    </w:pPr>
+    <w:rPr>
+      <w:rFonts w:asciiTheme="majorHAnsi" w:eastAsiaTheme="majorEastAsia" w:hAnsiTheme="majorHAnsi" w:cstheme="majorBidi"/>
+      <w:i/>
+      <w:iCs/>
+      <w:color w:val="2F5496" w:themeColor="accent1" w:themeShade="BF"/>
+    </w:rPr>
+  </w:style>
   <w:style w:type="character" w:default="1" w:styleId="DefaultParagraphFont">
     <w:name w:val="Default Paragraph Font"/>
     <w:uiPriority w:val="1"/>
@@ -3386,7 +8305,6 @@
     <w:name w:val="Hyperlink"/>
     <w:basedOn w:val="DefaultParagraphFont"/>
     <w:uiPriority w:val="99"/>
-    <w:semiHidden/>
     <w:unhideWhenUsed/>
     <w:rsid w:val="00A65437"/>
     <w:rPr>
@@ -3475,6 +8393,89 @@
         <w:insideV w:val="single" w:sz="4" w:space="0" w:color="auto"/>
       </w:tblBorders>
     </w:tblPr>
+  </w:style>
+  <w:style w:type="character" w:customStyle="1" w:styleId="Heading3Char">
+    <w:name w:val="Heading 3 Char"/>
+    <w:basedOn w:val="DefaultParagraphFont"/>
+    <w:link w:val="Heading3"/>
+    <w:uiPriority w:val="9"/>
+    <w:rsid w:val="001379F1"/>
+    <w:rPr>
+      <w:rFonts w:asciiTheme="majorHAnsi" w:eastAsiaTheme="majorEastAsia" w:hAnsiTheme="majorHAnsi" w:cstheme="majorBidi"/>
+      <w:color w:val="1F3763" w:themeColor="accent1" w:themeShade="7F"/>
+      <w:kern w:val="0"/>
+      <w:sz w:val="24"/>
+      <w:szCs w:val="24"/>
+      <w:lang w:val="en-US"/>
+      <w14:ligatures w14:val="none"/>
+    </w:rPr>
+  </w:style>
+  <w:style w:type="paragraph" w:styleId="TOCHeading">
+    <w:name w:val="TOC Heading"/>
+    <w:basedOn w:val="Heading1"/>
+    <w:next w:val="Normal"/>
+    <w:uiPriority w:val="39"/>
+    <w:unhideWhenUsed/>
+    <w:qFormat/>
+    <w:rsid w:val="00673FBD"/>
+    <w:pPr>
+      <w:spacing w:line="259" w:lineRule="auto"/>
+      <w:outlineLvl w:val="9"/>
+    </w:pPr>
+  </w:style>
+  <w:style w:type="paragraph" w:styleId="TOC1">
+    <w:name w:val="toc 1"/>
+    <w:basedOn w:val="Normal"/>
+    <w:next w:val="Normal"/>
+    <w:autoRedefine/>
+    <w:uiPriority w:val="39"/>
+    <w:unhideWhenUsed/>
+    <w:rsid w:val="00673FBD"/>
+    <w:pPr>
+      <w:spacing w:after="100"/>
+    </w:pPr>
+  </w:style>
+  <w:style w:type="paragraph" w:styleId="TOC2">
+    <w:name w:val="toc 2"/>
+    <w:basedOn w:val="Normal"/>
+    <w:next w:val="Normal"/>
+    <w:autoRedefine/>
+    <w:uiPriority w:val="39"/>
+    <w:unhideWhenUsed/>
+    <w:rsid w:val="00673FBD"/>
+    <w:pPr>
+      <w:spacing w:after="100"/>
+      <w:ind w:left="220"/>
+    </w:pPr>
+  </w:style>
+  <w:style w:type="character" w:customStyle="1" w:styleId="Heading4Char">
+    <w:name w:val="Heading 4 Char"/>
+    <w:basedOn w:val="DefaultParagraphFont"/>
+    <w:link w:val="Heading4"/>
+    <w:uiPriority w:val="9"/>
+    <w:rsid w:val="00673FBD"/>
+    <w:rPr>
+      <w:rFonts w:asciiTheme="majorHAnsi" w:eastAsiaTheme="majorEastAsia" w:hAnsiTheme="majorHAnsi" w:cstheme="majorBidi"/>
+      <w:i/>
+      <w:iCs/>
+      <w:color w:val="2F5496" w:themeColor="accent1" w:themeShade="BF"/>
+      <w:kern w:val="0"/>
+      <w:lang w:val="en-US"/>
+      <w14:ligatures w14:val="none"/>
+    </w:rPr>
+  </w:style>
+  <w:style w:type="paragraph" w:styleId="TOC3">
+    <w:name w:val="toc 3"/>
+    <w:basedOn w:val="Normal"/>
+    <w:next w:val="Normal"/>
+    <w:autoRedefine/>
+    <w:uiPriority w:val="39"/>
+    <w:unhideWhenUsed/>
+    <w:rsid w:val="00584311"/>
+    <w:pPr>
+      <w:spacing w:after="100"/>
+      <w:ind w:left="440"/>
+    </w:pPr>
   </w:style>
 </w:styles>
 </file>
@@ -3772,4 +8773,16 @@
     </a:ext>
   </a:extLst>
 </a:theme>
+</file>
+
+<file path=customXml/item1.xml><?xml version="1.0" encoding="utf-8"?>
+<b:Sources xmlns:b="http://schemas.openxmlformats.org/officeDocument/2006/bibliography" xmlns="http://schemas.openxmlformats.org/officeDocument/2006/bibliography" SelectedStyle="\APASixthEditionOfficeOnline.xsl" StyleName="APA" Version="6"/>
+</file>
+
+<file path=customXml/itemProps1.xml><?xml version="1.0" encoding="utf-8"?>
+<ds:datastoreItem xmlns:ds="http://schemas.openxmlformats.org/officeDocument/2006/customXml" ds:itemID="{1B75AF81-7460-4863-AA05-58054EE122D0}">
+  <ds:schemaRefs>
+    <ds:schemaRef ds:uri="http://schemas.openxmlformats.org/officeDocument/2006/bibliography"/>
+  </ds:schemaRefs>
+</ds:datastoreItem>
 </file>